--- a/ПЗ/Евсюков Александр/ПЗ(без титульников) Пешеходные маршруты Евсюков А.docx
+++ b/ПЗ/Евсюков Александр/ПЗ(без титульников) Пешеходные маршруты Евсюков А.docx
@@ -43,7 +43,7 @@
         <w:jc w:val="both"/>
       </w:pPr>
       <w:r>
-        <w:t>Данный программный документ представляет собой пояснительную записку к проекту «Приложение для создания пешеходных маршрутов» и описывает его бэкенд-часть. Приложение позволяет пользователям: планировать собственные пешеходные маршруты и исследовать новые места, проходя маршруты других пользователей.</w:t>
+        <w:t>Данный документ является пояснительной запиской к проекту «Приложение для построения пешеходных маршрутов» и посвящён описанию его серверной части. Разрабатываемое приложение предоставляет пользователям возможность как создавать собственные маршруты для прогулок, так и открывать для себя новые места, следуя по маршрутам, предложенным другими.</w:t>
       </w:r>
     </w:p>
     <w:p>
@@ -54,7 +54,7 @@
         <w:jc w:val="both"/>
       </w:pPr>
       <w:r>
-        <w:t>Раздел «Введение» содержит наименование программы, условное обозначение темы разработки, документ, на основании которого ведётся разработка, а также организация, утвердившая данный документ. </w:t>
+        <w:t>Раздел «Введение» включает в себя название программного продукта, обозначение темы проекта, ссылку на документ, на основе которого ведётся разработка, а также информацию об организации, утвердившей данный проект.</w:t>
       </w:r>
     </w:p>
     <w:p>
@@ -65,7 +65,7 @@
         <w:jc w:val="both"/>
       </w:pPr>
       <w:r>
-        <w:t>В разделе «Назначение и область применения» указано функциональное и эксплуатационное назначение программы и краткая характеристика области её применения. </w:t>
+        <w:t>В разделе «Назначение и область применения» раскрываются основные функции и условия эксплуатации программного продукта, а также даётся краткое описание сферы его использования.</w:t>
       </w:r>
     </w:p>
     <w:p>
@@ -76,13 +76,7 @@
         <w:jc w:val="both"/>
       </w:pPr>
       <w:r>
-        <w:t xml:space="preserve">В разделе «Технические характеристики» содержатся следующие подразделы: постановка задачи на разработку программы, описание функционирования программы, описание </w:t>
-      </w:r>
-      <w:r>
-        <w:t>функциональных особенностей</w:t>
-      </w:r>
-      <w:r>
-        <w:t>, описание и обоснование выбора метода организации входных и выходных данных, описание и обоснование выбора состава технических и программных средств.</w:t>
+        <w:t>Раздел «Технические характеристики» содержит такие подразделы, как формулировка задач, стоящих перед программой, описание её работы, функциональных возможностей, обоснование способов организации ввода и вывода данных, а также выбор используемых технических и программных средств.</w:t>
       </w:r>
     </w:p>
     <w:p>
@@ -93,7 +87,7 @@
         <w:jc w:val="both"/>
       </w:pPr>
       <w:r>
-        <w:t>В разделе «Ожидаемые технико-экономические показатели» указана предполагаемая потребность и экономические преимущества разработки по сравнению с отечественными и зарубежными образцами или аналогами. </w:t>
+        <w:t>В разделе «Ожидаемые технико-экономические показатели» рассматриваются предполагаемые потребности в использовании приложения и его преимущества с экономической точки зрения по сравнению с аналогичными отечественными и зарубежными решениями.</w:t>
       </w:r>
     </w:p>
     <w:p>
@@ -3298,11 +3292,9 @@
       <w:r>
         <w:t xml:space="preserve">Основанием для разработки является учебный план подготовки бакалавров по направлению 09.03.04 «Программная инженерия» и утвержденная академическим руководителем </w:t>
       </w:r>
-      <w:proofErr w:type="gramStart"/>
-      <w:r>
-        <w:t>программы,  тема</w:t>
-      </w:r>
-      <w:proofErr w:type="gramEnd"/>
+      <w:r>
+        <w:t>программы, тема</w:t>
+      </w:r>
       <w:r>
         <w:t xml:space="preserve"> курсового проекта.</w:t>
       </w:r>
@@ -5400,7 +5392,7 @@
         <w:jc w:val="both"/>
       </w:pPr>
       <w:r>
-        <w:t xml:space="preserve">. </w:t>
+        <w:t xml:space="preserve"> </w:t>
       </w:r>
       <w:r>
         <w:t>В качестве решения для аутентификации и авторизации был выбран Spring Security</w:t>
@@ -5905,6 +5897,11 @@
         </w:tabs>
         <w:spacing w:before="90" w:line="360" w:lineRule="auto"/>
         <w:jc w:val="center"/>
+        <w:rPr>
+          <w:i/>
+          <w:iCs/>
+          <w:lang w:val="en-US"/>
+        </w:rPr>
       </w:pPr>
       <w:r>
         <w:rPr>
@@ -5960,6 +5957,1081 @@
     </w:p>
     <w:p>
       <w:pPr>
+        <w:pStyle w:val="a3"/>
+        <w:tabs>
+          <w:tab w:val="left" w:pos="1701"/>
+        </w:tabs>
+        <w:spacing w:before="90" w:line="360" w:lineRule="auto"/>
+        <w:ind w:left="709" w:firstLine="709"/>
+        <w:jc w:val="both"/>
+      </w:pPr>
+      <w:r>
+        <w:lastRenderedPageBreak/>
+        <w:t xml:space="preserve">Для контейнеризации и упрощения процесса разработки был использован </w:t>
+      </w:r>
+      <w:proofErr w:type="spellStart"/>
+      <w:r>
+        <w:t>Docker</w:t>
+      </w:r>
+      <w:proofErr w:type="spellEnd"/>
+      <w:r>
+        <w:t xml:space="preserve"> — современный инструмент, позволяющий изолировать и воспроизводимо запускать программные компоненты в виде контейнеров. Такое решение позволяет разработчикам быстро поднимать все необходимые сервисы в локальной среде, минимизируя различия между окружениями и снижая риски "</w:t>
+      </w:r>
+      <w:proofErr w:type="spellStart"/>
+      <w:r>
+        <w:t>it</w:t>
+      </w:r>
+      <w:proofErr w:type="spellEnd"/>
+      <w:r>
+        <w:t xml:space="preserve"> </w:t>
+      </w:r>
+      <w:proofErr w:type="spellStart"/>
+      <w:r>
+        <w:t>works</w:t>
+      </w:r>
+      <w:proofErr w:type="spellEnd"/>
+      <w:r>
+        <w:t xml:space="preserve"> </w:t>
+      </w:r>
+      <w:proofErr w:type="spellStart"/>
+      <w:r>
+        <w:t>on</w:t>
+      </w:r>
+      <w:proofErr w:type="spellEnd"/>
+      <w:r>
+        <w:t xml:space="preserve"> </w:t>
+      </w:r>
+      <w:proofErr w:type="spellStart"/>
+      <w:r>
+        <w:t>my</w:t>
+      </w:r>
+      <w:proofErr w:type="spellEnd"/>
+      <w:r>
+        <w:t xml:space="preserve"> </w:t>
+      </w:r>
+      <w:proofErr w:type="spellStart"/>
+      <w:r>
+        <w:t>machine</w:t>
+      </w:r>
+      <w:proofErr w:type="spellEnd"/>
+      <w:r>
+        <w:t>".</w:t>
+      </w:r>
+    </w:p>
+    <w:p>
+      <w:pPr>
+        <w:pStyle w:val="a3"/>
+        <w:tabs>
+          <w:tab w:val="left" w:pos="1701"/>
+        </w:tabs>
+        <w:spacing w:before="90" w:line="360" w:lineRule="auto"/>
+        <w:ind w:left="709" w:firstLine="709"/>
+        <w:jc w:val="both"/>
+      </w:pPr>
+      <w:r>
+        <w:t xml:space="preserve">Применение </w:t>
+      </w:r>
+      <w:proofErr w:type="spellStart"/>
+      <w:r>
+        <w:t>Docker</w:t>
+      </w:r>
+      <w:proofErr w:type="spellEnd"/>
+      <w:r>
+        <w:t xml:space="preserve"> обеспечивает ряд ключевых преимуществ:</w:t>
+      </w:r>
+    </w:p>
+    <w:p>
+      <w:pPr>
+        <w:pStyle w:val="a3"/>
+        <w:numPr>
+          <w:ilvl w:val="0"/>
+          <w:numId w:val="11"/>
+        </w:numPr>
+        <w:tabs>
+          <w:tab w:val="left" w:pos="1701"/>
+        </w:tabs>
+        <w:spacing w:before="90" w:line="360" w:lineRule="auto"/>
+        <w:ind w:left="1560"/>
+        <w:jc w:val="both"/>
+      </w:pPr>
+      <w:r>
+        <w:t>Изоляция компонентов — каждый сервис (БД, сервер авторизации, бизнес-логика) работает в отдельном контейнере, не влияя на работу других.</w:t>
+      </w:r>
+    </w:p>
+    <w:p>
+      <w:pPr>
+        <w:pStyle w:val="a3"/>
+        <w:numPr>
+          <w:ilvl w:val="0"/>
+          <w:numId w:val="11"/>
+        </w:numPr>
+        <w:tabs>
+          <w:tab w:val="left" w:pos="1701"/>
+        </w:tabs>
+        <w:spacing w:before="90" w:line="360" w:lineRule="auto"/>
+        <w:ind w:left="1560"/>
+        <w:jc w:val="both"/>
+      </w:pPr>
+      <w:r>
+        <w:t>Ускорение локального тестирования — все зависимости можно поднять с помощью одной команды, что значительно упрощает проверку изменений в изолированной среде.</w:t>
+      </w:r>
+    </w:p>
+    <w:p>
+      <w:pPr>
+        <w:pStyle w:val="a3"/>
+        <w:numPr>
+          <w:ilvl w:val="0"/>
+          <w:numId w:val="11"/>
+        </w:numPr>
+        <w:tabs>
+          <w:tab w:val="left" w:pos="1701"/>
+        </w:tabs>
+        <w:spacing w:before="90" w:line="360" w:lineRule="auto"/>
+        <w:ind w:left="1560"/>
+        <w:jc w:val="both"/>
+      </w:pPr>
+      <w:r>
+        <w:t xml:space="preserve">Унификация среды — благодаря единой конфигурации в </w:t>
+      </w:r>
+      <w:proofErr w:type="spellStart"/>
+      <w:r>
+        <w:t>Dockerfile</w:t>
+      </w:r>
+      <w:proofErr w:type="spellEnd"/>
+      <w:r>
+        <w:t xml:space="preserve"> и </w:t>
+      </w:r>
+      <w:proofErr w:type="spellStart"/>
+      <w:r>
+        <w:t>docker-compose.yml</w:t>
+      </w:r>
+      <w:proofErr w:type="spellEnd"/>
+      <w:r>
+        <w:t xml:space="preserve"> разработчики, тестировщики и CI/CD-сервер используют одинаковую среду исполнения.</w:t>
+      </w:r>
+    </w:p>
+    <w:p>
+      <w:pPr>
+        <w:pStyle w:val="a3"/>
+        <w:numPr>
+          <w:ilvl w:val="0"/>
+          <w:numId w:val="11"/>
+        </w:numPr>
+        <w:tabs>
+          <w:tab w:val="left" w:pos="1701"/>
+        </w:tabs>
+        <w:spacing w:before="90" w:line="360" w:lineRule="auto"/>
+        <w:ind w:left="1560"/>
+        <w:jc w:val="both"/>
+      </w:pPr>
+      <w:r>
+        <w:t>Лёгкость масштабирования и деплоя — контейнеры легко разворачиваются как локально, так и в облачных средах, обеспечивая гибкость при развертывании.</w:t>
+      </w:r>
+    </w:p>
+    <w:p>
+      <w:pPr>
+        <w:pStyle w:val="a3"/>
+        <w:tabs>
+          <w:tab w:val="left" w:pos="1701"/>
+        </w:tabs>
+        <w:spacing w:before="90" w:line="360" w:lineRule="auto"/>
+        <w:jc w:val="center"/>
+      </w:pPr>
+      <w:r>
+        <w:rPr>
+          <w:noProof/>
+        </w:rPr>
+        <w:drawing>
+          <wp:inline distT="0" distB="0" distL="0" distR="0" wp14:anchorId="00987940" wp14:editId="4B0B66D8">
+            <wp:extent cx="5354602" cy="3332592"/>
+            <wp:effectExtent l="0" t="0" r="0" b="1270"/>
+            <wp:docPr id="3" name="Рисунок 3" descr="Что такое Docker и как он работает / Skillbox Media"/>
+            <wp:cNvGraphicFramePr>
+              <a:graphicFrameLocks xmlns:a="http://schemas.openxmlformats.org/drawingml/2006/main" noChangeAspect="1"/>
+            </wp:cNvGraphicFramePr>
+            <a:graphic xmlns:a="http://schemas.openxmlformats.org/drawingml/2006/main">
+              <a:graphicData uri="http://schemas.openxmlformats.org/drawingml/2006/picture">
+                <pic:pic xmlns:pic="http://schemas.openxmlformats.org/drawingml/2006/picture">
+                  <pic:nvPicPr>
+                    <pic:cNvPr id="0" name="Picture 1" descr="Что такое Docker и как он работает / Skillbox Media"/>
+                    <pic:cNvPicPr>
+                      <a:picLocks noChangeAspect="1" noChangeArrowheads="1"/>
+                    </pic:cNvPicPr>
+                  </pic:nvPicPr>
+                  <pic:blipFill>
+                    <a:blip r:embed="rId15" cstate="print">
+                      <a:extLst>
+                        <a:ext uri="{28A0092B-C50C-407E-A947-70E740481C1C}">
+                          <a14:useLocalDpi xmlns:a14="http://schemas.microsoft.com/office/drawing/2010/main" val="0"/>
+                        </a:ext>
+                      </a:extLst>
+                    </a:blip>
+                    <a:srcRect/>
+                    <a:stretch>
+                      <a:fillRect/>
+                    </a:stretch>
+                  </pic:blipFill>
+                  <pic:spPr bwMode="auto">
+                    <a:xfrm>
+                      <a:off x="0" y="0"/>
+                      <a:ext cx="5370811" cy="3342680"/>
+                    </a:xfrm>
+                    <a:prstGeom prst="rect">
+                      <a:avLst/>
+                    </a:prstGeom>
+                    <a:noFill/>
+                    <a:ln>
+                      <a:noFill/>
+                    </a:ln>
+                  </pic:spPr>
+                </pic:pic>
+              </a:graphicData>
+            </a:graphic>
+          </wp:inline>
+        </w:drawing>
+      </w:r>
+    </w:p>
+    <w:p>
+      <w:pPr>
+        <w:pStyle w:val="a3"/>
+        <w:tabs>
+          <w:tab w:val="left" w:pos="1701"/>
+        </w:tabs>
+        <w:spacing w:before="90" w:line="360" w:lineRule="auto"/>
+        <w:jc w:val="center"/>
+        <w:rPr>
+          <w:i/>
+          <w:iCs/>
+          <w:lang w:val="en-US"/>
+        </w:rPr>
+      </w:pPr>
+      <w:r>
+        <w:rPr>
+          <w:i/>
+          <w:iCs/>
+        </w:rPr>
+        <w:t xml:space="preserve">Рисунок </w:t>
+      </w:r>
+      <w:r>
+        <w:rPr>
+          <w:i/>
+          <w:iCs/>
+        </w:rPr>
+        <w:t>6</w:t>
+      </w:r>
+      <w:r>
+        <w:rPr>
+          <w:i/>
+          <w:iCs/>
+        </w:rPr>
+        <w:t xml:space="preserve"> – </w:t>
+      </w:r>
+      <w:r>
+        <w:rPr>
+          <w:i/>
+          <w:iCs/>
+        </w:rPr>
+        <w:t xml:space="preserve">Архитектура </w:t>
+      </w:r>
+      <w:r>
+        <w:rPr>
+          <w:i/>
+          <w:iCs/>
+          <w:lang w:val="en-US"/>
+        </w:rPr>
+        <w:t>Docker</w:t>
+      </w:r>
+    </w:p>
+    <w:p>
+      <w:pPr>
+        <w:pStyle w:val="a3"/>
+        <w:tabs>
+          <w:tab w:val="left" w:pos="1701"/>
+        </w:tabs>
+        <w:spacing w:before="90" w:line="360" w:lineRule="auto"/>
+        <w:ind w:left="709" w:firstLine="709"/>
+        <w:jc w:val="both"/>
+      </w:pPr>
+      <w:r>
+        <w:t xml:space="preserve">Для мониторинга состояния </w:t>
+      </w:r>
+      <w:proofErr w:type="spellStart"/>
+      <w:r>
+        <w:t>микросервисов</w:t>
+      </w:r>
+      <w:proofErr w:type="spellEnd"/>
+      <w:r>
+        <w:t xml:space="preserve"> в проекте использовалась связка </w:t>
+      </w:r>
+      <w:proofErr w:type="spellStart"/>
+      <w:r>
+        <w:t>Prometheus</w:t>
+      </w:r>
+      <w:proofErr w:type="spellEnd"/>
+      <w:r>
+        <w:t xml:space="preserve"> + </w:t>
+      </w:r>
+      <w:proofErr w:type="spellStart"/>
+      <w:r>
+        <w:t>Grafana</w:t>
+      </w:r>
+      <w:proofErr w:type="spellEnd"/>
+      <w:r>
+        <w:t xml:space="preserve">, которая является одной из наиболее распространённых и гибких </w:t>
+      </w:r>
+      <w:r>
+        <w:lastRenderedPageBreak/>
+        <w:t>систем наблюдения за распределёнными приложениями.</w:t>
+      </w:r>
+    </w:p>
+    <w:p>
+      <w:pPr>
+        <w:pStyle w:val="a3"/>
+        <w:tabs>
+          <w:tab w:val="left" w:pos="1701"/>
+        </w:tabs>
+        <w:spacing w:before="90" w:line="360" w:lineRule="auto"/>
+        <w:ind w:left="709" w:firstLine="709"/>
+        <w:jc w:val="both"/>
+      </w:pPr>
+      <w:proofErr w:type="spellStart"/>
+      <w:r>
+        <w:t>Prometheus</w:t>
+      </w:r>
+      <w:proofErr w:type="spellEnd"/>
+      <w:r>
+        <w:t xml:space="preserve"> — это инструмент для сбора и хранения метрик в формате временных рядов. В контексте проекта он выполняет следующие функции:</w:t>
+      </w:r>
+    </w:p>
+    <w:p>
+      <w:pPr>
+        <w:pStyle w:val="a3"/>
+        <w:numPr>
+          <w:ilvl w:val="0"/>
+          <w:numId w:val="11"/>
+        </w:numPr>
+        <w:tabs>
+          <w:tab w:val="left" w:pos="1701"/>
+        </w:tabs>
+        <w:spacing w:before="90" w:line="360" w:lineRule="auto"/>
+        <w:ind w:left="1560"/>
+        <w:jc w:val="both"/>
+      </w:pPr>
+      <w:r>
+        <w:t>Периодически опрашивает зарегистрированные сервисы по HTTP (</w:t>
+      </w:r>
+      <w:proofErr w:type="spellStart"/>
+      <w:r>
+        <w:t>endpoint</w:t>
+      </w:r>
+      <w:proofErr w:type="spellEnd"/>
+      <w:r>
+        <w:t xml:space="preserve"> </w:t>
+      </w:r>
+      <w:proofErr w:type="spellStart"/>
+      <w:r>
+        <w:t>actuator</w:t>
+      </w:r>
+      <w:proofErr w:type="spellEnd"/>
+      <w:r>
+        <w:t>/</w:t>
+      </w:r>
+      <w:proofErr w:type="spellStart"/>
+      <w:r>
+        <w:t>prometheus</w:t>
+      </w:r>
+      <w:proofErr w:type="spellEnd"/>
+      <w:r>
+        <w:t>) и собирает метрики;</w:t>
+      </w:r>
+    </w:p>
+    <w:p>
+      <w:pPr>
+        <w:pStyle w:val="a3"/>
+        <w:numPr>
+          <w:ilvl w:val="0"/>
+          <w:numId w:val="11"/>
+        </w:numPr>
+        <w:tabs>
+          <w:tab w:val="left" w:pos="1701"/>
+        </w:tabs>
+        <w:spacing w:before="90" w:line="360" w:lineRule="auto"/>
+        <w:ind w:left="1560"/>
+        <w:jc w:val="both"/>
+      </w:pPr>
+      <w:r>
+        <w:t>Хранит метрики во внутреннем TSDB-хранилище;</w:t>
+      </w:r>
+    </w:p>
+    <w:p>
+      <w:pPr>
+        <w:pStyle w:val="a3"/>
+        <w:numPr>
+          <w:ilvl w:val="0"/>
+          <w:numId w:val="11"/>
+        </w:numPr>
+        <w:tabs>
+          <w:tab w:val="left" w:pos="1701"/>
+        </w:tabs>
+        <w:spacing w:before="90" w:line="360" w:lineRule="auto"/>
+        <w:ind w:left="1560"/>
+        <w:jc w:val="both"/>
+      </w:pPr>
+      <w:r>
+        <w:t xml:space="preserve">Позволяет формировать запросы к данным с помощью языка </w:t>
+      </w:r>
+      <w:proofErr w:type="spellStart"/>
+      <w:r>
+        <w:t>PromQL</w:t>
+      </w:r>
+      <w:proofErr w:type="spellEnd"/>
+      <w:r>
+        <w:t xml:space="preserve"> для анализа поведения системы во времени;</w:t>
+      </w:r>
+    </w:p>
+    <w:p>
+      <w:pPr>
+        <w:pStyle w:val="a3"/>
+        <w:numPr>
+          <w:ilvl w:val="0"/>
+          <w:numId w:val="11"/>
+        </w:numPr>
+        <w:tabs>
+          <w:tab w:val="left" w:pos="1701"/>
+        </w:tabs>
+        <w:spacing w:before="90" w:line="360" w:lineRule="auto"/>
+        <w:ind w:left="1560"/>
+        <w:jc w:val="both"/>
+      </w:pPr>
+      <w:r>
+        <w:t xml:space="preserve">Обеспечивает базовую визуализацию и возможность создания </w:t>
+      </w:r>
+      <w:proofErr w:type="spellStart"/>
+      <w:r>
+        <w:t>alert</w:t>
+      </w:r>
+      <w:proofErr w:type="spellEnd"/>
+      <w:r>
+        <w:t>-правил.</w:t>
+      </w:r>
+    </w:p>
+    <w:p>
+      <w:pPr>
+        <w:pStyle w:val="a3"/>
+        <w:tabs>
+          <w:tab w:val="left" w:pos="1701"/>
+        </w:tabs>
+        <w:spacing w:before="90" w:line="360" w:lineRule="auto"/>
+        <w:ind w:left="709" w:firstLine="709"/>
+        <w:jc w:val="both"/>
+      </w:pPr>
+      <w:proofErr w:type="spellStart"/>
+      <w:r>
+        <w:t>Grafana</w:t>
+      </w:r>
+      <w:proofErr w:type="spellEnd"/>
+      <w:r>
+        <w:t xml:space="preserve"> используется в качестве визуального интерфейса поверх данных </w:t>
+      </w:r>
+      <w:proofErr w:type="spellStart"/>
+      <w:r>
+        <w:t>Prometheus</w:t>
+      </w:r>
+      <w:proofErr w:type="spellEnd"/>
+      <w:r>
+        <w:t>. Она предоставляет:</w:t>
+      </w:r>
+    </w:p>
+    <w:p>
+      <w:pPr>
+        <w:pStyle w:val="a3"/>
+        <w:numPr>
+          <w:ilvl w:val="0"/>
+          <w:numId w:val="11"/>
+        </w:numPr>
+        <w:tabs>
+          <w:tab w:val="left" w:pos="1701"/>
+        </w:tabs>
+        <w:spacing w:before="90" w:line="360" w:lineRule="auto"/>
+        <w:ind w:left="1560"/>
+        <w:jc w:val="both"/>
+      </w:pPr>
+      <w:r>
+        <w:t xml:space="preserve">Наглядные </w:t>
+      </w:r>
+      <w:proofErr w:type="spellStart"/>
+      <w:r>
+        <w:t>дашборды</w:t>
+      </w:r>
+      <w:proofErr w:type="spellEnd"/>
+      <w:r>
+        <w:t xml:space="preserve"> для отображения состояния сервисов (нагрузка, ошибки, время ответа и др.);</w:t>
+      </w:r>
+    </w:p>
+    <w:p>
+      <w:pPr>
+        <w:pStyle w:val="a3"/>
+        <w:numPr>
+          <w:ilvl w:val="0"/>
+          <w:numId w:val="11"/>
+        </w:numPr>
+        <w:tabs>
+          <w:tab w:val="left" w:pos="1701"/>
+        </w:tabs>
+        <w:spacing w:before="90" w:line="360" w:lineRule="auto"/>
+        <w:ind w:left="1560"/>
+        <w:jc w:val="both"/>
+      </w:pPr>
+      <w:r>
+        <w:t xml:space="preserve">Гибкую настройку графиков, панелей и </w:t>
+      </w:r>
+      <w:proofErr w:type="spellStart"/>
+      <w:r>
+        <w:t>алертов</w:t>
+      </w:r>
+      <w:proofErr w:type="spellEnd"/>
+      <w:r>
+        <w:t>;</w:t>
+      </w:r>
+    </w:p>
+    <w:p>
+      <w:pPr>
+        <w:pStyle w:val="a3"/>
+        <w:numPr>
+          <w:ilvl w:val="0"/>
+          <w:numId w:val="11"/>
+        </w:numPr>
+        <w:tabs>
+          <w:tab w:val="left" w:pos="1701"/>
+        </w:tabs>
+        <w:spacing w:before="90" w:line="360" w:lineRule="auto"/>
+        <w:ind w:left="1560"/>
+        <w:jc w:val="both"/>
+      </w:pPr>
+      <w:r>
+        <w:t xml:space="preserve">Возможность объединять данные из нескольких источников (в перспективе — </w:t>
+      </w:r>
+      <w:proofErr w:type="spellStart"/>
+      <w:r>
+        <w:t>Kafka</w:t>
+      </w:r>
+      <w:proofErr w:type="spellEnd"/>
+      <w:r>
+        <w:t xml:space="preserve">, </w:t>
+      </w:r>
+      <w:proofErr w:type="spellStart"/>
+      <w:r>
+        <w:t>PostgreSQL</w:t>
+      </w:r>
+      <w:proofErr w:type="spellEnd"/>
+      <w:r>
+        <w:t xml:space="preserve"> и др.).</w:t>
+      </w:r>
+    </w:p>
+    <w:p>
+      <w:pPr>
+        <w:pStyle w:val="a3"/>
+        <w:tabs>
+          <w:tab w:val="left" w:pos="1701"/>
+        </w:tabs>
+        <w:spacing w:before="90" w:line="360" w:lineRule="auto"/>
+        <w:ind w:left="709" w:firstLine="709"/>
+        <w:jc w:val="both"/>
+      </w:pPr>
+      <w:r>
+        <w:t xml:space="preserve">Каждый </w:t>
+      </w:r>
+      <w:proofErr w:type="spellStart"/>
+      <w:r>
+        <w:t>микросервис</w:t>
+      </w:r>
+      <w:proofErr w:type="spellEnd"/>
+      <w:r>
+        <w:t xml:space="preserve"> Spring Boot содержит встроенную поддержку сбора метрик благодаря библиотеке </w:t>
+      </w:r>
+      <w:proofErr w:type="spellStart"/>
+      <w:r>
+        <w:t>Micrometer</w:t>
+      </w:r>
+      <w:proofErr w:type="spellEnd"/>
+      <w:r>
+        <w:t>, которая:</w:t>
+      </w:r>
+    </w:p>
+    <w:p>
+      <w:pPr>
+        <w:pStyle w:val="a3"/>
+        <w:numPr>
+          <w:ilvl w:val="0"/>
+          <w:numId w:val="11"/>
+        </w:numPr>
+        <w:tabs>
+          <w:tab w:val="left" w:pos="1701"/>
+        </w:tabs>
+        <w:spacing w:before="90" w:line="360" w:lineRule="auto"/>
+        <w:ind w:left="1560"/>
+        <w:jc w:val="both"/>
+      </w:pPr>
+      <w:r>
+        <w:t>Абстрагирует работу с системами мониторинга (</w:t>
+      </w:r>
+      <w:proofErr w:type="spellStart"/>
+      <w:r>
+        <w:t>Prometheus</w:t>
+      </w:r>
+      <w:proofErr w:type="spellEnd"/>
+      <w:r>
+        <w:t xml:space="preserve">, </w:t>
+      </w:r>
+      <w:proofErr w:type="spellStart"/>
+      <w:r>
+        <w:t>Datadog</w:t>
+      </w:r>
+      <w:proofErr w:type="spellEnd"/>
+      <w:r>
+        <w:t xml:space="preserve">, </w:t>
+      </w:r>
+      <w:proofErr w:type="spellStart"/>
+      <w:r>
+        <w:t>InfluxDB</w:t>
+      </w:r>
+      <w:proofErr w:type="spellEnd"/>
+      <w:r>
+        <w:t xml:space="preserve"> и др.);</w:t>
+      </w:r>
+    </w:p>
+    <w:p>
+      <w:pPr>
+        <w:pStyle w:val="a3"/>
+        <w:numPr>
+          <w:ilvl w:val="0"/>
+          <w:numId w:val="11"/>
+        </w:numPr>
+        <w:tabs>
+          <w:tab w:val="left" w:pos="1701"/>
+        </w:tabs>
+        <w:spacing w:before="90" w:line="360" w:lineRule="auto"/>
+        <w:ind w:left="1560"/>
+        <w:jc w:val="both"/>
+      </w:pPr>
+      <w:r>
+        <w:t>По умолчанию предоставляет метрики JVM, HTTP-запросов, пула потоков, ошибок и пользовательских таймеров;</w:t>
+      </w:r>
+    </w:p>
+    <w:p>
+      <w:pPr>
+        <w:pStyle w:val="a3"/>
+        <w:numPr>
+          <w:ilvl w:val="0"/>
+          <w:numId w:val="11"/>
+        </w:numPr>
+        <w:tabs>
+          <w:tab w:val="left" w:pos="1701"/>
+        </w:tabs>
+        <w:spacing w:before="90" w:line="360" w:lineRule="auto"/>
+        <w:ind w:left="1560"/>
+        <w:jc w:val="both"/>
+      </w:pPr>
+      <w:r>
+        <w:t xml:space="preserve">Позволяет легко добавлять собственные метрики (через Counter, </w:t>
+      </w:r>
+      <w:proofErr w:type="spellStart"/>
+      <w:r>
+        <w:t>Timer</w:t>
+      </w:r>
+      <w:proofErr w:type="spellEnd"/>
+      <w:r>
+        <w:t xml:space="preserve">, </w:t>
+      </w:r>
+      <w:proofErr w:type="spellStart"/>
+      <w:r>
+        <w:t>Gauge</w:t>
+      </w:r>
+      <w:proofErr w:type="spellEnd"/>
+      <w:r>
+        <w:t xml:space="preserve"> и другие).</w:t>
+      </w:r>
+    </w:p>
+    <w:p>
+      <w:pPr>
+        <w:pStyle w:val="a3"/>
+        <w:tabs>
+          <w:tab w:val="left" w:pos="1701"/>
+        </w:tabs>
+        <w:spacing w:before="90" w:line="360" w:lineRule="auto"/>
+        <w:ind w:left="709" w:firstLine="709"/>
+        <w:jc w:val="both"/>
+      </w:pPr>
+      <w:r>
+        <w:t xml:space="preserve">В сервисах была включена зависимость </w:t>
+      </w:r>
+      <w:proofErr w:type="spellStart"/>
+      <w:r>
+        <w:t>micrometer-registry-prometheus</w:t>
+      </w:r>
+      <w:proofErr w:type="spellEnd"/>
+      <w:r>
+        <w:t>, благодаря которой метрики становятся доступными по пути /</w:t>
+      </w:r>
+      <w:proofErr w:type="spellStart"/>
+      <w:r>
+        <w:t>actuator</w:t>
+      </w:r>
+      <w:proofErr w:type="spellEnd"/>
+      <w:r>
+        <w:t>/</w:t>
+      </w:r>
+      <w:proofErr w:type="spellStart"/>
+      <w:r>
+        <w:t>prometheus</w:t>
+      </w:r>
+      <w:proofErr w:type="spellEnd"/>
+      <w:r>
+        <w:t xml:space="preserve">. </w:t>
+      </w:r>
+      <w:proofErr w:type="spellStart"/>
+      <w:r>
+        <w:t>Prometheus</w:t>
+      </w:r>
+      <w:proofErr w:type="spellEnd"/>
+      <w:r>
+        <w:t xml:space="preserve">, в свою очередь, опрашивает эти </w:t>
+      </w:r>
+      <w:proofErr w:type="spellStart"/>
+      <w:r>
+        <w:t>эндпоинты</w:t>
+      </w:r>
+      <w:proofErr w:type="spellEnd"/>
+      <w:r>
+        <w:t xml:space="preserve"> по расписанию.</w:t>
+      </w:r>
+    </w:p>
+    <w:p>
+      <w:pPr>
+        <w:pStyle w:val="a3"/>
+        <w:tabs>
+          <w:tab w:val="left" w:pos="1701"/>
+        </w:tabs>
+        <w:spacing w:before="90" w:line="360" w:lineRule="auto"/>
+        <w:ind w:left="709" w:firstLine="709"/>
+        <w:jc w:val="both"/>
+      </w:pPr>
+      <w:r>
+        <w:t xml:space="preserve">Причины выбора </w:t>
+      </w:r>
+      <w:proofErr w:type="spellStart"/>
+      <w:r>
+        <w:t>Prometheus</w:t>
+      </w:r>
+      <w:proofErr w:type="spellEnd"/>
+      <w:r>
+        <w:t xml:space="preserve"> и </w:t>
+      </w:r>
+      <w:proofErr w:type="spellStart"/>
+      <w:r>
+        <w:t>Grafana</w:t>
+      </w:r>
+      <w:proofErr w:type="spellEnd"/>
+      <w:r>
+        <w:t xml:space="preserve"> был</w:t>
+      </w:r>
+      <w:r>
+        <w:t>а</w:t>
+      </w:r>
+      <w:r>
+        <w:t xml:space="preserve"> обусловлен</w:t>
+      </w:r>
+      <w:r>
+        <w:t>а</w:t>
+      </w:r>
+      <w:r>
+        <w:t xml:space="preserve"> следующими факторами:</w:t>
+      </w:r>
+    </w:p>
+    <w:p>
+      <w:pPr>
+        <w:pStyle w:val="a3"/>
+        <w:numPr>
+          <w:ilvl w:val="0"/>
+          <w:numId w:val="11"/>
+        </w:numPr>
+        <w:tabs>
+          <w:tab w:val="left" w:pos="1701"/>
+        </w:tabs>
+        <w:spacing w:before="90" w:line="360" w:lineRule="auto"/>
+        <w:ind w:left="1560"/>
+        <w:jc w:val="both"/>
+      </w:pPr>
+      <w:r>
+        <w:t xml:space="preserve">Простота интеграции со Spring Boot благодаря </w:t>
+      </w:r>
+      <w:proofErr w:type="spellStart"/>
+      <w:r>
+        <w:t>Micrometer</w:t>
+      </w:r>
+      <w:proofErr w:type="spellEnd"/>
+      <w:r>
+        <w:t>;</w:t>
+      </w:r>
+    </w:p>
+    <w:p>
+      <w:pPr>
+        <w:pStyle w:val="a3"/>
+        <w:numPr>
+          <w:ilvl w:val="0"/>
+          <w:numId w:val="11"/>
+        </w:numPr>
+        <w:tabs>
+          <w:tab w:val="left" w:pos="1701"/>
+        </w:tabs>
+        <w:spacing w:before="90" w:line="360" w:lineRule="auto"/>
+        <w:ind w:left="1560"/>
+        <w:jc w:val="both"/>
+      </w:pPr>
+      <w:r>
+        <w:t xml:space="preserve">Расширяемость и гибкость (возможность добавлять </w:t>
+      </w:r>
+      <w:proofErr w:type="spellStart"/>
+      <w:r>
+        <w:t>кастомные</w:t>
+      </w:r>
+      <w:proofErr w:type="spellEnd"/>
+      <w:r>
+        <w:t xml:space="preserve"> метрики и </w:t>
+      </w:r>
+      <w:proofErr w:type="spellStart"/>
+      <w:r>
+        <w:t>алерты</w:t>
+      </w:r>
+      <w:proofErr w:type="spellEnd"/>
+      <w:r>
+        <w:t>);</w:t>
+      </w:r>
+    </w:p>
+    <w:p>
+      <w:pPr>
+        <w:pStyle w:val="a3"/>
+        <w:numPr>
+          <w:ilvl w:val="0"/>
+          <w:numId w:val="11"/>
+        </w:numPr>
+        <w:tabs>
+          <w:tab w:val="left" w:pos="1701"/>
+        </w:tabs>
+        <w:spacing w:before="90" w:line="360" w:lineRule="auto"/>
+        <w:ind w:left="1560"/>
+        <w:jc w:val="both"/>
+      </w:pPr>
+      <w:r>
+        <w:lastRenderedPageBreak/>
+        <w:t xml:space="preserve">Поддержка </w:t>
+      </w:r>
+      <w:proofErr w:type="spellStart"/>
+      <w:r>
+        <w:t>контейнеризированных</w:t>
+      </w:r>
+      <w:proofErr w:type="spellEnd"/>
+      <w:r>
+        <w:t xml:space="preserve"> сред и готовность к масштабируемым распределённым системам;</w:t>
+      </w:r>
+    </w:p>
+    <w:p>
+      <w:pPr>
+        <w:pStyle w:val="a3"/>
+        <w:numPr>
+          <w:ilvl w:val="0"/>
+          <w:numId w:val="11"/>
+        </w:numPr>
+        <w:tabs>
+          <w:tab w:val="left" w:pos="1701"/>
+        </w:tabs>
+        <w:spacing w:before="90" w:line="360" w:lineRule="auto"/>
+        <w:ind w:left="1560"/>
+        <w:jc w:val="both"/>
+      </w:pPr>
+      <w:r>
+        <w:t xml:space="preserve">Сообщество и наличие шаблонов </w:t>
+      </w:r>
+      <w:proofErr w:type="spellStart"/>
+      <w:r>
+        <w:t>дашбордов</w:t>
+      </w:r>
+      <w:proofErr w:type="spellEnd"/>
+      <w:r>
+        <w:t xml:space="preserve"> под большинство распространённых сценариев.</w:t>
+      </w:r>
+    </w:p>
+    <w:p>
+      <w:pPr>
+        <w:pStyle w:val="a3"/>
+        <w:tabs>
+          <w:tab w:val="left" w:pos="1701"/>
+        </w:tabs>
+        <w:spacing w:before="90" w:line="360" w:lineRule="auto"/>
+        <w:jc w:val="center"/>
+        <w:rPr>
+          <w:i/>
+          <w:iCs/>
+        </w:rPr>
+      </w:pPr>
+      <w:r>
+        <w:rPr>
+          <w:noProof/>
+        </w:rPr>
+        <w:drawing>
+          <wp:inline distT="0" distB="0" distL="0" distR="0" wp14:anchorId="0759B9F3" wp14:editId="42638562">
+            <wp:extent cx="5223079" cy="2758416"/>
+            <wp:effectExtent l="0" t="0" r="0" b="4445"/>
+            <wp:docPr id="4" name="Рисунок 4" descr="Step-by-Step Guide: Monitoring Spring Boot with Grafana and Prometheus | by  Himanshu Sahu | Medium"/>
+            <wp:cNvGraphicFramePr>
+              <a:graphicFrameLocks xmlns:a="http://schemas.openxmlformats.org/drawingml/2006/main" noChangeAspect="1"/>
+            </wp:cNvGraphicFramePr>
+            <a:graphic xmlns:a="http://schemas.openxmlformats.org/drawingml/2006/main">
+              <a:graphicData uri="http://schemas.openxmlformats.org/drawingml/2006/picture">
+                <pic:pic xmlns:pic="http://schemas.openxmlformats.org/drawingml/2006/picture">
+                  <pic:nvPicPr>
+                    <pic:cNvPr id="0" name="Picture 3" descr="Step-by-Step Guide: Monitoring Spring Boot with Grafana and Prometheus | by  Himanshu Sahu | Medium"/>
+                    <pic:cNvPicPr>
+                      <a:picLocks noChangeAspect="1" noChangeArrowheads="1"/>
+                    </pic:cNvPicPr>
+                  </pic:nvPicPr>
+                  <pic:blipFill>
+                    <a:blip r:embed="rId16">
+                      <a:extLst>
+                        <a:ext uri="{28A0092B-C50C-407E-A947-70E740481C1C}">
+                          <a14:useLocalDpi xmlns:a14="http://schemas.microsoft.com/office/drawing/2010/main" val="0"/>
+                        </a:ext>
+                      </a:extLst>
+                    </a:blip>
+                    <a:srcRect/>
+                    <a:stretch>
+                      <a:fillRect/>
+                    </a:stretch>
+                  </pic:blipFill>
+                  <pic:spPr bwMode="auto">
+                    <a:xfrm>
+                      <a:off x="0" y="0"/>
+                      <a:ext cx="5245442" cy="2770227"/>
+                    </a:xfrm>
+                    <a:prstGeom prst="rect">
+                      <a:avLst/>
+                    </a:prstGeom>
+                    <a:noFill/>
+                    <a:ln>
+                      <a:noFill/>
+                    </a:ln>
+                  </pic:spPr>
+                </pic:pic>
+              </a:graphicData>
+            </a:graphic>
+          </wp:inline>
+        </w:drawing>
+      </w:r>
+    </w:p>
+    <w:p>
+      <w:pPr>
+        <w:pStyle w:val="a3"/>
+        <w:tabs>
+          <w:tab w:val="left" w:pos="1701"/>
+        </w:tabs>
+        <w:spacing w:before="90" w:line="360" w:lineRule="auto"/>
+        <w:jc w:val="center"/>
+        <w:rPr>
+          <w:i/>
+          <w:iCs/>
+        </w:rPr>
+      </w:pPr>
+      <w:r>
+        <w:rPr>
+          <w:i/>
+          <w:iCs/>
+        </w:rPr>
+        <w:t xml:space="preserve">Рисунок </w:t>
+      </w:r>
+      <w:r>
+        <w:rPr>
+          <w:i/>
+          <w:iCs/>
+        </w:rPr>
+        <w:t>7</w:t>
+      </w:r>
+      <w:r>
+        <w:rPr>
+          <w:i/>
+          <w:iCs/>
+        </w:rPr>
+        <w:t xml:space="preserve"> – </w:t>
+      </w:r>
+      <w:r>
+        <w:rPr>
+          <w:i/>
+          <w:iCs/>
+        </w:rPr>
+        <w:t xml:space="preserve">Принцип сбора метрик </w:t>
+      </w:r>
+      <w:r>
+        <w:rPr>
+          <w:i/>
+          <w:iCs/>
+          <w:lang w:val="en-US"/>
+        </w:rPr>
+        <w:t>Prometheus</w:t>
+      </w:r>
+      <w:r>
+        <w:rPr>
+          <w:i/>
+          <w:iCs/>
+        </w:rPr>
+        <w:t xml:space="preserve"> + </w:t>
+      </w:r>
+      <w:r>
+        <w:rPr>
+          <w:i/>
+          <w:iCs/>
+          <w:lang w:val="en-US"/>
+        </w:rPr>
+        <w:t>Grafana</w:t>
+      </w:r>
+      <w:r>
+        <w:rPr>
+          <w:i/>
+          <w:iCs/>
+        </w:rPr>
+        <w:t xml:space="preserve"> </w:t>
+      </w:r>
+      <w:r>
+        <w:rPr>
+          <w:i/>
+          <w:iCs/>
+        </w:rPr>
+        <w:t xml:space="preserve">в </w:t>
+      </w:r>
+      <w:r>
+        <w:rPr>
+          <w:i/>
+          <w:iCs/>
+          <w:lang w:val="en-US"/>
+        </w:rPr>
+        <w:t>Spring</w:t>
+      </w:r>
+      <w:r>
+        <w:rPr>
+          <w:i/>
+          <w:iCs/>
+        </w:rPr>
+        <w:t xml:space="preserve"> </w:t>
+      </w:r>
+      <w:r>
+        <w:rPr>
+          <w:i/>
+          <w:iCs/>
+          <w:lang w:val="en-US"/>
+        </w:rPr>
+        <w:t>Boot</w:t>
+      </w:r>
+    </w:p>
+    <w:p>
+      <w:pPr>
         <w:pStyle w:val="2"/>
         <w:numPr>
           <w:ilvl w:val="2"/>
@@ -5973,7 +7045,6 @@
       </w:pPr>
       <w:bookmarkStart w:id="30" w:name="_Toc197985417"/>
       <w:r>
-        <w:lastRenderedPageBreak/>
         <w:t>Описание архитектуры программного продукта</w:t>
       </w:r>
       <w:bookmarkEnd w:id="30"/>
@@ -6219,6 +7290,7 @@
         <w:jc w:val="both"/>
       </w:pPr>
       <w:r>
+        <w:lastRenderedPageBreak/>
         <w:t>Выполняет функции:</w:t>
       </w:r>
     </w:p>
@@ -6378,12 +7450,15 @@
         </w:tabs>
         <w:spacing w:before="90" w:line="360" w:lineRule="auto"/>
         <w:jc w:val="center"/>
+        <w:rPr>
+          <w:i/>
+          <w:iCs/>
+        </w:rPr>
       </w:pPr>
       <w:r>
         <w:rPr>
           <w:noProof/>
         </w:rPr>
-        <w:lastRenderedPageBreak/>
         <w:drawing>
           <wp:inline distT="0" distB="0" distL="0" distR="0" wp14:anchorId="1A1EBCC6" wp14:editId="2C1897A6">
             <wp:extent cx="6187084" cy="3209935"/>
@@ -6402,7 +7477,7 @@
                     </pic:cNvPicPr>
                   </pic:nvPicPr>
                   <pic:blipFill>
-                    <a:blip r:embed="rId15" cstate="print">
+                    <a:blip r:embed="rId17" cstate="print">
                       <a:extLst>
                         <a:ext uri="{28A0092B-C50C-407E-A947-70E740481C1C}">
                           <a14:useLocalDpi xmlns:a14="http://schemas.microsoft.com/office/drawing/2010/main" val="0"/>
@@ -6493,6 +7568,387 @@
     </w:p>
     <w:p>
       <w:pPr>
+        <w:pStyle w:val="a3"/>
+        <w:tabs>
+          <w:tab w:val="left" w:pos="1701"/>
+        </w:tabs>
+        <w:spacing w:before="90" w:line="360" w:lineRule="auto"/>
+        <w:ind w:left="709" w:firstLine="709"/>
+        <w:jc w:val="both"/>
+      </w:pPr>
+      <w:r>
+        <w:t>На этапе проектирования рассматривался альтернативный подход, при котором функции Security Service могли быть реализованы непосредственно внутри API Gateway. Это позволило бы объединить логику проверки JWT, аутентификации, генерации токенов и маршрутизации в одном компоненте, что теоретически упрощает взаимодействие между сервисами и уменьшает задержки при авторизации.</w:t>
+      </w:r>
+    </w:p>
+    <w:p>
+      <w:pPr>
+        <w:pStyle w:val="a3"/>
+        <w:tabs>
+          <w:tab w:val="left" w:pos="1701"/>
+        </w:tabs>
+        <w:spacing w:before="90" w:line="360" w:lineRule="auto"/>
+        <w:ind w:left="709" w:firstLine="709"/>
+        <w:jc w:val="both"/>
+      </w:pPr>
+      <w:r>
+        <w:t>Однако такой вариант был отклонён по ряду причин:</w:t>
+      </w:r>
+    </w:p>
+    <w:p>
+      <w:pPr>
+        <w:pStyle w:val="a3"/>
+        <w:numPr>
+          <w:ilvl w:val="0"/>
+          <w:numId w:val="22"/>
+        </w:numPr>
+        <w:tabs>
+          <w:tab w:val="left" w:pos="1701"/>
+        </w:tabs>
+        <w:spacing w:before="90" w:line="360" w:lineRule="auto"/>
+        <w:ind w:left="2127"/>
+        <w:jc w:val="both"/>
+      </w:pPr>
+      <w:r>
+        <w:t xml:space="preserve">Технологическая несовместимость </w:t>
+      </w:r>
+      <w:proofErr w:type="spellStart"/>
+      <w:r>
+        <w:t>WebFlux</w:t>
+      </w:r>
+      <w:proofErr w:type="spellEnd"/>
+      <w:r>
+        <w:t xml:space="preserve"> и Spring Web (MVC):</w:t>
+      </w:r>
+    </w:p>
+    <w:p>
+      <w:pPr>
+        <w:pStyle w:val="a3"/>
+        <w:tabs>
+          <w:tab w:val="left" w:pos="1701"/>
+        </w:tabs>
+        <w:spacing w:before="90" w:line="360" w:lineRule="auto"/>
+        <w:ind w:left="2127"/>
+        <w:jc w:val="both"/>
+      </w:pPr>
+      <w:r>
+        <w:lastRenderedPageBreak/>
+        <w:t xml:space="preserve">API Gateway реализован с использованием Spring </w:t>
+      </w:r>
+      <w:proofErr w:type="spellStart"/>
+      <w:r>
+        <w:t>Cloud</w:t>
+      </w:r>
+      <w:proofErr w:type="spellEnd"/>
+      <w:r>
+        <w:t xml:space="preserve"> Gateway, основанного на </w:t>
+      </w:r>
+      <w:proofErr w:type="spellStart"/>
+      <w:r>
+        <w:t>WebFlux</w:t>
+      </w:r>
+      <w:proofErr w:type="spellEnd"/>
+      <w:r>
+        <w:t xml:space="preserve">, чтобы обеспечить высокую производительность и асинхронную обработку большого количества одновременных запросов. В то же время, логика безопасности (аутентификация, генерация токенов, отправка </w:t>
+      </w:r>
+      <w:proofErr w:type="spellStart"/>
+      <w:r>
+        <w:t>email</w:t>
+      </w:r>
+      <w:proofErr w:type="spellEnd"/>
+      <w:r>
+        <w:t>-кодов подтверждения) требует использования Spring Security, который в полной мере работает только в контексте Spring Web (MVC). Попытка совместить реактивный и императивный подходы в одном приложении может привести к конфликтам зависимостей, ошибкам на этапе исполнения и затруднениям при конфигурировании фильтров безопасности.</w:t>
+      </w:r>
+    </w:p>
+    <w:p>
+      <w:pPr>
+        <w:pStyle w:val="a3"/>
+        <w:numPr>
+          <w:ilvl w:val="0"/>
+          <w:numId w:val="22"/>
+        </w:numPr>
+        <w:tabs>
+          <w:tab w:val="left" w:pos="1701"/>
+        </w:tabs>
+        <w:spacing w:before="90" w:line="360" w:lineRule="auto"/>
+        <w:ind w:left="2127"/>
+        <w:jc w:val="both"/>
+      </w:pPr>
+      <w:r>
+        <w:t>Разделение ответственности и масштабируемость:</w:t>
+      </w:r>
+    </w:p>
+    <w:p>
+      <w:pPr>
+        <w:pStyle w:val="a3"/>
+        <w:tabs>
+          <w:tab w:val="left" w:pos="1701"/>
+        </w:tabs>
+        <w:spacing w:before="90" w:line="360" w:lineRule="auto"/>
+        <w:ind w:left="2127"/>
+        <w:jc w:val="both"/>
+      </w:pPr>
+      <w:r>
+        <w:t>Выделение</w:t>
+      </w:r>
+      <w:r>
+        <w:rPr>
+          <w:lang w:val="en-US"/>
+        </w:rPr>
+        <w:t xml:space="preserve"> Security Service </w:t>
+      </w:r>
+      <w:r>
+        <w:t>в</w:t>
+      </w:r>
+      <w:r>
+        <w:rPr>
+          <w:lang w:val="en-US"/>
+        </w:rPr>
+        <w:t xml:space="preserve"> </w:t>
+      </w:r>
+      <w:r>
+        <w:t>отдельный</w:t>
+      </w:r>
+      <w:r>
+        <w:rPr>
+          <w:lang w:val="en-US"/>
+        </w:rPr>
+        <w:t xml:space="preserve"> </w:t>
+      </w:r>
+      <w:r>
+        <w:t>сервис</w:t>
+      </w:r>
+      <w:r>
+        <w:rPr>
+          <w:lang w:val="en-US"/>
+        </w:rPr>
+        <w:t xml:space="preserve"> </w:t>
+      </w:r>
+      <w:r>
+        <w:t>соответствует</w:t>
+      </w:r>
+      <w:r>
+        <w:rPr>
+          <w:lang w:val="en-US"/>
+        </w:rPr>
+        <w:t xml:space="preserve"> </w:t>
+      </w:r>
+      <w:r>
+        <w:t>принципам</w:t>
+      </w:r>
+      <w:r>
+        <w:rPr>
+          <w:lang w:val="en-US"/>
+        </w:rPr>
+        <w:t xml:space="preserve"> Single Responsibility </w:t>
+      </w:r>
+      <w:r>
+        <w:t>и</w:t>
+      </w:r>
+      <w:r>
+        <w:rPr>
+          <w:lang w:val="en-US"/>
+        </w:rPr>
+        <w:t xml:space="preserve"> Separation of Concerns. </w:t>
+      </w:r>
+      <w:r>
+        <w:t>Это позволяет:</w:t>
+      </w:r>
+    </w:p>
+    <w:p>
+      <w:pPr>
+        <w:pStyle w:val="a3"/>
+        <w:numPr>
+          <w:ilvl w:val="0"/>
+          <w:numId w:val="23"/>
+        </w:numPr>
+        <w:tabs>
+          <w:tab w:val="left" w:pos="1701"/>
+        </w:tabs>
+        <w:spacing w:before="90" w:line="360" w:lineRule="auto"/>
+        <w:ind w:left="2977"/>
+        <w:jc w:val="both"/>
+      </w:pPr>
+      <w:r>
+        <w:t>изолировать чувствительную логику, связанную с учетными данными;</w:t>
+      </w:r>
+    </w:p>
+    <w:p>
+      <w:pPr>
+        <w:pStyle w:val="a3"/>
+        <w:numPr>
+          <w:ilvl w:val="0"/>
+          <w:numId w:val="23"/>
+        </w:numPr>
+        <w:tabs>
+          <w:tab w:val="left" w:pos="1701"/>
+        </w:tabs>
+        <w:spacing w:before="90" w:line="360" w:lineRule="auto"/>
+        <w:ind w:left="2977"/>
+        <w:jc w:val="both"/>
+      </w:pPr>
+      <w:r>
+        <w:t>гибко масштабировать компонент безопасности независимо от остальных частей системы;</w:t>
+      </w:r>
+    </w:p>
+    <w:p>
+      <w:pPr>
+        <w:pStyle w:val="a3"/>
+        <w:numPr>
+          <w:ilvl w:val="0"/>
+          <w:numId w:val="23"/>
+        </w:numPr>
+        <w:tabs>
+          <w:tab w:val="left" w:pos="1701"/>
+        </w:tabs>
+        <w:spacing w:before="90" w:line="360" w:lineRule="auto"/>
+        <w:ind w:left="2977"/>
+        <w:jc w:val="both"/>
+      </w:pPr>
+      <w:r>
+        <w:t>упростить сопровождение и настройку политики безопасности;</w:t>
+      </w:r>
+    </w:p>
+    <w:p>
+      <w:pPr>
+        <w:pStyle w:val="a3"/>
+        <w:numPr>
+          <w:ilvl w:val="0"/>
+          <w:numId w:val="23"/>
+        </w:numPr>
+        <w:tabs>
+          <w:tab w:val="left" w:pos="1701"/>
+        </w:tabs>
+        <w:spacing w:before="90" w:line="360" w:lineRule="auto"/>
+        <w:ind w:left="2977"/>
+        <w:jc w:val="both"/>
+      </w:pPr>
+      <w:r>
+        <w:t xml:space="preserve">обеспечить повышенную защищённость, в том числе при межсервисном взаимодействии через </w:t>
+      </w:r>
+      <w:proofErr w:type="spellStart"/>
+      <w:r>
+        <w:t>Kafka</w:t>
+      </w:r>
+      <w:proofErr w:type="spellEnd"/>
+      <w:r>
+        <w:t>.</w:t>
+      </w:r>
+    </w:p>
+    <w:p>
+      <w:pPr>
+        <w:pStyle w:val="a3"/>
+        <w:numPr>
+          <w:ilvl w:val="0"/>
+          <w:numId w:val="22"/>
+        </w:numPr>
+        <w:tabs>
+          <w:tab w:val="left" w:pos="1701"/>
+        </w:tabs>
+        <w:spacing w:before="90" w:line="360" w:lineRule="auto"/>
+        <w:ind w:left="2127"/>
+        <w:jc w:val="both"/>
+      </w:pPr>
+      <w:r>
+        <w:t xml:space="preserve">Разгрузка сервиса, работающего с БД (Data </w:t>
+      </w:r>
+      <w:proofErr w:type="spellStart"/>
+      <w:r>
+        <w:t>Provider</w:t>
+      </w:r>
+      <w:proofErr w:type="spellEnd"/>
+      <w:r>
+        <w:t>):</w:t>
+      </w:r>
+    </w:p>
+    <w:p>
+      <w:pPr>
+        <w:pStyle w:val="a3"/>
+        <w:tabs>
+          <w:tab w:val="left" w:pos="1701"/>
+        </w:tabs>
+        <w:spacing w:before="90" w:line="360" w:lineRule="auto"/>
+        <w:ind w:left="2127"/>
+        <w:jc w:val="both"/>
+      </w:pPr>
+      <w:r>
+        <w:t xml:space="preserve">Также рассматривался вариант совмещения логики безопасности с Data </w:t>
+      </w:r>
+      <w:proofErr w:type="spellStart"/>
+      <w:r>
+        <w:t>Provider</w:t>
+      </w:r>
+      <w:proofErr w:type="spellEnd"/>
+      <w:r>
+        <w:t>, однако от него было решено отказаться, чтобы не перегружать сервис, отвечающий за всю работу с базой данных, включая хранение пользовательских данных и работу с объектным хранилищем. Такая комбинация нарушала бы модульность и затрудняла горизонтальное масштабирование.</w:t>
+      </w:r>
+    </w:p>
+    <w:p>
+      <w:pPr>
+        <w:pStyle w:val="a3"/>
+        <w:numPr>
+          <w:ilvl w:val="0"/>
+          <w:numId w:val="22"/>
+        </w:numPr>
+        <w:tabs>
+          <w:tab w:val="left" w:pos="1701"/>
+        </w:tabs>
+        <w:spacing w:before="90" w:line="360" w:lineRule="auto"/>
+        <w:ind w:left="2127"/>
+        <w:jc w:val="both"/>
+      </w:pPr>
+      <w:r>
+        <w:t xml:space="preserve">Обособленность </w:t>
+      </w:r>
+      <w:proofErr w:type="spellStart"/>
+      <w:r>
+        <w:t>Notification</w:t>
+      </w:r>
+      <w:proofErr w:type="spellEnd"/>
+      <w:r>
+        <w:t xml:space="preserve"> Service:</w:t>
+      </w:r>
+    </w:p>
+    <w:p>
+      <w:pPr>
+        <w:pStyle w:val="a3"/>
+        <w:tabs>
+          <w:tab w:val="left" w:pos="1701"/>
+        </w:tabs>
+        <w:spacing w:before="90" w:line="360" w:lineRule="auto"/>
+        <w:ind w:left="2127"/>
+        <w:jc w:val="both"/>
+      </w:pPr>
+      <w:proofErr w:type="spellStart"/>
+      <w:r>
+        <w:t>Notification</w:t>
+      </w:r>
+      <w:proofErr w:type="spellEnd"/>
+      <w:r>
+        <w:t xml:space="preserve"> Service также был выделен в отдельный сервис, поскольку отправка </w:t>
+      </w:r>
+      <w:proofErr w:type="spellStart"/>
+      <w:r>
+        <w:t>email</w:t>
+      </w:r>
+      <w:proofErr w:type="spellEnd"/>
+      <w:r>
+        <w:t xml:space="preserve">-сообщений — это длительная и потенциально нестабильная операция, особенно при взаимодействии с внешними SMTP-серверами. Для повышения отказоустойчивости и изоляции возможных сбоев эта задача выполняется асинхронно через Apache </w:t>
+      </w:r>
+      <w:proofErr w:type="spellStart"/>
+      <w:r>
+        <w:t>Kafka</w:t>
+      </w:r>
+      <w:proofErr w:type="spellEnd"/>
+      <w:r>
+        <w:t xml:space="preserve">. Такой подход позволяет Security Service </w:t>
+      </w:r>
+      <w:r>
+        <w:lastRenderedPageBreak/>
+        <w:t>быстро завершать обработку критических запросов, делегируя отправку писем в отдельный, устойчивый к задержкам и повторным попыткам сервис.</w:t>
+      </w:r>
+    </w:p>
+    <w:p>
+      <w:pPr>
         <w:pStyle w:val="2"/>
         <w:numPr>
           <w:ilvl w:val="2"/>
@@ -6681,7 +8137,7 @@
                     </pic:cNvPicPr>
                   </pic:nvPicPr>
                   <pic:blipFill>
-                    <a:blip r:embed="rId16">
+                    <a:blip r:embed="rId18">
                       <a:extLst>
                         <a:ext uri="{28A0092B-C50C-407E-A947-70E740481C1C}">
                           <a14:useLocalDpi xmlns:a14="http://schemas.microsoft.com/office/drawing/2010/main" val="0"/>
@@ -6931,7 +8387,7 @@
                     <pic:cNvPicPr/>
                   </pic:nvPicPr>
                   <pic:blipFill>
-                    <a:blip r:embed="rId17">
+                    <a:blip r:embed="rId19">
                       <a:extLst>
                         <a:ext uri="{28A0092B-C50C-407E-A947-70E740481C1C}">
                           <a14:useLocalDpi xmlns:a14="http://schemas.microsoft.com/office/drawing/2010/main" val="0"/>
@@ -7072,7 +8528,7 @@
                     <pic:cNvPicPr/>
                   </pic:nvPicPr>
                   <pic:blipFill>
-                    <a:blip r:embed="rId18">
+                    <a:blip r:embed="rId20">
                       <a:extLst>
                         <a:ext uri="{28A0092B-C50C-407E-A947-70E740481C1C}">
                           <a14:useLocalDpi xmlns:a14="http://schemas.microsoft.com/office/drawing/2010/main" val="0"/>
@@ -7202,7 +8658,7 @@
                     <pic:cNvPicPr/>
                   </pic:nvPicPr>
                   <pic:blipFill>
-                    <a:blip r:embed="rId19">
+                    <a:blip r:embed="rId21">
                       <a:extLst>
                         <a:ext uri="{28A0092B-C50C-407E-A947-70E740481C1C}">
                           <a14:useLocalDpi xmlns:a14="http://schemas.microsoft.com/office/drawing/2010/main" val="0"/>
@@ -7309,7 +8765,7 @@
                     <pic:cNvPicPr/>
                   </pic:nvPicPr>
                   <pic:blipFill>
-                    <a:blip r:embed="rId19">
+                    <a:blip r:embed="rId21">
                       <a:extLst>
                         <a:ext uri="{28A0092B-C50C-407E-A947-70E740481C1C}">
                           <a14:useLocalDpi xmlns:a14="http://schemas.microsoft.com/office/drawing/2010/main" val="0"/>
@@ -7414,7 +8870,7 @@
                     <pic:cNvPicPr/>
                   </pic:nvPicPr>
                   <pic:blipFill>
-                    <a:blip r:embed="rId20">
+                    <a:blip r:embed="rId22">
                       <a:extLst>
                         <a:ext uri="{28A0092B-C50C-407E-A947-70E740481C1C}">
                           <a14:useLocalDpi xmlns:a14="http://schemas.microsoft.com/office/drawing/2010/main" val="0"/>
@@ -7560,7 +9016,7 @@
                     <pic:cNvPicPr/>
                   </pic:nvPicPr>
                   <pic:blipFill>
-                    <a:blip r:embed="rId21">
+                    <a:blip r:embed="rId23">
                       <a:extLst>
                         <a:ext uri="{28A0092B-C50C-407E-A947-70E740481C1C}">
                           <a14:useLocalDpi xmlns:a14="http://schemas.microsoft.com/office/drawing/2010/main" val="0"/>
@@ -7717,7 +9173,7 @@
                     <pic:cNvPicPr/>
                   </pic:nvPicPr>
                   <pic:blipFill>
-                    <a:blip r:embed="rId22">
+                    <a:blip r:embed="rId24">
                       <a:extLst>
                         <a:ext uri="{28A0092B-C50C-407E-A947-70E740481C1C}">
                           <a14:useLocalDpi xmlns:a14="http://schemas.microsoft.com/office/drawing/2010/main" val="0"/>
@@ -7848,7 +9304,7 @@
       <w:r>
         <w:t xml:space="preserve"> также доступна по адресу </w:t>
       </w:r>
-      <w:hyperlink r:id="rId23" w:history="1">
+      <w:hyperlink r:id="rId25" w:history="1">
         <w:r>
           <w:t>http://localhost:8080/swagger-ui.html</w:t>
         </w:r>
@@ -7955,7 +9411,7 @@
                     <pic:cNvPicPr/>
                   </pic:nvPicPr>
                   <pic:blipFill>
-                    <a:blip r:embed="rId24"/>
+                    <a:blip r:embed="rId26"/>
                     <a:stretch>
                       <a:fillRect/>
                     </a:stretch>
@@ -8046,7 +9502,7 @@
                     <pic:cNvPicPr/>
                   </pic:nvPicPr>
                   <pic:blipFill>
-                    <a:blip r:embed="rId25"/>
+                    <a:blip r:embed="rId27"/>
                     <a:stretch>
                       <a:fillRect/>
                     </a:stretch>
@@ -8137,7 +9593,7 @@
                     <pic:cNvPicPr/>
                   </pic:nvPicPr>
                   <pic:blipFill>
-                    <a:blip r:embed="rId26"/>
+                    <a:blip r:embed="rId28"/>
                     <a:stretch>
                       <a:fillRect/>
                     </a:stretch>
@@ -8354,7 +9810,7 @@
                     <pic:cNvPicPr/>
                   </pic:nvPicPr>
                   <pic:blipFill>
-                    <a:blip r:embed="rId27"/>
+                    <a:blip r:embed="rId29"/>
                     <a:stretch>
                       <a:fillRect/>
                     </a:stretch>
@@ -8642,18 +10098,10 @@
         <w:ind w:firstLine="707"/>
         <w:jc w:val="both"/>
       </w:pPr>
-      <w:r>
-        <w:t>В рамках проекта расчёт экономической эффективности программного продукта не</w:t>
-      </w:r>
-    </w:p>
-    <w:p>
-      <w:pPr>
-        <w:pStyle w:val="a3"/>
-        <w:spacing w:before="90" w:line="360" w:lineRule="auto"/>
-        <w:jc w:val="both"/>
-      </w:pPr>
-      <w:r>
-        <w:t>производился.</w:t>
+      <w:bookmarkStart w:id="43" w:name="_Toc158241468"/>
+      <w:bookmarkStart w:id="44" w:name="_Toc197985427"/>
+      <w:r>
+        <w:t>В рамках данного проекта оценка экономической эффективности создаваемого программного обеспечения не проводилась.</w:t>
       </w:r>
     </w:p>
     <w:p>
@@ -8670,8 +10118,6 @@
         <w:ind w:left="0" w:firstLine="0"/>
         <w:jc w:val="both"/>
       </w:pPr>
-      <w:bookmarkStart w:id="43" w:name="_Toc158241468"/>
-      <w:bookmarkStart w:id="44" w:name="_Toc197985427"/>
       <w:r>
         <w:t>Экономические преимущества разработки по сравнению аналогами</w:t>
       </w:r>
@@ -8686,13 +10132,7 @@
         <w:jc w:val="both"/>
       </w:pPr>
       <w:r>
-        <w:t xml:space="preserve">Для оценки преимуществ проекта было проведено сравнение функциональных характеристик </w:t>
-      </w:r>
-      <w:r>
-        <w:t>разрабатываемого приложения</w:t>
-      </w:r>
-      <w:r>
-        <w:t xml:space="preserve"> с рядом аналогов. Результат сравнительного анализа представлен в таблице 1.</w:t>
+        <w:t>Для определения преимуществ разрабатываемого приложения был выполнен анализ его функциональности по сравнению с существующими аналогами. Сводные результаты приведены в таблице 1.</w:t>
       </w:r>
     </w:p>
     <w:p>
@@ -11275,7 +12715,6 @@
                 <w:szCs w:val="24"/>
                 <w:lang w:eastAsia="ru-RU"/>
               </w:rPr>
-              <w:lastRenderedPageBreak/>
               <w:t>Возможность ставить маршрут на паузу</w:t>
             </w:r>
           </w:p>
@@ -11661,6 +13100,7 @@
                 <w:szCs w:val="24"/>
                 <w:lang w:eastAsia="ru-RU"/>
               </w:rPr>
+              <w:lastRenderedPageBreak/>
               <w:t>Сохранение маршрутов в избранное</w:t>
             </w:r>
           </w:p>
@@ -14737,7 +16177,6 @@
         </w:rPr>
       </w:pPr>
       <w:bookmarkStart w:id="45" w:name="_СПИСОК_ИСПОЛЬЗУЕМОЙ_ЛИТЕРАТУРЫ"/>
-      <w:bookmarkStart w:id="46" w:name="_Toc158241474"/>
       <w:bookmarkEnd w:id="45"/>
       <w:r>
         <w:br w:type="page"/>
@@ -14746,2800 +16185,27 @@
     <w:p>
       <w:pPr>
         <w:pStyle w:val="1"/>
-        <w:numPr>
-          <w:ilvl w:val="1"/>
-          <w:numId w:val="7"/>
-        </w:numPr>
-        <w:tabs>
-          <w:tab w:val="left" w:pos="284"/>
-        </w:tabs>
-        <w:spacing w:before="0" w:line="360" w:lineRule="auto"/>
-        <w:ind w:left="0" w:firstLine="0"/>
-        <w:jc w:val="center"/>
-      </w:pPr>
-      <w:bookmarkStart w:id="47" w:name="_Toc197985428"/>
+        <w:jc w:val="right"/>
+      </w:pPr>
+      <w:bookmarkStart w:id="46" w:name="_Toc197985429"/>
+      <w:r>
+        <w:lastRenderedPageBreak/>
+        <w:t>ПРИЛОЖЕНИЕ 1</w:t>
+      </w:r>
       <w:bookmarkEnd w:id="46"/>
-      <w:r>
-        <w:lastRenderedPageBreak/>
-        <w:t>ИСТОЧНИКИ</w:t>
-      </w:r>
-      <w:r>
-        <w:t>,</w:t>
-      </w:r>
-      <w:r>
-        <w:t xml:space="preserve"> ИСПОЛЬЗУЕМЫЕ ПРИ РАЗРАБОТКЕ</w:t>
-      </w:r>
-      <w:bookmarkEnd w:id="47"/>
     </w:p>
     <w:p>
       <w:pPr>
-        <w:pStyle w:val="a5"/>
-        <w:numPr>
-          <w:ilvl w:val="2"/>
-          <w:numId w:val="1"/>
-        </w:numPr>
-        <w:tabs>
-          <w:tab w:val="left" w:pos="426"/>
-          <w:tab w:val="left" w:pos="10206"/>
-        </w:tabs>
-        <w:spacing w:before="90" w:line="360" w:lineRule="auto"/>
-        <w:ind w:left="426" w:hanging="426"/>
-        <w:jc w:val="both"/>
-        <w:rPr>
-          <w:sz w:val="24"/>
-          <w:szCs w:val="24"/>
-        </w:rPr>
-      </w:pPr>
-      <w:r>
-        <w:rPr>
-          <w:sz w:val="24"/>
-          <w:szCs w:val="24"/>
-        </w:rPr>
-        <w:t>ГОСТ 19.101-77 Виды программ и программных документов. //Единая система программной документации. – М.: ИПК Издательство стандартов, 2001.</w:t>
-      </w:r>
-    </w:p>
-    <w:p>
-      <w:pPr>
-        <w:pStyle w:val="a5"/>
-        <w:numPr>
-          <w:ilvl w:val="2"/>
-          <w:numId w:val="1"/>
-        </w:numPr>
-        <w:tabs>
-          <w:tab w:val="left" w:pos="426"/>
-          <w:tab w:val="left" w:pos="10206"/>
-        </w:tabs>
-        <w:spacing w:before="90" w:line="360" w:lineRule="auto"/>
-        <w:ind w:left="426" w:hanging="426"/>
-        <w:jc w:val="both"/>
-        <w:rPr>
-          <w:sz w:val="24"/>
-          <w:szCs w:val="24"/>
-        </w:rPr>
-      </w:pPr>
-      <w:r>
-        <w:rPr>
-          <w:sz w:val="24"/>
-          <w:szCs w:val="24"/>
-        </w:rPr>
-        <w:t>ГОСТ</w:t>
-      </w:r>
-      <w:r>
-        <w:rPr>
-          <w:spacing w:val="-8"/>
-          <w:sz w:val="24"/>
-          <w:szCs w:val="24"/>
-        </w:rPr>
-        <w:t xml:space="preserve"> </w:t>
-      </w:r>
-      <w:r>
-        <w:rPr>
-          <w:sz w:val="24"/>
-          <w:szCs w:val="24"/>
-        </w:rPr>
-        <w:t>19.102-77</w:t>
-      </w:r>
-      <w:r>
-        <w:rPr>
-          <w:spacing w:val="-8"/>
-          <w:sz w:val="24"/>
-          <w:szCs w:val="24"/>
-        </w:rPr>
-        <w:t xml:space="preserve"> </w:t>
-      </w:r>
-      <w:r>
-        <w:rPr>
-          <w:sz w:val="24"/>
-          <w:szCs w:val="24"/>
-        </w:rPr>
-        <w:t>Стадии</w:t>
-      </w:r>
-      <w:r>
-        <w:rPr>
-          <w:spacing w:val="-7"/>
-          <w:sz w:val="24"/>
-          <w:szCs w:val="24"/>
-        </w:rPr>
-        <w:t xml:space="preserve"> </w:t>
-      </w:r>
-      <w:r>
-        <w:rPr>
-          <w:sz w:val="24"/>
-          <w:szCs w:val="24"/>
-        </w:rPr>
-        <w:t>разработки.</w:t>
-      </w:r>
-      <w:r>
-        <w:rPr>
-          <w:spacing w:val="-8"/>
-          <w:sz w:val="24"/>
-          <w:szCs w:val="24"/>
-        </w:rPr>
-        <w:t xml:space="preserve"> </w:t>
-      </w:r>
-      <w:r>
-        <w:rPr>
-          <w:sz w:val="24"/>
-          <w:szCs w:val="24"/>
-        </w:rPr>
-        <w:t>//Единая</w:t>
-      </w:r>
-      <w:r>
-        <w:rPr>
-          <w:spacing w:val="-9"/>
-          <w:sz w:val="24"/>
-          <w:szCs w:val="24"/>
-        </w:rPr>
-        <w:t xml:space="preserve"> </w:t>
-      </w:r>
-      <w:r>
-        <w:rPr>
-          <w:sz w:val="24"/>
-          <w:szCs w:val="24"/>
-        </w:rPr>
-        <w:t>система</w:t>
-      </w:r>
-      <w:r>
-        <w:rPr>
-          <w:spacing w:val="-8"/>
-          <w:sz w:val="24"/>
-          <w:szCs w:val="24"/>
-        </w:rPr>
-        <w:t xml:space="preserve"> </w:t>
-      </w:r>
-      <w:r>
-        <w:rPr>
-          <w:sz w:val="24"/>
-          <w:szCs w:val="24"/>
-        </w:rPr>
-        <w:t>программной</w:t>
-      </w:r>
-      <w:r>
-        <w:rPr>
-          <w:spacing w:val="-7"/>
-          <w:sz w:val="24"/>
-          <w:szCs w:val="24"/>
-        </w:rPr>
-        <w:t xml:space="preserve"> </w:t>
-      </w:r>
-      <w:r>
-        <w:rPr>
-          <w:sz w:val="24"/>
-          <w:szCs w:val="24"/>
-        </w:rPr>
-        <w:t>документации.</w:t>
-      </w:r>
-      <w:r>
-        <w:rPr>
-          <w:spacing w:val="-3"/>
-          <w:sz w:val="24"/>
-          <w:szCs w:val="24"/>
-        </w:rPr>
-        <w:t xml:space="preserve"> </w:t>
-      </w:r>
-      <w:r>
-        <w:rPr>
-          <w:sz w:val="24"/>
-          <w:szCs w:val="24"/>
-        </w:rPr>
-        <w:t>– М.: ИПК Издательство стандартов, 2001.</w:t>
-      </w:r>
-    </w:p>
-    <w:p>
-      <w:pPr>
-        <w:pStyle w:val="a5"/>
-        <w:numPr>
-          <w:ilvl w:val="2"/>
-          <w:numId w:val="1"/>
-        </w:numPr>
-        <w:tabs>
-          <w:tab w:val="left" w:pos="426"/>
-          <w:tab w:val="left" w:pos="10206"/>
-        </w:tabs>
-        <w:spacing w:before="90" w:line="360" w:lineRule="auto"/>
-        <w:ind w:left="426" w:hanging="426"/>
-        <w:jc w:val="both"/>
-        <w:rPr>
-          <w:sz w:val="24"/>
-          <w:szCs w:val="24"/>
-        </w:rPr>
-      </w:pPr>
-      <w:r>
-        <w:rPr>
-          <w:sz w:val="24"/>
-          <w:szCs w:val="24"/>
-        </w:rPr>
-        <w:t>ГОСТ 19.103-77 Обозначения программ и программных документов. //Единая система программной документации. – М.: ИПК Издательство стандартов, 2001.</w:t>
-      </w:r>
-    </w:p>
-    <w:p>
-      <w:pPr>
-        <w:pStyle w:val="a5"/>
-        <w:numPr>
-          <w:ilvl w:val="2"/>
-          <w:numId w:val="1"/>
-        </w:numPr>
-        <w:tabs>
-          <w:tab w:val="left" w:pos="426"/>
-          <w:tab w:val="left" w:pos="10206"/>
-        </w:tabs>
-        <w:spacing w:before="90" w:line="360" w:lineRule="auto"/>
-        <w:ind w:left="426" w:hanging="426"/>
-        <w:jc w:val="both"/>
-        <w:rPr>
-          <w:sz w:val="24"/>
-          <w:szCs w:val="24"/>
-        </w:rPr>
-      </w:pPr>
-      <w:r>
-        <w:rPr>
-          <w:sz w:val="24"/>
-          <w:szCs w:val="24"/>
-        </w:rPr>
-        <w:t>ГОСТ</w:t>
-      </w:r>
-      <w:r>
-        <w:rPr>
-          <w:spacing w:val="-7"/>
-          <w:sz w:val="24"/>
-          <w:szCs w:val="24"/>
-        </w:rPr>
-        <w:t xml:space="preserve"> </w:t>
-      </w:r>
-      <w:r>
-        <w:rPr>
-          <w:sz w:val="24"/>
-          <w:szCs w:val="24"/>
-        </w:rPr>
-        <w:t>19.104-78</w:t>
-      </w:r>
-      <w:r>
-        <w:rPr>
-          <w:spacing w:val="-7"/>
-          <w:sz w:val="24"/>
-          <w:szCs w:val="24"/>
-        </w:rPr>
-        <w:t xml:space="preserve"> </w:t>
-      </w:r>
-      <w:r>
-        <w:rPr>
-          <w:sz w:val="24"/>
-          <w:szCs w:val="24"/>
-        </w:rPr>
-        <w:t>Основные</w:t>
-      </w:r>
-      <w:r>
-        <w:rPr>
-          <w:spacing w:val="-8"/>
-          <w:sz w:val="24"/>
-          <w:szCs w:val="24"/>
-        </w:rPr>
-        <w:t xml:space="preserve"> </w:t>
-      </w:r>
-      <w:r>
-        <w:rPr>
-          <w:sz w:val="24"/>
-          <w:szCs w:val="24"/>
-        </w:rPr>
-        <w:t>надписи.</w:t>
-      </w:r>
-      <w:r>
-        <w:rPr>
-          <w:spacing w:val="-7"/>
-          <w:sz w:val="24"/>
-          <w:szCs w:val="24"/>
-        </w:rPr>
-        <w:t xml:space="preserve"> </w:t>
-      </w:r>
-      <w:r>
-        <w:rPr>
-          <w:sz w:val="24"/>
-          <w:szCs w:val="24"/>
-        </w:rPr>
-        <w:t>//Единая</w:t>
-      </w:r>
-      <w:r>
-        <w:rPr>
-          <w:spacing w:val="-9"/>
-          <w:sz w:val="24"/>
-          <w:szCs w:val="24"/>
-        </w:rPr>
-        <w:t xml:space="preserve"> </w:t>
-      </w:r>
-      <w:r>
-        <w:rPr>
-          <w:sz w:val="24"/>
-          <w:szCs w:val="24"/>
-        </w:rPr>
-        <w:t>система</w:t>
-      </w:r>
-      <w:r>
-        <w:rPr>
-          <w:spacing w:val="-8"/>
-          <w:sz w:val="24"/>
-          <w:szCs w:val="24"/>
-        </w:rPr>
-        <w:t xml:space="preserve"> </w:t>
-      </w:r>
-      <w:r>
-        <w:rPr>
-          <w:sz w:val="24"/>
-          <w:szCs w:val="24"/>
-        </w:rPr>
-        <w:t>программной</w:t>
-      </w:r>
-      <w:r>
-        <w:rPr>
-          <w:spacing w:val="-6"/>
-          <w:sz w:val="24"/>
-          <w:szCs w:val="24"/>
-        </w:rPr>
-        <w:t xml:space="preserve"> </w:t>
-      </w:r>
-      <w:r>
-        <w:rPr>
-          <w:sz w:val="24"/>
-          <w:szCs w:val="24"/>
-        </w:rPr>
-        <w:t>документации.</w:t>
-      </w:r>
-      <w:r>
-        <w:rPr>
-          <w:spacing w:val="-1"/>
-          <w:sz w:val="24"/>
-          <w:szCs w:val="24"/>
-        </w:rPr>
-        <w:t xml:space="preserve"> </w:t>
-      </w:r>
-      <w:r>
-        <w:rPr>
-          <w:sz w:val="24"/>
-          <w:szCs w:val="24"/>
-        </w:rPr>
-        <w:t>– М.: ИПК Издательство стандартов, 2001.</w:t>
-      </w:r>
-    </w:p>
-    <w:p>
-      <w:pPr>
-        <w:pStyle w:val="a5"/>
-        <w:numPr>
-          <w:ilvl w:val="2"/>
-          <w:numId w:val="1"/>
-        </w:numPr>
-        <w:tabs>
-          <w:tab w:val="left" w:pos="426"/>
-          <w:tab w:val="left" w:pos="10206"/>
-        </w:tabs>
-        <w:spacing w:before="90" w:line="360" w:lineRule="auto"/>
-        <w:ind w:left="426" w:hanging="426"/>
-        <w:jc w:val="both"/>
-        <w:rPr>
-          <w:sz w:val="24"/>
-          <w:szCs w:val="24"/>
-        </w:rPr>
-      </w:pPr>
-      <w:r>
-        <w:rPr>
-          <w:sz w:val="24"/>
-          <w:szCs w:val="24"/>
-        </w:rPr>
-        <w:t>ГОСТ 19.105-78 Общие требования к программным документам. //Единая система программной документации. – М.: ИПК Издательство стандартов, 2001.</w:t>
-      </w:r>
-    </w:p>
-    <w:p>
-      <w:pPr>
-        <w:pStyle w:val="a5"/>
-        <w:numPr>
-          <w:ilvl w:val="2"/>
-          <w:numId w:val="1"/>
-        </w:numPr>
-        <w:tabs>
-          <w:tab w:val="left" w:pos="426"/>
-          <w:tab w:val="left" w:pos="10206"/>
-        </w:tabs>
-        <w:spacing w:before="90" w:line="360" w:lineRule="auto"/>
-        <w:ind w:left="426" w:hanging="426"/>
-        <w:jc w:val="both"/>
-        <w:rPr>
-          <w:sz w:val="24"/>
-          <w:szCs w:val="24"/>
-        </w:rPr>
-      </w:pPr>
-      <w:r>
-        <w:rPr>
-          <w:sz w:val="24"/>
-          <w:szCs w:val="24"/>
-        </w:rPr>
-        <w:t>ГОСТ 19.106-78 Требования к программным документам, выполненным печатным способом. //Единая система программной документации. – М.: ИПК Издательство стандартов, 2001.</w:t>
-      </w:r>
-    </w:p>
-    <w:p>
-      <w:pPr>
-        <w:pStyle w:val="a5"/>
-        <w:numPr>
-          <w:ilvl w:val="2"/>
-          <w:numId w:val="1"/>
-        </w:numPr>
-        <w:tabs>
-          <w:tab w:val="left" w:pos="426"/>
-          <w:tab w:val="left" w:pos="10206"/>
-        </w:tabs>
-        <w:spacing w:before="90" w:line="360" w:lineRule="auto"/>
-        <w:ind w:left="426" w:hanging="426"/>
-        <w:jc w:val="both"/>
-        <w:rPr>
-          <w:sz w:val="24"/>
-          <w:szCs w:val="24"/>
-        </w:rPr>
-      </w:pPr>
-      <w:r>
-        <w:rPr>
-          <w:sz w:val="24"/>
-          <w:szCs w:val="24"/>
-        </w:rPr>
-        <w:t>ГОСТ</w:t>
-      </w:r>
-      <w:r>
-        <w:rPr>
-          <w:spacing w:val="38"/>
-          <w:sz w:val="24"/>
-          <w:szCs w:val="24"/>
-        </w:rPr>
-        <w:t xml:space="preserve"> </w:t>
-      </w:r>
-      <w:r>
-        <w:rPr>
-          <w:sz w:val="24"/>
-          <w:szCs w:val="24"/>
-        </w:rPr>
-        <w:t>19.201-78</w:t>
-      </w:r>
-      <w:r>
-        <w:rPr>
-          <w:spacing w:val="40"/>
-          <w:sz w:val="24"/>
-          <w:szCs w:val="24"/>
-        </w:rPr>
-        <w:t xml:space="preserve"> </w:t>
-      </w:r>
-      <w:r>
-        <w:rPr>
-          <w:sz w:val="24"/>
-          <w:szCs w:val="24"/>
-        </w:rPr>
-        <w:t>Техническое</w:t>
-      </w:r>
-      <w:r>
-        <w:rPr>
-          <w:spacing w:val="40"/>
-          <w:sz w:val="24"/>
-          <w:szCs w:val="24"/>
-        </w:rPr>
-        <w:t xml:space="preserve"> </w:t>
-      </w:r>
-      <w:r>
-        <w:rPr>
-          <w:sz w:val="24"/>
-          <w:szCs w:val="24"/>
-        </w:rPr>
-        <w:t>задание.</w:t>
-      </w:r>
-      <w:r>
-        <w:rPr>
-          <w:spacing w:val="40"/>
-          <w:sz w:val="24"/>
-          <w:szCs w:val="24"/>
-        </w:rPr>
-        <w:t xml:space="preserve"> </w:t>
-      </w:r>
-      <w:r>
-        <w:rPr>
-          <w:sz w:val="24"/>
-          <w:szCs w:val="24"/>
-        </w:rPr>
-        <w:t>Требования</w:t>
-      </w:r>
-      <w:r>
-        <w:rPr>
-          <w:spacing w:val="40"/>
-          <w:sz w:val="24"/>
-          <w:szCs w:val="24"/>
-        </w:rPr>
-        <w:t xml:space="preserve"> </w:t>
-      </w:r>
-      <w:r>
-        <w:rPr>
-          <w:sz w:val="24"/>
-          <w:szCs w:val="24"/>
-        </w:rPr>
-        <w:t>к</w:t>
-      </w:r>
-      <w:r>
-        <w:rPr>
-          <w:spacing w:val="41"/>
-          <w:sz w:val="24"/>
-          <w:szCs w:val="24"/>
-        </w:rPr>
-        <w:t xml:space="preserve"> </w:t>
-      </w:r>
-      <w:r>
-        <w:rPr>
-          <w:sz w:val="24"/>
-          <w:szCs w:val="24"/>
-        </w:rPr>
-        <w:t>содержанию</w:t>
-      </w:r>
-      <w:r>
-        <w:rPr>
-          <w:spacing w:val="41"/>
-          <w:sz w:val="24"/>
-          <w:szCs w:val="24"/>
-        </w:rPr>
-        <w:t xml:space="preserve"> </w:t>
-      </w:r>
-      <w:r>
-        <w:rPr>
-          <w:sz w:val="24"/>
-          <w:szCs w:val="24"/>
-        </w:rPr>
-        <w:t>и</w:t>
-      </w:r>
-      <w:r>
-        <w:rPr>
-          <w:spacing w:val="42"/>
-          <w:sz w:val="24"/>
-          <w:szCs w:val="24"/>
-        </w:rPr>
-        <w:t xml:space="preserve"> </w:t>
-      </w:r>
-      <w:r>
-        <w:rPr>
-          <w:spacing w:val="-2"/>
-          <w:sz w:val="24"/>
-          <w:szCs w:val="24"/>
-        </w:rPr>
-        <w:t>оформлению.</w:t>
-      </w:r>
-      <w:r>
-        <w:rPr>
-          <w:spacing w:val="-2"/>
-          <w:sz w:val="24"/>
-          <w:szCs w:val="24"/>
-        </w:rPr>
-        <w:t xml:space="preserve"> </w:t>
-      </w:r>
-      <w:r>
-        <w:rPr>
-          <w:sz w:val="24"/>
-          <w:szCs w:val="24"/>
-        </w:rPr>
-        <w:t xml:space="preserve">//Единая система программной документации. – М.: ИПК Издательство стандартов, </w:t>
-      </w:r>
-      <w:r>
-        <w:rPr>
-          <w:spacing w:val="-2"/>
-          <w:sz w:val="24"/>
-          <w:szCs w:val="24"/>
-        </w:rPr>
-        <w:t>2001.</w:t>
-      </w:r>
-    </w:p>
-    <w:p>
-      <w:pPr>
-        <w:pStyle w:val="a5"/>
-        <w:numPr>
-          <w:ilvl w:val="2"/>
-          <w:numId w:val="1"/>
-        </w:numPr>
-        <w:tabs>
-          <w:tab w:val="left" w:pos="426"/>
-          <w:tab w:val="left" w:pos="10206"/>
-        </w:tabs>
-        <w:spacing w:before="90" w:line="360" w:lineRule="auto"/>
-        <w:ind w:left="426" w:hanging="426"/>
-        <w:jc w:val="both"/>
-        <w:rPr>
-          <w:sz w:val="24"/>
-          <w:szCs w:val="24"/>
-        </w:rPr>
-      </w:pPr>
-      <w:r>
-        <w:rPr>
-          <w:sz w:val="24"/>
-          <w:szCs w:val="24"/>
-        </w:rPr>
-        <w:t>ГОСТ</w:t>
-      </w:r>
-      <w:r>
-        <w:rPr>
-          <w:spacing w:val="-12"/>
-          <w:sz w:val="24"/>
-          <w:szCs w:val="24"/>
-        </w:rPr>
-        <w:t xml:space="preserve"> </w:t>
-      </w:r>
-      <w:r>
-        <w:rPr>
-          <w:sz w:val="24"/>
-          <w:szCs w:val="24"/>
-        </w:rPr>
-        <w:t>19.603-78</w:t>
-      </w:r>
-      <w:r>
-        <w:rPr>
-          <w:spacing w:val="-12"/>
-          <w:sz w:val="24"/>
-          <w:szCs w:val="24"/>
-        </w:rPr>
-        <w:t xml:space="preserve"> </w:t>
-      </w:r>
-      <w:r>
-        <w:rPr>
-          <w:sz w:val="24"/>
-          <w:szCs w:val="24"/>
-        </w:rPr>
-        <w:t>Общие</w:t>
-      </w:r>
-      <w:r>
-        <w:rPr>
-          <w:spacing w:val="-13"/>
-          <w:sz w:val="24"/>
-          <w:szCs w:val="24"/>
-        </w:rPr>
-        <w:t xml:space="preserve"> </w:t>
-      </w:r>
-      <w:r>
-        <w:rPr>
-          <w:sz w:val="24"/>
-          <w:szCs w:val="24"/>
-        </w:rPr>
-        <w:t>правила</w:t>
-      </w:r>
-      <w:r>
-        <w:rPr>
-          <w:spacing w:val="-12"/>
-          <w:sz w:val="24"/>
-          <w:szCs w:val="24"/>
-        </w:rPr>
-        <w:t xml:space="preserve"> </w:t>
-      </w:r>
-      <w:r>
-        <w:rPr>
-          <w:sz w:val="24"/>
-          <w:szCs w:val="24"/>
-        </w:rPr>
-        <w:t>внесения</w:t>
-      </w:r>
-      <w:r>
-        <w:rPr>
-          <w:spacing w:val="-12"/>
-          <w:sz w:val="24"/>
-          <w:szCs w:val="24"/>
-        </w:rPr>
-        <w:t xml:space="preserve"> </w:t>
-      </w:r>
-      <w:r>
-        <w:rPr>
-          <w:sz w:val="24"/>
-          <w:szCs w:val="24"/>
-        </w:rPr>
-        <w:t>изменений.</w:t>
-      </w:r>
-      <w:r>
-        <w:rPr>
-          <w:spacing w:val="-12"/>
-          <w:sz w:val="24"/>
-          <w:szCs w:val="24"/>
-        </w:rPr>
-        <w:t xml:space="preserve"> </w:t>
-      </w:r>
-      <w:r>
-        <w:rPr>
-          <w:sz w:val="24"/>
-          <w:szCs w:val="24"/>
-        </w:rPr>
-        <w:t>//Единая</w:t>
-      </w:r>
-      <w:r>
-        <w:rPr>
-          <w:spacing w:val="-12"/>
-          <w:sz w:val="24"/>
-          <w:szCs w:val="24"/>
-        </w:rPr>
-        <w:t xml:space="preserve"> </w:t>
-      </w:r>
-      <w:r>
-        <w:rPr>
-          <w:sz w:val="24"/>
-          <w:szCs w:val="24"/>
-        </w:rPr>
-        <w:t>система</w:t>
-      </w:r>
-      <w:r>
-        <w:rPr>
-          <w:spacing w:val="-13"/>
-          <w:sz w:val="24"/>
-          <w:szCs w:val="24"/>
-        </w:rPr>
-        <w:t xml:space="preserve"> </w:t>
-      </w:r>
-      <w:r>
-        <w:rPr>
-          <w:sz w:val="24"/>
-          <w:szCs w:val="24"/>
-        </w:rPr>
-        <w:t>программной документации. – М.: ИПК Издательство стандартов, 2001.</w:t>
-      </w:r>
-    </w:p>
-    <w:p>
-      <w:pPr>
-        <w:pStyle w:val="a5"/>
-        <w:numPr>
-          <w:ilvl w:val="2"/>
-          <w:numId w:val="1"/>
-        </w:numPr>
-        <w:tabs>
-          <w:tab w:val="left" w:pos="426"/>
-          <w:tab w:val="left" w:pos="10206"/>
-        </w:tabs>
-        <w:spacing w:before="90" w:line="360" w:lineRule="auto"/>
-        <w:ind w:left="426" w:hanging="426"/>
-        <w:jc w:val="both"/>
-        <w:rPr>
-          <w:sz w:val="24"/>
-          <w:szCs w:val="24"/>
-        </w:rPr>
-      </w:pPr>
-      <w:r>
-        <w:rPr>
-          <w:sz w:val="24"/>
-          <w:szCs w:val="24"/>
-        </w:rPr>
-        <w:t>ГОСТ 19.604-78 Правила внесения изменений в программные документы, выполненные печатным способом. //Единая система программной документации. – М.: ИПК Издательство стандартов, 2001.</w:t>
-      </w:r>
-    </w:p>
-    <w:p>
-      <w:pPr>
-        <w:pStyle w:val="a5"/>
-        <w:numPr>
-          <w:ilvl w:val="2"/>
-          <w:numId w:val="1"/>
-        </w:numPr>
-        <w:tabs>
-          <w:tab w:val="left" w:pos="426"/>
-          <w:tab w:val="left" w:pos="10206"/>
-        </w:tabs>
-        <w:spacing w:before="90" w:line="360" w:lineRule="auto"/>
-        <w:ind w:left="426" w:hanging="426"/>
-        <w:jc w:val="both"/>
-        <w:rPr>
-          <w:sz w:val="24"/>
-          <w:szCs w:val="24"/>
-        </w:rPr>
-      </w:pPr>
-      <w:r>
-        <w:rPr>
-          <w:sz w:val="24"/>
-          <w:szCs w:val="24"/>
-        </w:rPr>
-        <w:t>ГОСТ 15150-69 Машины, приборы и другие технические изделия. Исполнения для различных климатических районов. Категории, условия эксплуатации, хранения и транспортирования в части воздействия климатических факторов внешней среды. – М.: Изд-во стандартов, 1997.</w:t>
-      </w:r>
-    </w:p>
-    <w:p>
-      <w:pPr>
-        <w:pStyle w:val="a5"/>
-        <w:numPr>
-          <w:ilvl w:val="2"/>
-          <w:numId w:val="1"/>
-        </w:numPr>
-        <w:tabs>
-          <w:tab w:val="left" w:pos="426"/>
-          <w:tab w:val="left" w:pos="10206"/>
-        </w:tabs>
-        <w:spacing w:before="90" w:line="360" w:lineRule="auto"/>
-        <w:ind w:left="426" w:hanging="426"/>
-        <w:jc w:val="both"/>
-        <w:rPr>
-          <w:sz w:val="24"/>
-          <w:szCs w:val="24"/>
-        </w:rPr>
-      </w:pPr>
-      <w:r>
-        <w:rPr>
-          <w:sz w:val="24"/>
-          <w:szCs w:val="24"/>
-        </w:rPr>
-        <w:t>ГОСТ 19.301-79 Программа и методика испытаний. Требования к содержанию и оформлению.</w:t>
-      </w:r>
-      <w:r>
-        <w:rPr>
-          <w:spacing w:val="-15"/>
-          <w:sz w:val="24"/>
-          <w:szCs w:val="24"/>
-        </w:rPr>
-        <w:t xml:space="preserve"> </w:t>
-      </w:r>
-      <w:r>
-        <w:rPr>
-          <w:sz w:val="24"/>
-          <w:szCs w:val="24"/>
-        </w:rPr>
-        <w:t>//Единая</w:t>
-      </w:r>
-      <w:r>
-        <w:rPr>
-          <w:spacing w:val="-15"/>
-          <w:sz w:val="24"/>
-          <w:szCs w:val="24"/>
-        </w:rPr>
-        <w:t xml:space="preserve"> </w:t>
-      </w:r>
-      <w:r>
-        <w:rPr>
-          <w:sz w:val="24"/>
-          <w:szCs w:val="24"/>
-        </w:rPr>
-        <w:t>система</w:t>
-      </w:r>
-      <w:r>
-        <w:rPr>
-          <w:spacing w:val="-15"/>
-          <w:sz w:val="24"/>
-          <w:szCs w:val="24"/>
-        </w:rPr>
-        <w:t xml:space="preserve"> </w:t>
-      </w:r>
-      <w:r>
-        <w:rPr>
-          <w:sz w:val="24"/>
-          <w:szCs w:val="24"/>
-        </w:rPr>
-        <w:t>программной</w:t>
-      </w:r>
-      <w:r>
-        <w:rPr>
-          <w:spacing w:val="-15"/>
-          <w:sz w:val="24"/>
-          <w:szCs w:val="24"/>
-        </w:rPr>
-        <w:t xml:space="preserve"> </w:t>
-      </w:r>
-      <w:r>
-        <w:rPr>
-          <w:sz w:val="24"/>
-          <w:szCs w:val="24"/>
-        </w:rPr>
-        <w:t>документации.</w:t>
-      </w:r>
-      <w:r>
-        <w:rPr>
-          <w:spacing w:val="-15"/>
-          <w:sz w:val="24"/>
-          <w:szCs w:val="24"/>
-        </w:rPr>
-        <w:t xml:space="preserve"> </w:t>
-      </w:r>
-      <w:r>
-        <w:rPr>
-          <w:sz w:val="24"/>
-          <w:szCs w:val="24"/>
-        </w:rPr>
-        <w:t>–</w:t>
-      </w:r>
-      <w:r>
-        <w:rPr>
-          <w:spacing w:val="-15"/>
-          <w:sz w:val="24"/>
-          <w:szCs w:val="24"/>
-        </w:rPr>
-        <w:t xml:space="preserve"> </w:t>
-      </w:r>
-      <w:r>
-        <w:rPr>
-          <w:sz w:val="24"/>
-          <w:szCs w:val="24"/>
-        </w:rPr>
-        <w:t>М.:</w:t>
-      </w:r>
-      <w:r>
-        <w:rPr>
-          <w:spacing w:val="-15"/>
-          <w:sz w:val="24"/>
-          <w:szCs w:val="24"/>
-        </w:rPr>
-        <w:t xml:space="preserve"> </w:t>
-      </w:r>
-      <w:r>
-        <w:rPr>
-          <w:sz w:val="24"/>
-          <w:szCs w:val="24"/>
-        </w:rPr>
-        <w:t>ИПК</w:t>
-      </w:r>
-      <w:r>
-        <w:rPr>
-          <w:spacing w:val="-15"/>
-          <w:sz w:val="24"/>
-          <w:szCs w:val="24"/>
-        </w:rPr>
-        <w:t xml:space="preserve"> </w:t>
-      </w:r>
-      <w:r>
-        <w:rPr>
-          <w:sz w:val="24"/>
-          <w:szCs w:val="24"/>
-        </w:rPr>
-        <w:t>Издательство стандартов, 2001.</w:t>
-      </w:r>
-    </w:p>
-    <w:p>
-      <w:pPr>
-        <w:pStyle w:val="a5"/>
-        <w:numPr>
-          <w:ilvl w:val="2"/>
-          <w:numId w:val="1"/>
-        </w:numPr>
-        <w:tabs>
-          <w:tab w:val="left" w:pos="426"/>
-          <w:tab w:val="left" w:pos="10206"/>
-        </w:tabs>
-        <w:spacing w:before="90" w:line="360" w:lineRule="auto"/>
-        <w:ind w:left="426" w:hanging="426"/>
-        <w:jc w:val="both"/>
-        <w:rPr>
-          <w:sz w:val="24"/>
-          <w:szCs w:val="24"/>
-        </w:rPr>
-      </w:pPr>
-      <w:proofErr w:type="spellStart"/>
-      <w:r>
-        <w:rPr>
-          <w:sz w:val="24"/>
-          <w:szCs w:val="24"/>
-        </w:rPr>
-        <w:t>Docker</w:t>
-      </w:r>
-      <w:proofErr w:type="spellEnd"/>
-      <w:r>
-        <w:rPr>
-          <w:sz w:val="24"/>
-          <w:szCs w:val="24"/>
-        </w:rPr>
-        <w:t xml:space="preserve"> </w:t>
-      </w:r>
-      <w:proofErr w:type="spellStart"/>
-      <w:r>
-        <w:rPr>
-          <w:sz w:val="24"/>
-          <w:szCs w:val="24"/>
-        </w:rPr>
-        <w:t>Documentation</w:t>
-      </w:r>
-      <w:proofErr w:type="spellEnd"/>
-      <w:r>
-        <w:rPr>
-          <w:sz w:val="24"/>
-          <w:szCs w:val="24"/>
-        </w:rPr>
-        <w:t xml:space="preserve">. [Электронный ресурс], URL: https://docs.docker.com/ (дата обращения: </w:t>
-      </w:r>
-      <w:r>
-        <w:rPr>
-          <w:sz w:val="24"/>
-          <w:szCs w:val="24"/>
-        </w:rPr>
-        <w:t>0</w:t>
-      </w:r>
-      <w:r>
-        <w:rPr>
-          <w:sz w:val="24"/>
-          <w:szCs w:val="24"/>
-        </w:rPr>
-        <w:t>5.</w:t>
-      </w:r>
-      <w:r>
-        <w:rPr>
-          <w:sz w:val="24"/>
-          <w:szCs w:val="24"/>
-        </w:rPr>
-        <w:t>05</w:t>
-      </w:r>
-      <w:r>
-        <w:rPr>
-          <w:sz w:val="24"/>
-          <w:szCs w:val="24"/>
-        </w:rPr>
-        <w:t>.202</w:t>
-      </w:r>
-      <w:r>
-        <w:rPr>
-          <w:sz w:val="24"/>
-          <w:szCs w:val="24"/>
-        </w:rPr>
-        <w:t>5</w:t>
-      </w:r>
-      <w:r>
-        <w:rPr>
-          <w:sz w:val="24"/>
-          <w:szCs w:val="24"/>
-        </w:rPr>
-        <w:t>).</w:t>
-      </w:r>
-    </w:p>
-    <w:p>
-      <w:pPr>
-        <w:pStyle w:val="a5"/>
-        <w:numPr>
-          <w:ilvl w:val="2"/>
-          <w:numId w:val="1"/>
-        </w:numPr>
-        <w:tabs>
-          <w:tab w:val="left" w:pos="426"/>
-          <w:tab w:val="left" w:pos="10206"/>
-        </w:tabs>
-        <w:spacing w:before="90" w:line="360" w:lineRule="auto"/>
-        <w:ind w:left="426" w:hanging="426"/>
-        <w:jc w:val="both"/>
-        <w:rPr>
-          <w:sz w:val="24"/>
-          <w:szCs w:val="24"/>
-        </w:rPr>
-      </w:pPr>
-      <w:proofErr w:type="spellStart"/>
-      <w:r>
-        <w:rPr>
-          <w:sz w:val="24"/>
-          <w:szCs w:val="24"/>
-        </w:rPr>
-        <w:t>Official</w:t>
-      </w:r>
-      <w:proofErr w:type="spellEnd"/>
-      <w:r>
-        <w:rPr>
-          <w:sz w:val="24"/>
-          <w:szCs w:val="24"/>
-        </w:rPr>
-        <w:t xml:space="preserve"> </w:t>
-      </w:r>
-      <w:proofErr w:type="spellStart"/>
-      <w:r>
-        <w:rPr>
-          <w:sz w:val="24"/>
-          <w:szCs w:val="24"/>
-        </w:rPr>
-        <w:t>PostgreSQL</w:t>
-      </w:r>
-      <w:proofErr w:type="spellEnd"/>
-      <w:r>
-        <w:rPr>
-          <w:sz w:val="24"/>
-          <w:szCs w:val="24"/>
-        </w:rPr>
-        <w:t xml:space="preserve"> </w:t>
-      </w:r>
-      <w:proofErr w:type="spellStart"/>
-      <w:r>
-        <w:rPr>
-          <w:sz w:val="24"/>
-          <w:szCs w:val="24"/>
-        </w:rPr>
-        <w:t>Documentation</w:t>
-      </w:r>
-      <w:proofErr w:type="spellEnd"/>
-      <w:r>
-        <w:rPr>
-          <w:sz w:val="24"/>
-          <w:szCs w:val="24"/>
-        </w:rPr>
-        <w:t xml:space="preserve">. [Электронный ресурс], URL: https://www.postgresql.org/docs/ (дата обращения: </w:t>
-      </w:r>
-      <w:r>
-        <w:rPr>
-          <w:sz w:val="24"/>
-          <w:szCs w:val="24"/>
-        </w:rPr>
-        <w:t>0</w:t>
-      </w:r>
-      <w:r>
-        <w:rPr>
-          <w:sz w:val="24"/>
-          <w:szCs w:val="24"/>
-        </w:rPr>
-        <w:t>5.</w:t>
-      </w:r>
-      <w:r>
-        <w:rPr>
-          <w:sz w:val="24"/>
-          <w:szCs w:val="24"/>
-        </w:rPr>
-        <w:t>05</w:t>
-      </w:r>
-      <w:r>
-        <w:rPr>
-          <w:sz w:val="24"/>
-          <w:szCs w:val="24"/>
-        </w:rPr>
-        <w:t>.202</w:t>
-      </w:r>
-      <w:r>
-        <w:rPr>
-          <w:sz w:val="24"/>
-          <w:szCs w:val="24"/>
-        </w:rPr>
-        <w:t>5</w:t>
-      </w:r>
-      <w:r>
-        <w:rPr>
-          <w:sz w:val="24"/>
-          <w:szCs w:val="24"/>
-        </w:rPr>
-        <w:t>).</w:t>
-      </w:r>
-    </w:p>
-    <w:p>
-      <w:pPr>
-        <w:pStyle w:val="a5"/>
-        <w:numPr>
-          <w:ilvl w:val="2"/>
-          <w:numId w:val="1"/>
-        </w:numPr>
-        <w:tabs>
-          <w:tab w:val="left" w:pos="426"/>
-          <w:tab w:val="left" w:pos="10206"/>
-        </w:tabs>
-        <w:spacing w:before="90" w:line="360" w:lineRule="auto"/>
-        <w:ind w:left="426" w:hanging="426"/>
-        <w:jc w:val="both"/>
-        <w:rPr>
-          <w:sz w:val="24"/>
-          <w:szCs w:val="24"/>
-        </w:rPr>
-      </w:pPr>
-      <w:proofErr w:type="spellStart"/>
-      <w:r>
-        <w:rPr>
-          <w:sz w:val="24"/>
-          <w:szCs w:val="24"/>
-        </w:rPr>
-        <w:t>PostGIS</w:t>
-      </w:r>
-      <w:proofErr w:type="spellEnd"/>
-      <w:r>
-        <w:rPr>
-          <w:sz w:val="24"/>
-          <w:szCs w:val="24"/>
-        </w:rPr>
-        <w:t xml:space="preserve"> </w:t>
-      </w:r>
-      <w:proofErr w:type="spellStart"/>
-      <w:r>
-        <w:rPr>
-          <w:sz w:val="24"/>
-          <w:szCs w:val="24"/>
-        </w:rPr>
-        <w:t>Documentation</w:t>
-      </w:r>
-      <w:proofErr w:type="spellEnd"/>
-      <w:r>
-        <w:rPr>
-          <w:sz w:val="24"/>
-          <w:szCs w:val="24"/>
-        </w:rPr>
-        <w:t xml:space="preserve"> [Электронный ресурс], </w:t>
-      </w:r>
-      <w:r>
-        <w:rPr>
-          <w:sz w:val="24"/>
-          <w:szCs w:val="24"/>
-        </w:rPr>
-        <w:t>URL</w:t>
-      </w:r>
-      <w:r>
-        <w:rPr>
-          <w:sz w:val="24"/>
-          <w:szCs w:val="24"/>
-        </w:rPr>
-        <w:t xml:space="preserve">: </w:t>
-      </w:r>
-      <w:r>
-        <w:rPr>
-          <w:sz w:val="24"/>
-          <w:szCs w:val="24"/>
-        </w:rPr>
-        <w:t>https</w:t>
-      </w:r>
-      <w:r>
-        <w:rPr>
-          <w:sz w:val="24"/>
-          <w:szCs w:val="24"/>
-        </w:rPr>
-        <w:t>://</w:t>
-      </w:r>
-      <w:r>
-        <w:rPr>
-          <w:sz w:val="24"/>
-          <w:szCs w:val="24"/>
-        </w:rPr>
-        <w:t>postgis</w:t>
-      </w:r>
-      <w:r>
-        <w:rPr>
-          <w:sz w:val="24"/>
-          <w:szCs w:val="24"/>
-        </w:rPr>
-        <w:t>.</w:t>
-      </w:r>
-      <w:r>
-        <w:rPr>
-          <w:sz w:val="24"/>
-          <w:szCs w:val="24"/>
-        </w:rPr>
-        <w:t>net</w:t>
-      </w:r>
-      <w:r>
-        <w:rPr>
-          <w:sz w:val="24"/>
-          <w:szCs w:val="24"/>
-        </w:rPr>
-        <w:t>/</w:t>
-      </w:r>
-      <w:r>
-        <w:rPr>
-          <w:sz w:val="24"/>
-          <w:szCs w:val="24"/>
-        </w:rPr>
-        <w:t>documentation</w:t>
-      </w:r>
-      <w:r>
-        <w:rPr>
-          <w:sz w:val="24"/>
-          <w:szCs w:val="24"/>
-        </w:rPr>
-        <w:t xml:space="preserve">/ (дата обращения: </w:t>
-      </w:r>
-      <w:r>
-        <w:rPr>
-          <w:sz w:val="24"/>
-          <w:szCs w:val="24"/>
-        </w:rPr>
-        <w:t>0</w:t>
-      </w:r>
-      <w:r>
-        <w:rPr>
-          <w:sz w:val="24"/>
-          <w:szCs w:val="24"/>
-        </w:rPr>
-        <w:t>5.</w:t>
-      </w:r>
-      <w:r>
-        <w:rPr>
-          <w:sz w:val="24"/>
-          <w:szCs w:val="24"/>
-        </w:rPr>
-        <w:t>05</w:t>
-      </w:r>
-      <w:r>
-        <w:rPr>
-          <w:sz w:val="24"/>
-          <w:szCs w:val="24"/>
-        </w:rPr>
-        <w:t>.202</w:t>
-      </w:r>
-      <w:r>
-        <w:rPr>
-          <w:sz w:val="24"/>
-          <w:szCs w:val="24"/>
-        </w:rPr>
-        <w:t>5</w:t>
-      </w:r>
-      <w:r>
-        <w:rPr>
-          <w:sz w:val="24"/>
-          <w:szCs w:val="24"/>
-        </w:rPr>
-        <w:t>).</w:t>
-      </w:r>
-    </w:p>
-    <w:p>
-      <w:pPr>
-        <w:pStyle w:val="a5"/>
-        <w:numPr>
-          <w:ilvl w:val="2"/>
-          <w:numId w:val="1"/>
-        </w:numPr>
-        <w:tabs>
-          <w:tab w:val="left" w:pos="426"/>
-          <w:tab w:val="left" w:pos="10206"/>
-        </w:tabs>
-        <w:spacing w:before="90" w:line="360" w:lineRule="auto"/>
-        <w:ind w:left="426" w:hanging="426"/>
-        <w:jc w:val="both"/>
-        <w:rPr>
-          <w:sz w:val="24"/>
-          <w:szCs w:val="24"/>
-          <w:lang w:val="en-US"/>
-        </w:rPr>
-      </w:pPr>
-      <w:r>
-        <w:rPr>
-          <w:sz w:val="24"/>
-          <w:szCs w:val="24"/>
-          <w:lang w:val="en-US"/>
-        </w:rPr>
-        <w:lastRenderedPageBreak/>
-        <w:t>Spring Framework Reference Documentation. [</w:t>
-      </w:r>
-      <w:r>
-        <w:rPr>
-          <w:sz w:val="24"/>
-          <w:szCs w:val="24"/>
-        </w:rPr>
-        <w:t>Электронный</w:t>
-      </w:r>
-      <w:r>
-        <w:rPr>
-          <w:sz w:val="24"/>
-          <w:szCs w:val="24"/>
-          <w:lang w:val="en-US"/>
-        </w:rPr>
-        <w:t xml:space="preserve"> </w:t>
-      </w:r>
-      <w:r>
-        <w:rPr>
-          <w:sz w:val="24"/>
-          <w:szCs w:val="24"/>
-        </w:rPr>
-        <w:t>ресурс</w:t>
-      </w:r>
-      <w:r>
-        <w:rPr>
-          <w:sz w:val="24"/>
-          <w:szCs w:val="24"/>
-          <w:lang w:val="en-US"/>
-        </w:rPr>
-        <w:t>], URL: https://docs.spring.io/spring-framework/docs/current/reference/html/ (</w:t>
-      </w:r>
-      <w:r>
-        <w:rPr>
-          <w:sz w:val="24"/>
-          <w:szCs w:val="24"/>
-        </w:rPr>
-        <w:t>дата</w:t>
-      </w:r>
-      <w:r>
-        <w:rPr>
-          <w:sz w:val="24"/>
-          <w:szCs w:val="24"/>
-          <w:lang w:val="en-US"/>
-        </w:rPr>
-        <w:t xml:space="preserve"> </w:t>
-      </w:r>
-      <w:r>
-        <w:rPr>
-          <w:sz w:val="24"/>
-          <w:szCs w:val="24"/>
-        </w:rPr>
-        <w:t>обращения</w:t>
-      </w:r>
-      <w:r>
-        <w:rPr>
-          <w:sz w:val="24"/>
-          <w:szCs w:val="24"/>
-          <w:lang w:val="en-US"/>
-        </w:rPr>
-        <w:t xml:space="preserve">: </w:t>
-      </w:r>
-      <w:r>
-        <w:rPr>
-          <w:sz w:val="24"/>
-          <w:szCs w:val="24"/>
-          <w:lang w:val="en-US"/>
-        </w:rPr>
-        <w:t>05.05.2025</w:t>
-      </w:r>
-      <w:r>
-        <w:rPr>
-          <w:sz w:val="24"/>
-          <w:szCs w:val="24"/>
-          <w:lang w:val="en-US"/>
-        </w:rPr>
-        <w:t>).</w:t>
-      </w:r>
-    </w:p>
-    <w:p>
-      <w:pPr>
-        <w:pStyle w:val="a5"/>
-        <w:numPr>
-          <w:ilvl w:val="2"/>
-          <w:numId w:val="1"/>
-        </w:numPr>
-        <w:tabs>
-          <w:tab w:val="left" w:pos="426"/>
-          <w:tab w:val="left" w:pos="10206"/>
-        </w:tabs>
-        <w:spacing w:before="90" w:line="360" w:lineRule="auto"/>
-        <w:ind w:left="426" w:hanging="426"/>
-        <w:jc w:val="both"/>
-        <w:rPr>
-          <w:sz w:val="24"/>
-          <w:szCs w:val="24"/>
-        </w:rPr>
-      </w:pPr>
-      <w:proofErr w:type="spellStart"/>
-      <w:r>
-        <w:rPr>
-          <w:sz w:val="24"/>
-          <w:szCs w:val="24"/>
-        </w:rPr>
-        <w:t>Strava</w:t>
-      </w:r>
-      <w:proofErr w:type="spellEnd"/>
-      <w:r>
-        <w:rPr>
-          <w:sz w:val="24"/>
-          <w:szCs w:val="24"/>
-        </w:rPr>
-        <w:t>. [</w:t>
-      </w:r>
-      <w:r>
-        <w:rPr>
-          <w:sz w:val="24"/>
-          <w:szCs w:val="24"/>
-        </w:rPr>
-        <w:t>Мобильное приложение</w:t>
-      </w:r>
-      <w:r>
-        <w:rPr>
-          <w:sz w:val="24"/>
-          <w:szCs w:val="24"/>
-        </w:rPr>
-        <w:t xml:space="preserve">], URL: </w:t>
-      </w:r>
-      <w:r>
-        <w:rPr>
-          <w:sz w:val="24"/>
-          <w:szCs w:val="24"/>
-        </w:rPr>
-        <w:t>https://www.strava.com/</w:t>
-      </w:r>
-      <w:r>
-        <w:rPr>
-          <w:sz w:val="24"/>
-          <w:szCs w:val="24"/>
-        </w:rPr>
-        <w:t xml:space="preserve"> (дата обращения: </w:t>
-      </w:r>
-      <w:r>
-        <w:rPr>
-          <w:sz w:val="24"/>
-          <w:szCs w:val="24"/>
-        </w:rPr>
-        <w:t>0</w:t>
-      </w:r>
-      <w:r>
-        <w:rPr>
-          <w:sz w:val="24"/>
-          <w:szCs w:val="24"/>
-        </w:rPr>
-        <w:t>5.</w:t>
-      </w:r>
-      <w:r>
-        <w:rPr>
-          <w:sz w:val="24"/>
-          <w:szCs w:val="24"/>
-        </w:rPr>
-        <w:t>05</w:t>
-      </w:r>
-      <w:r>
-        <w:rPr>
-          <w:sz w:val="24"/>
-          <w:szCs w:val="24"/>
-        </w:rPr>
-        <w:t>.202</w:t>
-      </w:r>
-      <w:r>
-        <w:rPr>
-          <w:sz w:val="24"/>
-          <w:szCs w:val="24"/>
-        </w:rPr>
-        <w:t>5</w:t>
-      </w:r>
-      <w:r>
-        <w:rPr>
-          <w:sz w:val="24"/>
-          <w:szCs w:val="24"/>
-        </w:rPr>
-        <w:t>).</w:t>
-      </w:r>
-    </w:p>
-    <w:p>
-      <w:pPr>
-        <w:pStyle w:val="a5"/>
-        <w:numPr>
-          <w:ilvl w:val="2"/>
-          <w:numId w:val="1"/>
-        </w:numPr>
-        <w:tabs>
-          <w:tab w:val="left" w:pos="426"/>
-          <w:tab w:val="left" w:pos="10206"/>
-        </w:tabs>
-        <w:spacing w:before="90" w:line="360" w:lineRule="auto"/>
-        <w:ind w:left="426" w:hanging="426"/>
-        <w:jc w:val="both"/>
-        <w:rPr>
-          <w:sz w:val="24"/>
-          <w:szCs w:val="24"/>
-        </w:rPr>
-      </w:pPr>
-      <w:proofErr w:type="spellStart"/>
-      <w:r>
-        <w:rPr>
-          <w:sz w:val="24"/>
-          <w:szCs w:val="24"/>
-        </w:rPr>
-        <w:t>AllTrails</w:t>
-      </w:r>
-      <w:proofErr w:type="spellEnd"/>
-      <w:r>
-        <w:rPr>
-          <w:sz w:val="24"/>
-          <w:szCs w:val="24"/>
-        </w:rPr>
-        <w:t xml:space="preserve">. </w:t>
-      </w:r>
-      <w:r>
-        <w:rPr>
-          <w:sz w:val="24"/>
-          <w:szCs w:val="24"/>
-        </w:rPr>
-        <w:t>[</w:t>
-      </w:r>
-      <w:r>
-        <w:rPr>
-          <w:sz w:val="24"/>
-          <w:szCs w:val="24"/>
-        </w:rPr>
-        <w:t>Мобильное приложение</w:t>
-      </w:r>
-      <w:r>
-        <w:rPr>
-          <w:sz w:val="24"/>
-          <w:szCs w:val="24"/>
-        </w:rPr>
-        <w:t xml:space="preserve">], URL: </w:t>
-      </w:r>
-      <w:r>
-        <w:rPr>
-          <w:sz w:val="24"/>
-          <w:szCs w:val="24"/>
-        </w:rPr>
-        <w:t>https://www.alltrails.com/</w:t>
-      </w:r>
-      <w:r>
-        <w:rPr>
-          <w:sz w:val="24"/>
-          <w:szCs w:val="24"/>
-        </w:rPr>
-        <w:t xml:space="preserve"> (дата обращения: </w:t>
-      </w:r>
-      <w:r>
-        <w:rPr>
-          <w:sz w:val="24"/>
-          <w:szCs w:val="24"/>
-        </w:rPr>
-        <w:t>0</w:t>
-      </w:r>
-      <w:r>
-        <w:rPr>
-          <w:sz w:val="24"/>
-          <w:szCs w:val="24"/>
-        </w:rPr>
-        <w:t>5.</w:t>
-      </w:r>
-      <w:r>
-        <w:rPr>
-          <w:sz w:val="24"/>
-          <w:szCs w:val="24"/>
-        </w:rPr>
-        <w:t>05</w:t>
-      </w:r>
-      <w:r>
-        <w:rPr>
-          <w:sz w:val="24"/>
-          <w:szCs w:val="24"/>
-        </w:rPr>
-        <w:t>.202</w:t>
-      </w:r>
-      <w:r>
-        <w:rPr>
-          <w:sz w:val="24"/>
-          <w:szCs w:val="24"/>
-        </w:rPr>
-        <w:t>5</w:t>
-      </w:r>
-      <w:r>
-        <w:rPr>
-          <w:sz w:val="24"/>
-          <w:szCs w:val="24"/>
-        </w:rPr>
-        <w:t>).</w:t>
-      </w:r>
-    </w:p>
-    <w:p>
-      <w:pPr>
-        <w:pStyle w:val="a5"/>
-        <w:numPr>
-          <w:ilvl w:val="2"/>
-          <w:numId w:val="1"/>
-        </w:numPr>
-        <w:tabs>
-          <w:tab w:val="left" w:pos="426"/>
-          <w:tab w:val="left" w:pos="10206"/>
-        </w:tabs>
-        <w:spacing w:before="90" w:line="360" w:lineRule="auto"/>
-        <w:ind w:left="426" w:hanging="426"/>
-        <w:jc w:val="both"/>
-        <w:rPr>
-          <w:sz w:val="24"/>
-          <w:szCs w:val="24"/>
-        </w:rPr>
-      </w:pPr>
-      <w:r>
-        <w:rPr>
-          <w:sz w:val="24"/>
-          <w:szCs w:val="24"/>
-        </w:rPr>
-        <w:t>Яндекс Карты</w:t>
-      </w:r>
-      <w:r>
-        <w:rPr>
-          <w:sz w:val="24"/>
-          <w:szCs w:val="24"/>
-        </w:rPr>
-        <w:t>. [</w:t>
-      </w:r>
-      <w:r>
-        <w:rPr>
-          <w:sz w:val="24"/>
-          <w:szCs w:val="24"/>
-        </w:rPr>
-        <w:t>Мобильное приложение</w:t>
-      </w:r>
-      <w:r>
-        <w:rPr>
-          <w:sz w:val="24"/>
-          <w:szCs w:val="24"/>
-        </w:rPr>
-        <w:t xml:space="preserve">], URL: </w:t>
-      </w:r>
-      <w:r>
-        <w:rPr>
-          <w:sz w:val="24"/>
-          <w:szCs w:val="24"/>
-        </w:rPr>
-        <w:t>https://yandex.ru/maps</w:t>
-      </w:r>
-      <w:r>
-        <w:rPr>
-          <w:sz w:val="24"/>
-          <w:szCs w:val="24"/>
-        </w:rPr>
-        <w:t xml:space="preserve"> (дата обращения: </w:t>
-      </w:r>
-      <w:r>
-        <w:rPr>
-          <w:sz w:val="24"/>
-          <w:szCs w:val="24"/>
-        </w:rPr>
-        <w:t>0</w:t>
-      </w:r>
-      <w:r>
-        <w:rPr>
-          <w:sz w:val="24"/>
-          <w:szCs w:val="24"/>
-        </w:rPr>
-        <w:t>5.</w:t>
-      </w:r>
-      <w:r>
-        <w:rPr>
-          <w:sz w:val="24"/>
-          <w:szCs w:val="24"/>
-        </w:rPr>
-        <w:t>05</w:t>
-      </w:r>
-      <w:r>
-        <w:rPr>
-          <w:sz w:val="24"/>
-          <w:szCs w:val="24"/>
-        </w:rPr>
-        <w:t>.202</w:t>
-      </w:r>
-      <w:r>
-        <w:rPr>
-          <w:sz w:val="24"/>
-          <w:szCs w:val="24"/>
-        </w:rPr>
-        <w:t>5</w:t>
-      </w:r>
-      <w:r>
-        <w:rPr>
-          <w:sz w:val="24"/>
-          <w:szCs w:val="24"/>
-        </w:rPr>
-        <w:t>).</w:t>
-      </w:r>
-    </w:p>
-    <w:p>
-      <w:pPr>
-        <w:pStyle w:val="a5"/>
-        <w:numPr>
-          <w:ilvl w:val="2"/>
-          <w:numId w:val="1"/>
-        </w:numPr>
-        <w:tabs>
-          <w:tab w:val="left" w:pos="426"/>
-          <w:tab w:val="left" w:pos="10206"/>
-        </w:tabs>
-        <w:spacing w:before="90" w:line="360" w:lineRule="auto"/>
-        <w:ind w:left="426" w:hanging="426"/>
-        <w:jc w:val="both"/>
-        <w:rPr>
-          <w:sz w:val="24"/>
-          <w:szCs w:val="24"/>
-        </w:rPr>
-      </w:pPr>
-      <w:proofErr w:type="spellStart"/>
-      <w:r>
-        <w:rPr>
-          <w:sz w:val="24"/>
-          <w:szCs w:val="24"/>
-        </w:rPr>
-        <w:t>Outdooractive</w:t>
-      </w:r>
-      <w:proofErr w:type="spellEnd"/>
-      <w:r>
-        <w:rPr>
-          <w:sz w:val="24"/>
-          <w:szCs w:val="24"/>
-        </w:rPr>
-        <w:t>. [</w:t>
-      </w:r>
-      <w:r>
-        <w:rPr>
-          <w:sz w:val="24"/>
-          <w:szCs w:val="24"/>
-        </w:rPr>
-        <w:t>Мобильное приложение</w:t>
-      </w:r>
-      <w:r>
-        <w:rPr>
-          <w:sz w:val="24"/>
-          <w:szCs w:val="24"/>
-        </w:rPr>
-        <w:t xml:space="preserve">], URL: </w:t>
-      </w:r>
-      <w:r>
-        <w:rPr>
-          <w:sz w:val="24"/>
-          <w:szCs w:val="24"/>
-        </w:rPr>
-        <w:t>https://www.outdooractive.ru/</w:t>
-      </w:r>
-      <w:r>
-        <w:rPr>
-          <w:sz w:val="24"/>
-          <w:szCs w:val="24"/>
-        </w:rPr>
-        <w:t xml:space="preserve"> (дата обращения: </w:t>
-      </w:r>
-      <w:r>
-        <w:rPr>
-          <w:sz w:val="24"/>
-          <w:szCs w:val="24"/>
-        </w:rPr>
-        <w:t>0</w:t>
-      </w:r>
-      <w:r>
-        <w:rPr>
-          <w:sz w:val="24"/>
-          <w:szCs w:val="24"/>
-        </w:rPr>
-        <w:t>5.</w:t>
-      </w:r>
-      <w:r>
-        <w:rPr>
-          <w:sz w:val="24"/>
-          <w:szCs w:val="24"/>
-        </w:rPr>
-        <w:t>05</w:t>
-      </w:r>
-      <w:r>
-        <w:rPr>
-          <w:sz w:val="24"/>
-          <w:szCs w:val="24"/>
-        </w:rPr>
-        <w:t>.202</w:t>
-      </w:r>
-      <w:r>
-        <w:rPr>
-          <w:sz w:val="24"/>
-          <w:szCs w:val="24"/>
-        </w:rPr>
-        <w:t>5</w:t>
-      </w:r>
-      <w:r>
-        <w:rPr>
-          <w:sz w:val="24"/>
-          <w:szCs w:val="24"/>
-        </w:rPr>
-        <w:t>).</w:t>
-      </w:r>
-    </w:p>
-    <w:p>
-      <w:pPr>
-        <w:pStyle w:val="a5"/>
-        <w:numPr>
-          <w:ilvl w:val="2"/>
-          <w:numId w:val="1"/>
-        </w:numPr>
-        <w:tabs>
-          <w:tab w:val="left" w:pos="426"/>
-          <w:tab w:val="left" w:pos="10206"/>
-        </w:tabs>
-        <w:spacing w:before="90" w:line="360" w:lineRule="auto"/>
-        <w:ind w:left="426" w:hanging="426"/>
-        <w:jc w:val="both"/>
-        <w:rPr>
-          <w:sz w:val="24"/>
-          <w:szCs w:val="24"/>
-        </w:rPr>
-      </w:pPr>
-      <w:proofErr w:type="spellStart"/>
-      <w:r>
-        <w:rPr>
-          <w:sz w:val="24"/>
-          <w:szCs w:val="24"/>
-        </w:rPr>
-        <w:t>Wikiloc</w:t>
-      </w:r>
-      <w:proofErr w:type="spellEnd"/>
-      <w:r>
-        <w:rPr>
-          <w:sz w:val="24"/>
-          <w:szCs w:val="24"/>
-        </w:rPr>
-        <w:t>. [</w:t>
-      </w:r>
-      <w:r>
-        <w:rPr>
-          <w:sz w:val="24"/>
-          <w:szCs w:val="24"/>
-        </w:rPr>
-        <w:t>Мобильное приложение</w:t>
-      </w:r>
-      <w:r>
-        <w:rPr>
-          <w:sz w:val="24"/>
-          <w:szCs w:val="24"/>
-        </w:rPr>
-        <w:t xml:space="preserve">], URL: </w:t>
-      </w:r>
-      <w:r>
-        <w:rPr>
-          <w:sz w:val="24"/>
-          <w:szCs w:val="24"/>
-        </w:rPr>
-        <w:t>https://ru.wikiloc.com/</w:t>
-      </w:r>
-      <w:r>
-        <w:rPr>
-          <w:sz w:val="24"/>
-          <w:szCs w:val="24"/>
-        </w:rPr>
-        <w:t xml:space="preserve"> (дата обращения: </w:t>
-      </w:r>
-      <w:r>
-        <w:rPr>
-          <w:sz w:val="24"/>
-          <w:szCs w:val="24"/>
-        </w:rPr>
-        <w:t>0</w:t>
-      </w:r>
-      <w:r>
-        <w:rPr>
-          <w:sz w:val="24"/>
-          <w:szCs w:val="24"/>
-        </w:rPr>
-        <w:t>5.</w:t>
-      </w:r>
-      <w:r>
-        <w:rPr>
-          <w:sz w:val="24"/>
-          <w:szCs w:val="24"/>
-        </w:rPr>
-        <w:t>05</w:t>
-      </w:r>
-      <w:r>
-        <w:rPr>
-          <w:sz w:val="24"/>
-          <w:szCs w:val="24"/>
-        </w:rPr>
-        <w:t>.202</w:t>
-      </w:r>
-      <w:r>
-        <w:rPr>
-          <w:sz w:val="24"/>
-          <w:szCs w:val="24"/>
-        </w:rPr>
-        <w:t>5</w:t>
-      </w:r>
-      <w:r>
-        <w:rPr>
-          <w:sz w:val="24"/>
-          <w:szCs w:val="24"/>
-        </w:rPr>
-        <w:t>).</w:t>
-      </w:r>
-    </w:p>
-    <w:p>
-      <w:pPr>
-        <w:pStyle w:val="a5"/>
-        <w:numPr>
-          <w:ilvl w:val="2"/>
-          <w:numId w:val="1"/>
-        </w:numPr>
-        <w:tabs>
-          <w:tab w:val="left" w:pos="426"/>
-          <w:tab w:val="left" w:pos="10206"/>
-        </w:tabs>
-        <w:spacing w:before="90" w:line="360" w:lineRule="auto"/>
-        <w:ind w:left="426" w:hanging="426"/>
-        <w:jc w:val="both"/>
-        <w:rPr>
-          <w:sz w:val="24"/>
-          <w:szCs w:val="24"/>
-        </w:rPr>
-      </w:pPr>
-      <w:proofErr w:type="spellStart"/>
-      <w:r>
-        <w:rPr>
-          <w:sz w:val="24"/>
-          <w:szCs w:val="24"/>
-        </w:rPr>
-        <w:t>Komoot</w:t>
-      </w:r>
-      <w:proofErr w:type="spellEnd"/>
-      <w:r>
-        <w:rPr>
-          <w:sz w:val="24"/>
-          <w:szCs w:val="24"/>
-        </w:rPr>
-        <w:t>. [</w:t>
-      </w:r>
-      <w:r>
-        <w:rPr>
-          <w:sz w:val="24"/>
-          <w:szCs w:val="24"/>
-        </w:rPr>
-        <w:t>Мобильное приложение</w:t>
-      </w:r>
-      <w:r>
-        <w:rPr>
-          <w:sz w:val="24"/>
-          <w:szCs w:val="24"/>
-        </w:rPr>
-        <w:t xml:space="preserve">], URL: </w:t>
-      </w:r>
-      <w:r>
-        <w:rPr>
-          <w:sz w:val="24"/>
-          <w:szCs w:val="24"/>
-        </w:rPr>
-        <w:t>https://www.komoot.com/</w:t>
-      </w:r>
-      <w:r>
-        <w:rPr>
-          <w:sz w:val="24"/>
-          <w:szCs w:val="24"/>
-        </w:rPr>
-        <w:t xml:space="preserve"> (дата обращения: </w:t>
-      </w:r>
-      <w:r>
-        <w:rPr>
-          <w:sz w:val="24"/>
-          <w:szCs w:val="24"/>
-        </w:rPr>
-        <w:t>0</w:t>
-      </w:r>
-      <w:r>
-        <w:rPr>
-          <w:sz w:val="24"/>
-          <w:szCs w:val="24"/>
-        </w:rPr>
-        <w:t>5.</w:t>
-      </w:r>
-      <w:r>
-        <w:rPr>
-          <w:sz w:val="24"/>
-          <w:szCs w:val="24"/>
-        </w:rPr>
-        <w:t>05</w:t>
-      </w:r>
-      <w:r>
-        <w:rPr>
-          <w:sz w:val="24"/>
-          <w:szCs w:val="24"/>
-        </w:rPr>
-        <w:t>.202</w:t>
-      </w:r>
-      <w:r>
-        <w:rPr>
-          <w:sz w:val="24"/>
-          <w:szCs w:val="24"/>
-        </w:rPr>
-        <w:t>5</w:t>
-      </w:r>
-      <w:r>
-        <w:rPr>
-          <w:sz w:val="24"/>
-          <w:szCs w:val="24"/>
-        </w:rPr>
-        <w:t>).</w:t>
-      </w:r>
-    </w:p>
-    <w:p>
-      <w:pPr>
-        <w:pStyle w:val="a5"/>
-        <w:numPr>
-          <w:ilvl w:val="2"/>
-          <w:numId w:val="1"/>
-        </w:numPr>
-        <w:tabs>
-          <w:tab w:val="left" w:pos="426"/>
-          <w:tab w:val="left" w:pos="10206"/>
-        </w:tabs>
-        <w:spacing w:before="90" w:line="360" w:lineRule="auto"/>
-        <w:ind w:left="426" w:hanging="426"/>
-        <w:jc w:val="both"/>
-        <w:rPr>
-          <w:sz w:val="24"/>
-          <w:szCs w:val="24"/>
-        </w:rPr>
-      </w:pPr>
-      <w:r>
-        <w:rPr>
-          <w:sz w:val="24"/>
-          <w:szCs w:val="24"/>
-        </w:rPr>
-        <w:t>Spring</w:t>
-      </w:r>
-      <w:r>
-        <w:rPr>
-          <w:sz w:val="24"/>
-          <w:szCs w:val="24"/>
-        </w:rPr>
-        <w:t xml:space="preserve"> </w:t>
-      </w:r>
-      <w:r>
-        <w:rPr>
-          <w:sz w:val="24"/>
-          <w:szCs w:val="24"/>
-        </w:rPr>
-        <w:t>MVC</w:t>
-      </w:r>
-      <w:r>
-        <w:rPr>
-          <w:sz w:val="24"/>
-          <w:szCs w:val="24"/>
-        </w:rPr>
-        <w:t xml:space="preserve"> – </w:t>
-      </w:r>
-      <w:r>
-        <w:rPr>
-          <w:sz w:val="24"/>
-          <w:szCs w:val="24"/>
-        </w:rPr>
-        <w:t>Framework</w:t>
-      </w:r>
-      <w:r>
-        <w:rPr>
-          <w:sz w:val="24"/>
-          <w:szCs w:val="24"/>
-        </w:rPr>
-        <w:t>.</w:t>
-      </w:r>
-      <w:r>
-        <w:rPr>
-          <w:sz w:val="24"/>
-          <w:szCs w:val="24"/>
-        </w:rPr>
-        <w:t xml:space="preserve"> </w:t>
-      </w:r>
-      <w:r>
-        <w:rPr>
-          <w:sz w:val="24"/>
-          <w:szCs w:val="24"/>
-        </w:rPr>
-        <w:t>[</w:t>
-      </w:r>
-      <w:r>
-        <w:rPr>
-          <w:sz w:val="24"/>
-          <w:szCs w:val="24"/>
-        </w:rPr>
-        <w:t>Электронный ресурс</w:t>
-      </w:r>
-      <w:r>
-        <w:rPr>
-          <w:sz w:val="24"/>
-          <w:szCs w:val="24"/>
-        </w:rPr>
-        <w:t>],</w:t>
-      </w:r>
-      <w:r>
-        <w:rPr>
-          <w:sz w:val="24"/>
-          <w:szCs w:val="24"/>
-        </w:rPr>
-        <w:t xml:space="preserve"> </w:t>
-      </w:r>
-      <w:r>
-        <w:rPr>
-          <w:sz w:val="24"/>
-          <w:szCs w:val="24"/>
-        </w:rPr>
-        <w:t>URL</w:t>
-      </w:r>
-      <w:r>
-        <w:rPr>
-          <w:sz w:val="24"/>
-          <w:szCs w:val="24"/>
-        </w:rPr>
-        <w:t xml:space="preserve">: </w:t>
-      </w:r>
-      <w:hyperlink r:id="rId28" w:history="1">
-        <w:r>
-          <w:rPr>
-            <w:sz w:val="24"/>
-            <w:szCs w:val="24"/>
-          </w:rPr>
-          <w:t>https://www.tutorialspoint.com/spring/spring_web_mvc_framework.htm</w:t>
-        </w:r>
-      </w:hyperlink>
-      <w:r>
-        <w:rPr>
-          <w:sz w:val="24"/>
-          <w:szCs w:val="24"/>
-        </w:rPr>
-        <w:t xml:space="preserve"> (дата обращения: </w:t>
-      </w:r>
-      <w:r>
-        <w:rPr>
-          <w:sz w:val="24"/>
-          <w:szCs w:val="24"/>
-        </w:rPr>
-        <w:t>0</w:t>
-      </w:r>
-      <w:r>
-        <w:rPr>
-          <w:sz w:val="24"/>
-          <w:szCs w:val="24"/>
-        </w:rPr>
-        <w:t>5.</w:t>
-      </w:r>
-      <w:r>
-        <w:rPr>
-          <w:sz w:val="24"/>
-          <w:szCs w:val="24"/>
-        </w:rPr>
-        <w:t>05</w:t>
-      </w:r>
-      <w:r>
-        <w:rPr>
-          <w:sz w:val="24"/>
-          <w:szCs w:val="24"/>
-        </w:rPr>
-        <w:t>.202</w:t>
-      </w:r>
-      <w:r>
-        <w:rPr>
-          <w:sz w:val="24"/>
-          <w:szCs w:val="24"/>
-        </w:rPr>
-        <w:t>5</w:t>
-      </w:r>
-      <w:r>
-        <w:rPr>
-          <w:sz w:val="24"/>
-          <w:szCs w:val="24"/>
-        </w:rPr>
-        <w:t>)</w:t>
-      </w:r>
-    </w:p>
-    <w:p>
-      <w:pPr>
-        <w:pStyle w:val="a5"/>
-        <w:numPr>
-          <w:ilvl w:val="2"/>
-          <w:numId w:val="1"/>
-        </w:numPr>
-        <w:tabs>
-          <w:tab w:val="left" w:pos="426"/>
-          <w:tab w:val="left" w:pos="10206"/>
-        </w:tabs>
-        <w:spacing w:before="90" w:line="360" w:lineRule="auto"/>
-        <w:ind w:left="426" w:hanging="426"/>
-        <w:jc w:val="both"/>
-        <w:rPr>
-          <w:sz w:val="24"/>
-          <w:szCs w:val="24"/>
-        </w:rPr>
-      </w:pPr>
-      <w:r>
-        <w:rPr>
-          <w:sz w:val="24"/>
-          <w:szCs w:val="24"/>
-        </w:rPr>
-        <w:t>Spring</w:t>
-      </w:r>
-      <w:r>
-        <w:rPr>
-          <w:sz w:val="24"/>
-          <w:szCs w:val="24"/>
-        </w:rPr>
-        <w:t xml:space="preserve"> </w:t>
-      </w:r>
-      <w:r>
-        <w:rPr>
-          <w:sz w:val="24"/>
-          <w:szCs w:val="24"/>
-        </w:rPr>
-        <w:t>Security</w:t>
-      </w:r>
-      <w:r>
-        <w:rPr>
-          <w:sz w:val="24"/>
-          <w:szCs w:val="24"/>
-        </w:rPr>
-        <w:t>. [</w:t>
-      </w:r>
-      <w:r>
-        <w:rPr>
-          <w:sz w:val="24"/>
-          <w:szCs w:val="24"/>
-        </w:rPr>
-        <w:t>Электронный ресурс</w:t>
-      </w:r>
-      <w:r>
-        <w:rPr>
-          <w:sz w:val="24"/>
-          <w:szCs w:val="24"/>
-        </w:rPr>
-        <w:t xml:space="preserve">], </w:t>
-      </w:r>
-      <w:r>
-        <w:rPr>
-          <w:sz w:val="24"/>
-          <w:szCs w:val="24"/>
-        </w:rPr>
-        <w:t>URL</w:t>
-      </w:r>
-      <w:r>
-        <w:rPr>
-          <w:sz w:val="24"/>
-          <w:szCs w:val="24"/>
-        </w:rPr>
-        <w:t xml:space="preserve">: </w:t>
-      </w:r>
-      <w:hyperlink r:id="rId29" w:history="1">
-        <w:r>
-          <w:rPr>
-            <w:sz w:val="24"/>
-            <w:szCs w:val="24"/>
-          </w:rPr>
-          <w:t>https</w:t>
-        </w:r>
-        <w:r>
-          <w:rPr>
-            <w:sz w:val="24"/>
-            <w:szCs w:val="24"/>
-          </w:rPr>
-          <w:t>://</w:t>
-        </w:r>
-        <w:r>
-          <w:rPr>
-            <w:sz w:val="24"/>
-            <w:szCs w:val="24"/>
-          </w:rPr>
-          <w:t>docs</w:t>
-        </w:r>
-        <w:r>
-          <w:rPr>
-            <w:sz w:val="24"/>
-            <w:szCs w:val="24"/>
-          </w:rPr>
-          <w:t>.</w:t>
-        </w:r>
-        <w:r>
-          <w:rPr>
-            <w:sz w:val="24"/>
-            <w:szCs w:val="24"/>
-          </w:rPr>
-          <w:t>spring</w:t>
-        </w:r>
-        <w:r>
-          <w:rPr>
-            <w:sz w:val="24"/>
-            <w:szCs w:val="24"/>
-          </w:rPr>
-          <w:t>.</w:t>
-        </w:r>
-        <w:r>
-          <w:rPr>
-            <w:sz w:val="24"/>
-            <w:szCs w:val="24"/>
-          </w:rPr>
-          <w:t>io</w:t>
-        </w:r>
-        <w:r>
-          <w:rPr>
-            <w:sz w:val="24"/>
-            <w:szCs w:val="24"/>
-          </w:rPr>
-          <w:t>/</w:t>
-        </w:r>
-        <w:r>
-          <w:rPr>
-            <w:sz w:val="24"/>
-            <w:szCs w:val="24"/>
-          </w:rPr>
-          <w:t>spring</w:t>
-        </w:r>
-        <w:r>
-          <w:rPr>
-            <w:sz w:val="24"/>
-            <w:szCs w:val="24"/>
-          </w:rPr>
-          <w:t>-</w:t>
-        </w:r>
-        <w:r>
-          <w:rPr>
-            <w:sz w:val="24"/>
-            <w:szCs w:val="24"/>
-          </w:rPr>
-          <w:t>security</w:t>
-        </w:r>
-        <w:r>
-          <w:rPr>
-            <w:sz w:val="24"/>
-            <w:szCs w:val="24"/>
-          </w:rPr>
-          <w:t>/</w:t>
-        </w:r>
-        <w:r>
-          <w:rPr>
-            <w:sz w:val="24"/>
-            <w:szCs w:val="24"/>
-          </w:rPr>
-          <w:t>reference</w:t>
-        </w:r>
-        <w:r>
-          <w:rPr>
-            <w:sz w:val="24"/>
-            <w:szCs w:val="24"/>
-          </w:rPr>
-          <w:t>/</w:t>
-        </w:r>
-        <w:r>
-          <w:rPr>
-            <w:sz w:val="24"/>
-            <w:szCs w:val="24"/>
-          </w:rPr>
-          <w:t>index</w:t>
-        </w:r>
-        <w:r>
-          <w:rPr>
-            <w:sz w:val="24"/>
-            <w:szCs w:val="24"/>
-          </w:rPr>
-          <w:t>.</w:t>
-        </w:r>
-        <w:r>
-          <w:rPr>
-            <w:sz w:val="24"/>
-            <w:szCs w:val="24"/>
-          </w:rPr>
-          <w:t>html</w:t>
-        </w:r>
-      </w:hyperlink>
-      <w:r>
-        <w:rPr>
-          <w:sz w:val="24"/>
-          <w:szCs w:val="24"/>
-        </w:rPr>
-        <w:t xml:space="preserve"> </w:t>
-      </w:r>
-      <w:r>
-        <w:rPr>
-          <w:sz w:val="24"/>
-          <w:szCs w:val="24"/>
-        </w:rPr>
-        <w:t xml:space="preserve">(дата обращения: </w:t>
-      </w:r>
-      <w:r>
-        <w:rPr>
-          <w:sz w:val="24"/>
-          <w:szCs w:val="24"/>
-        </w:rPr>
-        <w:t>0</w:t>
-      </w:r>
-      <w:r>
-        <w:rPr>
-          <w:sz w:val="24"/>
-          <w:szCs w:val="24"/>
-        </w:rPr>
-        <w:t>5.</w:t>
-      </w:r>
-      <w:r>
-        <w:rPr>
-          <w:sz w:val="24"/>
-          <w:szCs w:val="24"/>
-        </w:rPr>
-        <w:t>05</w:t>
-      </w:r>
-      <w:r>
-        <w:rPr>
-          <w:sz w:val="24"/>
-          <w:szCs w:val="24"/>
-        </w:rPr>
-        <w:t>.202</w:t>
-      </w:r>
-      <w:r>
-        <w:rPr>
-          <w:sz w:val="24"/>
-          <w:szCs w:val="24"/>
-        </w:rPr>
-        <w:t>5</w:t>
-      </w:r>
-      <w:r>
-        <w:rPr>
-          <w:sz w:val="24"/>
-          <w:szCs w:val="24"/>
-        </w:rPr>
-        <w:t>)</w:t>
-      </w:r>
-    </w:p>
-    <w:p>
-      <w:pPr>
-        <w:pStyle w:val="a5"/>
-        <w:numPr>
-          <w:ilvl w:val="2"/>
-          <w:numId w:val="1"/>
-        </w:numPr>
-        <w:tabs>
-          <w:tab w:val="left" w:pos="426"/>
-          <w:tab w:val="left" w:pos="10206"/>
-        </w:tabs>
-        <w:spacing w:before="90" w:line="360" w:lineRule="auto"/>
-        <w:ind w:left="426" w:hanging="426"/>
-        <w:jc w:val="both"/>
-        <w:rPr>
-          <w:sz w:val="24"/>
-          <w:szCs w:val="24"/>
-        </w:rPr>
-      </w:pPr>
-      <w:r>
-        <w:rPr>
-          <w:sz w:val="24"/>
-          <w:szCs w:val="24"/>
-        </w:rPr>
-        <w:t xml:space="preserve">Spring Data JDBC. [Электронный ресурс], URL: </w:t>
-      </w:r>
-      <w:hyperlink r:id="rId30" w:tgtFrame="_new" w:history="1">
-        <w:r>
-          <w:rPr>
-            <w:sz w:val="24"/>
-            <w:szCs w:val="24"/>
-          </w:rPr>
-          <w:t>https://docs.spring.io/spring-data/jdbc/reference/</w:t>
-        </w:r>
-      </w:hyperlink>
-      <w:r>
-        <w:rPr>
-          <w:sz w:val="24"/>
-          <w:szCs w:val="24"/>
-        </w:rPr>
-        <w:t xml:space="preserve"> (дата обращения: 05.05.2025)</w:t>
-      </w:r>
-    </w:p>
-    <w:p>
-      <w:pPr>
-        <w:pStyle w:val="a5"/>
-        <w:numPr>
-          <w:ilvl w:val="2"/>
-          <w:numId w:val="1"/>
-        </w:numPr>
-        <w:tabs>
-          <w:tab w:val="left" w:pos="426"/>
-          <w:tab w:val="left" w:pos="10206"/>
-        </w:tabs>
-        <w:spacing w:before="90" w:line="360" w:lineRule="auto"/>
-        <w:ind w:left="426" w:hanging="426"/>
-        <w:jc w:val="both"/>
-        <w:rPr>
-          <w:sz w:val="24"/>
-          <w:szCs w:val="24"/>
-        </w:rPr>
-      </w:pPr>
-      <w:r>
-        <w:rPr>
-          <w:sz w:val="24"/>
-          <w:szCs w:val="24"/>
-        </w:rPr>
-        <w:t xml:space="preserve">Spring </w:t>
-      </w:r>
-      <w:proofErr w:type="spellStart"/>
-      <w:r>
-        <w:rPr>
-          <w:sz w:val="24"/>
-          <w:szCs w:val="24"/>
-        </w:rPr>
-        <w:t>Cloud</w:t>
-      </w:r>
-      <w:proofErr w:type="spellEnd"/>
-      <w:r>
-        <w:rPr>
-          <w:sz w:val="24"/>
-          <w:szCs w:val="24"/>
-        </w:rPr>
-        <w:t xml:space="preserve"> Gateway. [Электронный ресурс], URL: </w:t>
-      </w:r>
-      <w:hyperlink r:id="rId31" w:tgtFrame="_new" w:history="1">
-        <w:r>
-          <w:rPr>
-            <w:sz w:val="24"/>
-            <w:szCs w:val="24"/>
-          </w:rPr>
-          <w:t>https://docs.spring.io/spring-cloud-gateway/reference/</w:t>
-        </w:r>
-      </w:hyperlink>
-      <w:r>
-        <w:rPr>
-          <w:sz w:val="24"/>
-          <w:szCs w:val="24"/>
-        </w:rPr>
-        <w:t xml:space="preserve"> (дата обращения: 05.05.2025)</w:t>
-      </w:r>
-    </w:p>
-    <w:p>
-      <w:pPr>
-        <w:pStyle w:val="a5"/>
-        <w:numPr>
-          <w:ilvl w:val="2"/>
-          <w:numId w:val="1"/>
-        </w:numPr>
-        <w:tabs>
-          <w:tab w:val="left" w:pos="426"/>
-          <w:tab w:val="left" w:pos="10206"/>
-        </w:tabs>
-        <w:spacing w:before="90" w:line="360" w:lineRule="auto"/>
-        <w:ind w:left="426" w:hanging="426"/>
-        <w:jc w:val="both"/>
-        <w:rPr>
-          <w:sz w:val="24"/>
-          <w:szCs w:val="24"/>
-        </w:rPr>
-      </w:pPr>
-      <w:r>
-        <w:rPr>
-          <w:sz w:val="24"/>
-          <w:szCs w:val="24"/>
-        </w:rPr>
-        <w:t xml:space="preserve">Spring </w:t>
-      </w:r>
-      <w:proofErr w:type="spellStart"/>
-      <w:r>
-        <w:rPr>
-          <w:sz w:val="24"/>
-          <w:szCs w:val="24"/>
-        </w:rPr>
-        <w:t>for</w:t>
-      </w:r>
-      <w:proofErr w:type="spellEnd"/>
-      <w:r>
-        <w:rPr>
-          <w:sz w:val="24"/>
-          <w:szCs w:val="24"/>
-        </w:rPr>
-        <w:t xml:space="preserve"> Apache </w:t>
-      </w:r>
-      <w:proofErr w:type="spellStart"/>
-      <w:r>
-        <w:rPr>
-          <w:sz w:val="24"/>
-          <w:szCs w:val="24"/>
-        </w:rPr>
-        <w:t>Kafka</w:t>
-      </w:r>
-      <w:proofErr w:type="spellEnd"/>
-      <w:r>
-        <w:rPr>
-          <w:sz w:val="24"/>
-          <w:szCs w:val="24"/>
-        </w:rPr>
-        <w:t xml:space="preserve">. [Электронный ресурс], URL: </w:t>
-      </w:r>
-      <w:hyperlink r:id="rId32" w:tgtFrame="_new" w:history="1">
-        <w:r>
-          <w:rPr>
-            <w:sz w:val="24"/>
-            <w:szCs w:val="24"/>
-          </w:rPr>
-          <w:t>https://docs.spring.io/spring-kafka/reference/</w:t>
-        </w:r>
-      </w:hyperlink>
-      <w:r>
-        <w:rPr>
-          <w:sz w:val="24"/>
-          <w:szCs w:val="24"/>
-        </w:rPr>
-        <w:t xml:space="preserve"> (дата обращения: 05.05.2025)</w:t>
-      </w:r>
-    </w:p>
-    <w:p>
-      <w:pPr>
-        <w:pStyle w:val="a5"/>
-        <w:numPr>
-          <w:ilvl w:val="2"/>
-          <w:numId w:val="1"/>
-        </w:numPr>
-        <w:tabs>
-          <w:tab w:val="left" w:pos="426"/>
-          <w:tab w:val="left" w:pos="10206"/>
-        </w:tabs>
-        <w:spacing w:before="90" w:line="360" w:lineRule="auto"/>
-        <w:ind w:left="426" w:hanging="426"/>
-        <w:jc w:val="both"/>
-        <w:rPr>
-          <w:sz w:val="24"/>
-          <w:szCs w:val="24"/>
-        </w:rPr>
-      </w:pPr>
-      <w:proofErr w:type="spellStart"/>
-      <w:r>
-        <w:rPr>
-          <w:sz w:val="24"/>
-          <w:szCs w:val="24"/>
-        </w:rPr>
-        <w:t>Prometheus</w:t>
-      </w:r>
-      <w:proofErr w:type="spellEnd"/>
-      <w:r>
-        <w:rPr>
-          <w:sz w:val="24"/>
-          <w:szCs w:val="24"/>
-        </w:rPr>
-        <w:t xml:space="preserve"> для Spring Boot. [Электронный ресурс], URL: https://micrometer.io/docs/registry/prometheus (дата обращения: 05.05.2025)</w:t>
-      </w:r>
-    </w:p>
-    <w:p>
-      <w:pPr>
-        <w:pStyle w:val="a5"/>
-        <w:numPr>
-          <w:ilvl w:val="2"/>
-          <w:numId w:val="1"/>
-        </w:numPr>
-        <w:tabs>
-          <w:tab w:val="left" w:pos="426"/>
-          <w:tab w:val="left" w:pos="10206"/>
-        </w:tabs>
-        <w:spacing w:before="90" w:line="360" w:lineRule="auto"/>
-        <w:ind w:left="426" w:hanging="426"/>
-        <w:jc w:val="both"/>
-        <w:rPr>
-          <w:sz w:val="24"/>
-          <w:szCs w:val="24"/>
-        </w:rPr>
-      </w:pPr>
-      <w:proofErr w:type="spellStart"/>
-      <w:r>
-        <w:rPr>
-          <w:sz w:val="24"/>
-          <w:szCs w:val="24"/>
-        </w:rPr>
-        <w:t>Grafana</w:t>
-      </w:r>
-      <w:proofErr w:type="spellEnd"/>
-      <w:r>
-        <w:rPr>
-          <w:sz w:val="24"/>
-          <w:szCs w:val="24"/>
-        </w:rPr>
-        <w:t>. [Электронный ресурс], URL: https://grafana.com/docs/grafana/latest/ (дата обращения: 05.05.2025</w:t>
-      </w:r>
-      <w:r>
-        <w:rPr>
-          <w:sz w:val="24"/>
-          <w:szCs w:val="24"/>
-        </w:rPr>
-        <w:t>)</w:t>
-      </w:r>
-    </w:p>
-    <w:p>
-      <w:pPr>
-        <w:pStyle w:val="a3"/>
-        <w:tabs>
-          <w:tab w:val="left" w:pos="1701"/>
-        </w:tabs>
-        <w:spacing w:before="90"/>
-        <w:ind w:firstLine="709"/>
-        <w:jc w:val="both"/>
-      </w:pPr>
-    </w:p>
-    <w:p>
-      <w:pPr>
-        <w:pStyle w:val="2"/>
-        <w:numPr>
-          <w:ilvl w:val="1"/>
-          <w:numId w:val="19"/>
-        </w:numPr>
-        <w:tabs>
-          <w:tab w:val="left" w:pos="426"/>
-        </w:tabs>
-        <w:spacing w:before="90"/>
-        <w:rPr>
-          <w:b w:val="0"/>
-          <w:bCs w:val="0"/>
-        </w:rPr>
-      </w:pPr>
-      <w:r>
-        <w:br w:type="page"/>
-      </w:r>
-    </w:p>
-    <w:p>
-      <w:pPr>
-        <w:pStyle w:val="1"/>
-        <w:jc w:val="right"/>
-      </w:pPr>
-      <w:bookmarkStart w:id="48" w:name="_Toc197985429"/>
-      <w:r>
-        <w:lastRenderedPageBreak/>
-        <w:t>ПРИЛОЖЕНИЕ 1</w:t>
-      </w:r>
-      <w:bookmarkEnd w:id="48"/>
-    </w:p>
-    <w:p>
-      <w:pPr>
         <w:pStyle w:val="1"/>
         <w:jc w:val="center"/>
       </w:pPr>
-      <w:bookmarkStart w:id="49" w:name="_Toc158241472"/>
-      <w:bookmarkStart w:id="50" w:name="_Toc197985430"/>
+      <w:bookmarkStart w:id="47" w:name="_Toc158241472"/>
+      <w:bookmarkStart w:id="48" w:name="_Toc197985430"/>
       <w:r>
         <w:t>ТЕРМИНОЛОГИЯ</w:t>
       </w:r>
-      <w:bookmarkEnd w:id="49"/>
-      <w:bookmarkEnd w:id="50"/>
+      <w:bookmarkEnd w:id="47"/>
+      <w:bookmarkEnd w:id="48"/>
     </w:p>
     <w:p>
       <w:pPr>
@@ -17645,7 +16311,7 @@
               <w:ind w:left="107"/>
               <w:jc w:val="both"/>
               <w:rPr>
-                <w:b/>
+                <w:bCs/>
                 <w:spacing w:val="-2"/>
                 <w:sz w:val="24"/>
                 <w:szCs w:val="24"/>
@@ -17653,11 +16319,12 @@
             </w:pPr>
             <w:r>
               <w:rPr>
+                <w:bCs/>
                 <w:spacing w:val="-2"/>
                 <w:sz w:val="24"/>
                 <w:szCs w:val="24"/>
               </w:rPr>
-              <w:t>База данных</w:t>
+              <w:t>Бэкенд</w:t>
             </w:r>
           </w:p>
         </w:tc>
@@ -17672,7 +16339,6 @@
               <w:ind w:left="105" w:right="142"/>
               <w:jc w:val="both"/>
               <w:rPr>
-                <w:b/>
                 <w:spacing w:val="-2"/>
                 <w:sz w:val="24"/>
                 <w:szCs w:val="24"/>
@@ -17680,166 +16346,11 @@
             </w:pPr>
             <w:r>
               <w:rPr>
-                <w:sz w:val="24"/>
-                <w:szCs w:val="24"/>
-              </w:rPr>
-              <w:t>Совокупность данных, организованных в соответствии с концептуальной структурой, описывающей характеристики этих данных и взаимоотношения между ними, которая поддерживает одну или более областей применения</w:t>
-            </w:r>
-          </w:p>
-        </w:tc>
-      </w:tr>
-      <w:tr>
-        <w:trPr>
-          <w:trHeight w:val="333"/>
-        </w:trPr>
-        <w:tc>
-          <w:tcPr>
-            <w:tcW w:w="2691" w:type="dxa"/>
-          </w:tcPr>
-          <w:p>
-            <w:pPr>
-              <w:pStyle w:val="TableParagraph"/>
-              <w:spacing w:before="90"/>
-              <w:ind w:left="107"/>
-              <w:jc w:val="both"/>
-              <w:rPr>
-                <w:bCs/>
                 <w:spacing w:val="-2"/>
                 <w:sz w:val="24"/>
                 <w:szCs w:val="24"/>
               </w:rPr>
-            </w:pPr>
-            <w:r>
-              <w:rPr>
-                <w:bCs/>
-                <w:spacing w:val="-2"/>
-                <w:sz w:val="24"/>
-                <w:szCs w:val="24"/>
-              </w:rPr>
-              <w:t>Бэкенд</w:t>
-            </w:r>
-          </w:p>
-        </w:tc>
-        <w:tc>
-          <w:tcPr>
-            <w:tcW w:w="7515" w:type="dxa"/>
-          </w:tcPr>
-          <w:p>
-            <w:pPr>
-              <w:pStyle w:val="TableParagraph"/>
-              <w:spacing w:before="90"/>
-              <w:ind w:left="105" w:right="142"/>
-              <w:jc w:val="both"/>
-              <w:rPr>
-                <w:spacing w:val="-2"/>
-                <w:sz w:val="24"/>
-                <w:szCs w:val="24"/>
-              </w:rPr>
-            </w:pPr>
-            <w:r>
-              <w:rPr>
-                <w:spacing w:val="-2"/>
-                <w:sz w:val="24"/>
-                <w:szCs w:val="24"/>
-              </w:rPr>
               <w:t>Часть веб-приложения, отвечающая за обработку данных и бизнес-логику, которая скрыта от пользователя.</w:t>
-            </w:r>
-          </w:p>
-        </w:tc>
-      </w:tr>
-      <w:tr>
-        <w:trPr>
-          <w:trHeight w:val="1197"/>
-        </w:trPr>
-        <w:tc>
-          <w:tcPr>
-            <w:tcW w:w="2691" w:type="dxa"/>
-          </w:tcPr>
-          <w:p>
-            <w:pPr>
-              <w:pStyle w:val="TableParagraph"/>
-              <w:spacing w:before="90"/>
-              <w:ind w:left="107"/>
-              <w:jc w:val="both"/>
-              <w:rPr>
-                <w:sz w:val="24"/>
-                <w:szCs w:val="24"/>
-              </w:rPr>
-            </w:pPr>
-            <w:r>
-              <w:rPr>
-                <w:spacing w:val="-2"/>
-                <w:sz w:val="24"/>
-                <w:szCs w:val="24"/>
-              </w:rPr>
-              <w:t>Программное обеспечение</w:t>
-            </w:r>
-          </w:p>
-        </w:tc>
-        <w:tc>
-          <w:tcPr>
-            <w:tcW w:w="7515" w:type="dxa"/>
-          </w:tcPr>
-          <w:p>
-            <w:pPr>
-              <w:pStyle w:val="TableParagraph"/>
-              <w:spacing w:before="90"/>
-              <w:ind w:left="105" w:right="142"/>
-              <w:jc w:val="both"/>
-              <w:rPr>
-                <w:spacing w:val="-2"/>
-                <w:sz w:val="24"/>
-                <w:szCs w:val="24"/>
-              </w:rPr>
-            </w:pPr>
-            <w:r>
-              <w:rPr>
-                <w:spacing w:val="-2"/>
-                <w:sz w:val="24"/>
-                <w:szCs w:val="24"/>
-              </w:rPr>
-              <w:t>Совокупность программных и документальных средств для</w:t>
-            </w:r>
-          </w:p>
-          <w:p>
-            <w:pPr>
-              <w:pStyle w:val="TableParagraph"/>
-              <w:spacing w:before="90"/>
-              <w:ind w:left="105" w:right="142"/>
-              <w:jc w:val="both"/>
-              <w:rPr>
-                <w:spacing w:val="-2"/>
-                <w:sz w:val="24"/>
-                <w:szCs w:val="24"/>
-              </w:rPr>
-            </w:pPr>
-            <w:r>
-              <w:rPr>
-                <w:spacing w:val="-2"/>
-                <w:sz w:val="24"/>
-                <w:szCs w:val="24"/>
-              </w:rPr>
-              <w:t>создания и эксплуатации систем обработки данных средствами</w:t>
-            </w:r>
-          </w:p>
-          <w:p>
-            <w:pPr>
-              <w:pStyle w:val="TableParagraph"/>
-              <w:spacing w:before="90"/>
-              <w:ind w:left="105" w:right="142"/>
-              <w:jc w:val="both"/>
-              <w:rPr>
-                <w:sz w:val="24"/>
-                <w:szCs w:val="24"/>
-              </w:rPr>
-            </w:pPr>
-            <w:r>
-              <w:rPr>
-                <w:spacing w:val="-2"/>
-                <w:sz w:val="24"/>
-                <w:szCs w:val="24"/>
-              </w:rPr>
-              <w:t>вычислительной техники.</w:t>
             </w:r>
           </w:p>
         </w:tc>
@@ -18035,7 +16546,7 @@
       </w:tr>
       <w:tr>
         <w:trPr>
-          <w:trHeight w:val="695"/>
+          <w:trHeight w:val="577"/>
         </w:trPr>
         <w:tc>
           <w:tcPr>
@@ -18053,13 +16564,23 @@
                 <w:szCs w:val="24"/>
               </w:rPr>
             </w:pPr>
+            <w:proofErr w:type="spellStart"/>
             <w:r>
               <w:rPr>
                 <w:spacing w:val="-2"/>
                 <w:sz w:val="24"/>
                 <w:szCs w:val="24"/>
               </w:rPr>
-              <w:t>Программное обеспечение</w:t>
+              <w:t>RESTful</w:t>
+            </w:r>
+            <w:proofErr w:type="spellEnd"/>
+            <w:r>
+              <w:rPr>
+                <w:spacing w:val="-2"/>
+                <w:sz w:val="24"/>
+                <w:szCs w:val="24"/>
+              </w:rPr>
+              <w:t xml:space="preserve"> API</w:t>
             </w:r>
           </w:p>
         </w:tc>
@@ -18085,49 +16606,15 @@
                 <w:sz w:val="24"/>
                 <w:szCs w:val="24"/>
               </w:rPr>
-              <w:t>Совокупность программных и документальных средств для</w:t>
-            </w:r>
-          </w:p>
-          <w:p>
-            <w:pPr>
-              <w:pStyle w:val="TableParagraph"/>
-              <w:spacing w:before="90"/>
-              <w:ind w:left="105" w:right="142"/>
-              <w:jc w:val="both"/>
+              <w:t>А</w:t>
+            </w:r>
+            <w:r>
               <w:rPr>
                 <w:spacing w:val="-2"/>
                 <w:sz w:val="24"/>
                 <w:szCs w:val="24"/>
               </w:rPr>
-            </w:pPr>
-            <w:r>
-              <w:rPr>
-                <w:spacing w:val="-2"/>
-                <w:sz w:val="24"/>
-                <w:szCs w:val="24"/>
-              </w:rPr>
-              <w:t>создания и эксплуатации систем обработки данных средствами</w:t>
-            </w:r>
-          </w:p>
-          <w:p>
-            <w:pPr>
-              <w:pStyle w:val="TableParagraph"/>
-              <w:spacing w:before="90"/>
-              <w:ind w:left="105" w:right="142"/>
-              <w:jc w:val="both"/>
-              <w:rPr>
-                <w:spacing w:val="-2"/>
-                <w:sz w:val="24"/>
-                <w:szCs w:val="24"/>
-              </w:rPr>
-            </w:pPr>
-            <w:r>
-              <w:rPr>
-                <w:spacing w:val="-2"/>
-                <w:sz w:val="24"/>
-                <w:szCs w:val="24"/>
-              </w:rPr>
-              <w:t>вычислительной техники.</w:t>
+              <w:t>рхитектурный стиль взаимодействия компонентов приложения с использованием стандартных HTTP-запросов для управления ресурсами.</w:t>
             </w:r>
           </w:p>
         </w:tc>
@@ -18159,7 +16646,7 @@
                 <w:sz w:val="24"/>
                 <w:szCs w:val="24"/>
               </w:rPr>
-              <w:t>RESTful</w:t>
+              <w:t>Дашборд</w:t>
             </w:r>
             <w:proofErr w:type="spellEnd"/>
             <w:r>
@@ -18168,7 +16655,7 @@
                 <w:sz w:val="24"/>
                 <w:szCs w:val="24"/>
               </w:rPr>
-              <w:t xml:space="preserve"> API</w:t>
+              <w:t xml:space="preserve"> (панель мониторинга)</w:t>
             </w:r>
           </w:p>
         </w:tc>
@@ -18194,15 +16681,7 @@
                 <w:sz w:val="24"/>
                 <w:szCs w:val="24"/>
               </w:rPr>
-              <w:t>А</w:t>
-            </w:r>
-            <w:r>
-              <w:rPr>
-                <w:spacing w:val="-2"/>
-                <w:sz w:val="24"/>
-                <w:szCs w:val="24"/>
-              </w:rPr>
-              <w:t>рхитектурный стиль взаимодействия компонентов приложения с использованием стандартных HTTP-запросов для управления ресурсами.</w:t>
+              <w:t>Интерактивная визуальная панель, отображающая ключевые метрики системы или приложения в реальном времени, используемая для анализа состояния и выявления аномалий.</w:t>
             </w:r>
           </w:p>
         </w:tc>
@@ -18227,6 +16706,14 @@
                 <w:szCs w:val="24"/>
               </w:rPr>
             </w:pPr>
+            <w:r>
+              <w:rPr>
+                <w:spacing w:val="-2"/>
+                <w:sz w:val="24"/>
+                <w:szCs w:val="24"/>
+              </w:rPr>
+              <w:t xml:space="preserve">JSON (JavaScript Object </w:t>
+            </w:r>
             <w:proofErr w:type="spellStart"/>
             <w:r>
               <w:rPr>
@@ -18234,7 +16721,7 @@
                 <w:sz w:val="24"/>
                 <w:szCs w:val="24"/>
               </w:rPr>
-              <w:t>Дашборд</w:t>
+              <w:t>Notation</w:t>
             </w:r>
             <w:proofErr w:type="spellEnd"/>
             <w:r>
@@ -18243,7 +16730,7 @@
                 <w:sz w:val="24"/>
                 <w:szCs w:val="24"/>
               </w:rPr>
-              <w:t xml:space="preserve"> (панель мониторинга)</w:t>
+              <w:t>)</w:t>
             </w:r>
           </w:p>
         </w:tc>
@@ -18269,7 +16756,7 @@
                 <w:sz w:val="24"/>
                 <w:szCs w:val="24"/>
               </w:rPr>
-              <w:t>Интерактивная визуальная панель, отображающая ключевые метрики системы или приложения в реальном времени, используемая для анализа состояния и выявления аномалий.</w:t>
+              <w:t>Лёгкий текстовый формат обмена данными, используемый для передачи информации между клиентом и сервером.</w:t>
             </w:r>
           </w:p>
         </w:tc>
@@ -18294,13 +16781,23 @@
                 <w:szCs w:val="24"/>
               </w:rPr>
             </w:pPr>
+            <w:proofErr w:type="spellStart"/>
             <w:r>
               <w:rPr>
                 <w:spacing w:val="-2"/>
                 <w:sz w:val="24"/>
                 <w:szCs w:val="24"/>
               </w:rPr>
-              <w:t xml:space="preserve">JSON (JavaScript Object </w:t>
+              <w:t>Load</w:t>
+            </w:r>
+            <w:proofErr w:type="spellEnd"/>
+            <w:r>
+              <w:rPr>
+                <w:spacing w:val="-2"/>
+                <w:sz w:val="24"/>
+                <w:szCs w:val="24"/>
+              </w:rPr>
+              <w:t xml:space="preserve"> </w:t>
             </w:r>
             <w:proofErr w:type="spellStart"/>
             <w:r>
@@ -18309,17 +16806,9 @@
                 <w:sz w:val="24"/>
                 <w:szCs w:val="24"/>
               </w:rPr>
-              <w:t>Notation</w:t>
+              <w:t>Balancer</w:t>
             </w:r>
             <w:proofErr w:type="spellEnd"/>
-            <w:r>
-              <w:rPr>
-                <w:spacing w:val="-2"/>
-                <w:sz w:val="24"/>
-                <w:szCs w:val="24"/>
-              </w:rPr>
-              <w:t>)</w:t>
-            </w:r>
           </w:p>
         </w:tc>
         <w:tc>
@@ -18344,7 +16833,7 @@
                 <w:sz w:val="24"/>
                 <w:szCs w:val="24"/>
               </w:rPr>
-              <w:t>Лёгкий текстовый формат обмена данными, используемый для передачи информации между клиентом и сервером.</w:t>
+              <w:t>Механизм распределения входящего сетевого трафика между несколькими серверами для обеспечения отказоустойчивости и производительности.</w:t>
             </w:r>
           </w:p>
         </w:tc>
@@ -18376,7 +16865,7 @@
                 <w:sz w:val="24"/>
                 <w:szCs w:val="24"/>
               </w:rPr>
-              <w:t>Load</w:t>
+              <w:t>Producer</w:t>
             </w:r>
             <w:proofErr w:type="spellEnd"/>
             <w:r>
@@ -18385,18 +16874,8 @@
                 <w:sz w:val="24"/>
                 <w:szCs w:val="24"/>
               </w:rPr>
-              <w:t xml:space="preserve"> </w:t>
-            </w:r>
-            <w:proofErr w:type="spellStart"/>
-            <w:r>
-              <w:rPr>
-                <w:spacing w:val="-2"/>
-                <w:sz w:val="24"/>
-                <w:szCs w:val="24"/>
-              </w:rPr>
-              <w:t>Balancer</w:t>
-            </w:r>
-            <w:proofErr w:type="spellEnd"/>
+              <w:t xml:space="preserve"> (производитель)</w:t>
+            </w:r>
           </w:p>
         </w:tc>
         <w:tc>
@@ -18421,7 +16900,25 @@
                 <w:sz w:val="24"/>
                 <w:szCs w:val="24"/>
               </w:rPr>
-              <w:t>Механизм распределения входящего сетевого трафика между несколькими серверами для обеспечения отказоустойчивости и производительности.</w:t>
+              <w:t xml:space="preserve">Компонент, отправляющий сообщения в </w:t>
+            </w:r>
+            <w:proofErr w:type="spellStart"/>
+            <w:r>
+              <w:rPr>
+                <w:spacing w:val="-2"/>
+                <w:sz w:val="24"/>
+                <w:szCs w:val="24"/>
+              </w:rPr>
+              <w:t>Kafka</w:t>
+            </w:r>
+            <w:proofErr w:type="spellEnd"/>
+            <w:r>
+              <w:rPr>
+                <w:spacing w:val="-2"/>
+                <w:sz w:val="24"/>
+                <w:szCs w:val="24"/>
+              </w:rPr>
+              <w:t>-топик.</w:t>
             </w:r>
           </w:p>
         </w:tc>
@@ -18446,23 +16943,13 @@
                 <w:szCs w:val="24"/>
               </w:rPr>
             </w:pPr>
-            <w:proofErr w:type="spellStart"/>
             <w:r>
               <w:rPr>
                 <w:spacing w:val="-2"/>
                 <w:sz w:val="24"/>
                 <w:szCs w:val="24"/>
               </w:rPr>
-              <w:t>Producer</w:t>
-            </w:r>
-            <w:proofErr w:type="spellEnd"/>
-            <w:r>
-              <w:rPr>
-                <w:spacing w:val="-2"/>
-                <w:sz w:val="24"/>
-                <w:szCs w:val="24"/>
-              </w:rPr>
-              <w:t xml:space="preserve"> (производитель)</w:t>
+              <w:t>Consumer (потребитель)</w:t>
             </w:r>
           </w:p>
         </w:tc>
@@ -18488,7 +16975,7 @@
                 <w:sz w:val="24"/>
                 <w:szCs w:val="24"/>
               </w:rPr>
-              <w:t xml:space="preserve">Компонент, отправляющий сообщения в </w:t>
+              <w:t xml:space="preserve">Компонент, подписывающийся на </w:t>
             </w:r>
             <w:proofErr w:type="spellStart"/>
             <w:r>
@@ -18506,7 +16993,7 @@
                 <w:sz w:val="24"/>
                 <w:szCs w:val="24"/>
               </w:rPr>
-              <w:t>-топик.</w:t>
+              <w:t>-топик и обрабатывающий поступающие сообщения.</w:t>
             </w:r>
           </w:p>
         </w:tc>
@@ -18537,7 +17024,25 @@
                 <w:sz w:val="24"/>
                 <w:szCs w:val="24"/>
               </w:rPr>
-              <w:t>Consumer (потребитель)</w:t>
+              <w:t>Топик (</w:t>
+            </w:r>
+            <w:proofErr w:type="spellStart"/>
+            <w:r>
+              <w:rPr>
+                <w:spacing w:val="-2"/>
+                <w:sz w:val="24"/>
+                <w:szCs w:val="24"/>
+              </w:rPr>
+              <w:t>Topic</w:t>
+            </w:r>
+            <w:proofErr w:type="spellEnd"/>
+            <w:r>
+              <w:rPr>
+                <w:spacing w:val="-2"/>
+                <w:sz w:val="24"/>
+                <w:szCs w:val="24"/>
+              </w:rPr>
+              <w:t>)</w:t>
             </w:r>
           </w:p>
         </w:tc>
@@ -18563,7 +17068,7 @@
                 <w:sz w:val="24"/>
                 <w:szCs w:val="24"/>
               </w:rPr>
-              <w:t xml:space="preserve">Компонент, подписывающийся на </w:t>
+              <w:t xml:space="preserve">Категория или канал в Apache </w:t>
             </w:r>
             <w:proofErr w:type="spellStart"/>
             <w:r>
@@ -18581,7 +17086,7 @@
                 <w:sz w:val="24"/>
                 <w:szCs w:val="24"/>
               </w:rPr>
-              <w:t>-топик и обрабатывающий поступающие сообщения.</w:t>
+              <w:t>, куда публикуются и из которого читаются сообщения.</w:t>
             </w:r>
           </w:p>
         </w:tc>
@@ -18606,107 +17111,13 @@
                 <w:szCs w:val="24"/>
               </w:rPr>
             </w:pPr>
+            <w:proofErr w:type="spellStart"/>
             <w:r>
               <w:rPr>
                 <w:spacing w:val="-2"/>
                 <w:sz w:val="24"/>
                 <w:szCs w:val="24"/>
               </w:rPr>
-              <w:t>Топик (</w:t>
-            </w:r>
-            <w:proofErr w:type="spellStart"/>
-            <w:r>
-              <w:rPr>
-                <w:spacing w:val="-2"/>
-                <w:sz w:val="24"/>
-                <w:szCs w:val="24"/>
-              </w:rPr>
-              <w:t>Topic</w:t>
-            </w:r>
-            <w:proofErr w:type="spellEnd"/>
-            <w:r>
-              <w:rPr>
-                <w:spacing w:val="-2"/>
-                <w:sz w:val="24"/>
-                <w:szCs w:val="24"/>
-              </w:rPr>
-              <w:t>)</w:t>
-            </w:r>
-          </w:p>
-        </w:tc>
-        <w:tc>
-          <w:tcPr>
-            <w:tcW w:w="7515" w:type="dxa"/>
-          </w:tcPr>
-          <w:p>
-            <w:pPr>
-              <w:pStyle w:val="TableParagraph"/>
-              <w:spacing w:before="90"/>
-              <w:ind w:left="105" w:right="142"/>
-              <w:jc w:val="both"/>
-              <w:rPr>
-                <w:spacing w:val="-2"/>
-                <w:sz w:val="24"/>
-                <w:szCs w:val="24"/>
-              </w:rPr>
-            </w:pPr>
-            <w:r>
-              <w:rPr>
-                <w:spacing w:val="-2"/>
-                <w:sz w:val="24"/>
-                <w:szCs w:val="24"/>
-              </w:rPr>
-              <w:t xml:space="preserve">Категория или канал в Apache </w:t>
-            </w:r>
-            <w:proofErr w:type="spellStart"/>
-            <w:r>
-              <w:rPr>
-                <w:spacing w:val="-2"/>
-                <w:sz w:val="24"/>
-                <w:szCs w:val="24"/>
-              </w:rPr>
-              <w:t>Kafka</w:t>
-            </w:r>
-            <w:proofErr w:type="spellEnd"/>
-            <w:r>
-              <w:rPr>
-                <w:spacing w:val="-2"/>
-                <w:sz w:val="24"/>
-                <w:szCs w:val="24"/>
-              </w:rPr>
-              <w:t>, куда публикуются и из которого читаются сообщения.</w:t>
-            </w:r>
-          </w:p>
-        </w:tc>
-      </w:tr>
-      <w:tr>
-        <w:trPr>
-          <w:trHeight w:val="577"/>
-        </w:trPr>
-        <w:tc>
-          <w:tcPr>
-            <w:tcW w:w="2691" w:type="dxa"/>
-          </w:tcPr>
-          <w:p>
-            <w:pPr>
-              <w:pStyle w:val="TableParagraph"/>
-              <w:spacing w:before="90"/>
-              <w:ind w:left="107"/>
-              <w:jc w:val="both"/>
-              <w:rPr>
-                <w:spacing w:val="-2"/>
-                <w:sz w:val="24"/>
-                <w:szCs w:val="24"/>
-              </w:rPr>
-            </w:pPr>
-            <w:proofErr w:type="spellStart"/>
-            <w:r>
-              <w:rPr>
-                <w:spacing w:val="-2"/>
-                <w:sz w:val="24"/>
-                <w:szCs w:val="24"/>
-              </w:rPr>
-              <w:lastRenderedPageBreak/>
               <w:t>Микросервисная</w:t>
             </w:r>
             <w:proofErr w:type="spellEnd"/>
@@ -18859,7 +17270,7 @@
         <w:pStyle w:val="1"/>
         <w:ind w:left="3937"/>
       </w:pPr>
-      <w:bookmarkStart w:id="51" w:name="_Toc197985431"/>
+      <w:bookmarkStart w:id="49" w:name="_Toc197985431"/>
       <w:r>
         <w:lastRenderedPageBreak/>
         <w:t>ЛИСТ</w:t>
@@ -18885,7 +17296,7 @@
         </w:rPr>
         <w:t>ИЗМЕНЕНИЙ</w:t>
       </w:r>
-      <w:bookmarkEnd w:id="51"/>
+      <w:bookmarkEnd w:id="49"/>
     </w:p>
     <w:p>
       <w:pPr>
@@ -23336,6 +21747,119 @@
     </w:lvl>
   </w:abstractNum>
   <w:abstractNum w:abstractNumId="2" w15:restartNumberingAfterBreak="0">
+    <w:nsid w:val="154E17A7"/>
+    <w:multiLevelType w:val="hybridMultilevel"/>
+    <w:tmpl w:val="1ECE363E"/>
+    <w:lvl w:ilvl="0" w:tplc="04190001">
+      <w:start w:val="1"/>
+      <w:numFmt w:val="bullet"/>
+      <w:lvlText w:val=""/>
+      <w:lvlJc w:val="left"/>
+      <w:pPr>
+        <w:ind w:left="2138" w:hanging="360"/>
+      </w:pPr>
+      <w:rPr>
+        <w:rFonts w:ascii="Symbol" w:hAnsi="Symbol" w:hint="default"/>
+      </w:rPr>
+    </w:lvl>
+    <w:lvl w:ilvl="1" w:tplc="04190003" w:tentative="1">
+      <w:start w:val="1"/>
+      <w:numFmt w:val="bullet"/>
+      <w:lvlText w:val="o"/>
+      <w:lvlJc w:val="left"/>
+      <w:pPr>
+        <w:ind w:left="2858" w:hanging="360"/>
+      </w:pPr>
+      <w:rPr>
+        <w:rFonts w:ascii="Courier New" w:hAnsi="Courier New" w:cs="Courier New" w:hint="default"/>
+      </w:rPr>
+    </w:lvl>
+    <w:lvl w:ilvl="2" w:tplc="04190005" w:tentative="1">
+      <w:start w:val="1"/>
+      <w:numFmt w:val="bullet"/>
+      <w:lvlText w:val=""/>
+      <w:lvlJc w:val="left"/>
+      <w:pPr>
+        <w:ind w:left="3578" w:hanging="360"/>
+      </w:pPr>
+      <w:rPr>
+        <w:rFonts w:ascii="Wingdings" w:hAnsi="Wingdings" w:hint="default"/>
+      </w:rPr>
+    </w:lvl>
+    <w:lvl w:ilvl="3" w:tplc="04190001" w:tentative="1">
+      <w:start w:val="1"/>
+      <w:numFmt w:val="bullet"/>
+      <w:lvlText w:val=""/>
+      <w:lvlJc w:val="left"/>
+      <w:pPr>
+        <w:ind w:left="4298" w:hanging="360"/>
+      </w:pPr>
+      <w:rPr>
+        <w:rFonts w:ascii="Symbol" w:hAnsi="Symbol" w:hint="default"/>
+      </w:rPr>
+    </w:lvl>
+    <w:lvl w:ilvl="4" w:tplc="04190003" w:tentative="1">
+      <w:start w:val="1"/>
+      <w:numFmt w:val="bullet"/>
+      <w:lvlText w:val="o"/>
+      <w:lvlJc w:val="left"/>
+      <w:pPr>
+        <w:ind w:left="5018" w:hanging="360"/>
+      </w:pPr>
+      <w:rPr>
+        <w:rFonts w:ascii="Courier New" w:hAnsi="Courier New" w:cs="Courier New" w:hint="default"/>
+      </w:rPr>
+    </w:lvl>
+    <w:lvl w:ilvl="5" w:tplc="04190005" w:tentative="1">
+      <w:start w:val="1"/>
+      <w:numFmt w:val="bullet"/>
+      <w:lvlText w:val=""/>
+      <w:lvlJc w:val="left"/>
+      <w:pPr>
+        <w:ind w:left="5738" w:hanging="360"/>
+      </w:pPr>
+      <w:rPr>
+        <w:rFonts w:ascii="Wingdings" w:hAnsi="Wingdings" w:hint="default"/>
+      </w:rPr>
+    </w:lvl>
+    <w:lvl w:ilvl="6" w:tplc="04190001" w:tentative="1">
+      <w:start w:val="1"/>
+      <w:numFmt w:val="bullet"/>
+      <w:lvlText w:val=""/>
+      <w:lvlJc w:val="left"/>
+      <w:pPr>
+        <w:ind w:left="6458" w:hanging="360"/>
+      </w:pPr>
+      <w:rPr>
+        <w:rFonts w:ascii="Symbol" w:hAnsi="Symbol" w:hint="default"/>
+      </w:rPr>
+    </w:lvl>
+    <w:lvl w:ilvl="7" w:tplc="04190003" w:tentative="1">
+      <w:start w:val="1"/>
+      <w:numFmt w:val="bullet"/>
+      <w:lvlText w:val="o"/>
+      <w:lvlJc w:val="left"/>
+      <w:pPr>
+        <w:ind w:left="7178" w:hanging="360"/>
+      </w:pPr>
+      <w:rPr>
+        <w:rFonts w:ascii="Courier New" w:hAnsi="Courier New" w:cs="Courier New" w:hint="default"/>
+      </w:rPr>
+    </w:lvl>
+    <w:lvl w:ilvl="8" w:tplc="04190005" w:tentative="1">
+      <w:start w:val="1"/>
+      <w:numFmt w:val="bullet"/>
+      <w:lvlText w:val=""/>
+      <w:lvlJc w:val="left"/>
+      <w:pPr>
+        <w:ind w:left="7898" w:hanging="360"/>
+      </w:pPr>
+      <w:rPr>
+        <w:rFonts w:ascii="Wingdings" w:hAnsi="Wingdings" w:hint="default"/>
+      </w:rPr>
+    </w:lvl>
+  </w:abstractNum>
+  <w:abstractNum w:abstractNumId="3" w15:restartNumberingAfterBreak="0">
     <w:nsid w:val="1C575E94"/>
     <w:multiLevelType w:val="hybridMultilevel"/>
     <w:tmpl w:val="56DA4A8A"/>
@@ -23424,7 +21948,273 @@
       </w:pPr>
     </w:lvl>
   </w:abstractNum>
-  <w:abstractNum w:abstractNumId="3" w15:restartNumberingAfterBreak="0">
+  <w:abstractNum w:abstractNumId="4" w15:restartNumberingAfterBreak="0">
+    <w:nsid w:val="26FE2870"/>
+    <w:multiLevelType w:val="multilevel"/>
+    <w:tmpl w:val="081C8CD2"/>
+    <w:lvl w:ilvl="0">
+      <w:start w:val="1"/>
+      <w:numFmt w:val="bullet"/>
+      <w:lvlText w:val=""/>
+      <w:lvlJc w:val="left"/>
+      <w:pPr>
+        <w:tabs>
+          <w:tab w:val="num" w:pos="720"/>
+        </w:tabs>
+        <w:ind w:left="720" w:hanging="360"/>
+      </w:pPr>
+      <w:rPr>
+        <w:rFonts w:ascii="Symbol" w:hAnsi="Symbol" w:hint="default"/>
+        <w:sz w:val="20"/>
+      </w:rPr>
+    </w:lvl>
+    <w:lvl w:ilvl="1" w:tentative="1">
+      <w:start w:val="1"/>
+      <w:numFmt w:val="bullet"/>
+      <w:lvlText w:val="o"/>
+      <w:lvlJc w:val="left"/>
+      <w:pPr>
+        <w:tabs>
+          <w:tab w:val="num" w:pos="1440"/>
+        </w:tabs>
+        <w:ind w:left="1440" w:hanging="360"/>
+      </w:pPr>
+      <w:rPr>
+        <w:rFonts w:ascii="Courier New" w:hAnsi="Courier New" w:hint="default"/>
+        <w:sz w:val="20"/>
+      </w:rPr>
+    </w:lvl>
+    <w:lvl w:ilvl="2" w:tentative="1">
+      <w:start w:val="1"/>
+      <w:numFmt w:val="bullet"/>
+      <w:lvlText w:val=""/>
+      <w:lvlJc w:val="left"/>
+      <w:pPr>
+        <w:tabs>
+          <w:tab w:val="num" w:pos="2160"/>
+        </w:tabs>
+        <w:ind w:left="2160" w:hanging="360"/>
+      </w:pPr>
+      <w:rPr>
+        <w:rFonts w:ascii="Wingdings" w:hAnsi="Wingdings" w:hint="default"/>
+        <w:sz w:val="20"/>
+      </w:rPr>
+    </w:lvl>
+    <w:lvl w:ilvl="3" w:tentative="1">
+      <w:start w:val="1"/>
+      <w:numFmt w:val="bullet"/>
+      <w:lvlText w:val=""/>
+      <w:lvlJc w:val="left"/>
+      <w:pPr>
+        <w:tabs>
+          <w:tab w:val="num" w:pos="2880"/>
+        </w:tabs>
+        <w:ind w:left="2880" w:hanging="360"/>
+      </w:pPr>
+      <w:rPr>
+        <w:rFonts w:ascii="Wingdings" w:hAnsi="Wingdings" w:hint="default"/>
+        <w:sz w:val="20"/>
+      </w:rPr>
+    </w:lvl>
+    <w:lvl w:ilvl="4" w:tentative="1">
+      <w:start w:val="1"/>
+      <w:numFmt w:val="bullet"/>
+      <w:lvlText w:val=""/>
+      <w:lvlJc w:val="left"/>
+      <w:pPr>
+        <w:tabs>
+          <w:tab w:val="num" w:pos="3600"/>
+        </w:tabs>
+        <w:ind w:left="3600" w:hanging="360"/>
+      </w:pPr>
+      <w:rPr>
+        <w:rFonts w:ascii="Wingdings" w:hAnsi="Wingdings" w:hint="default"/>
+        <w:sz w:val="20"/>
+      </w:rPr>
+    </w:lvl>
+    <w:lvl w:ilvl="5" w:tentative="1">
+      <w:start w:val="1"/>
+      <w:numFmt w:val="bullet"/>
+      <w:lvlText w:val=""/>
+      <w:lvlJc w:val="left"/>
+      <w:pPr>
+        <w:tabs>
+          <w:tab w:val="num" w:pos="4320"/>
+        </w:tabs>
+        <w:ind w:left="4320" w:hanging="360"/>
+      </w:pPr>
+      <w:rPr>
+        <w:rFonts w:ascii="Wingdings" w:hAnsi="Wingdings" w:hint="default"/>
+        <w:sz w:val="20"/>
+      </w:rPr>
+    </w:lvl>
+    <w:lvl w:ilvl="6" w:tentative="1">
+      <w:start w:val="1"/>
+      <w:numFmt w:val="bullet"/>
+      <w:lvlText w:val=""/>
+      <w:lvlJc w:val="left"/>
+      <w:pPr>
+        <w:tabs>
+          <w:tab w:val="num" w:pos="5040"/>
+        </w:tabs>
+        <w:ind w:left="5040" w:hanging="360"/>
+      </w:pPr>
+      <w:rPr>
+        <w:rFonts w:ascii="Wingdings" w:hAnsi="Wingdings" w:hint="default"/>
+        <w:sz w:val="20"/>
+      </w:rPr>
+    </w:lvl>
+    <w:lvl w:ilvl="7" w:tentative="1">
+      <w:start w:val="1"/>
+      <w:numFmt w:val="bullet"/>
+      <w:lvlText w:val=""/>
+      <w:lvlJc w:val="left"/>
+      <w:pPr>
+        <w:tabs>
+          <w:tab w:val="num" w:pos="5760"/>
+        </w:tabs>
+        <w:ind w:left="5760" w:hanging="360"/>
+      </w:pPr>
+      <w:rPr>
+        <w:rFonts w:ascii="Wingdings" w:hAnsi="Wingdings" w:hint="default"/>
+        <w:sz w:val="20"/>
+      </w:rPr>
+    </w:lvl>
+    <w:lvl w:ilvl="8" w:tentative="1">
+      <w:start w:val="1"/>
+      <w:numFmt w:val="bullet"/>
+      <w:lvlText w:val=""/>
+      <w:lvlJc w:val="left"/>
+      <w:pPr>
+        <w:tabs>
+          <w:tab w:val="num" w:pos="6480"/>
+        </w:tabs>
+        <w:ind w:left="6480" w:hanging="360"/>
+      </w:pPr>
+      <w:rPr>
+        <w:rFonts w:ascii="Wingdings" w:hAnsi="Wingdings" w:hint="default"/>
+        <w:sz w:val="20"/>
+      </w:rPr>
+    </w:lvl>
+  </w:abstractNum>
+  <w:abstractNum w:abstractNumId="5" w15:restartNumberingAfterBreak="0">
+    <w:nsid w:val="2BE82071"/>
+    <w:multiLevelType w:val="multilevel"/>
+    <w:tmpl w:val="825474A2"/>
+    <w:lvl w:ilvl="0">
+      <w:start w:val="1"/>
+      <w:numFmt w:val="decimal"/>
+      <w:lvlText w:val="%1."/>
+      <w:lvlJc w:val="left"/>
+      <w:pPr>
+        <w:tabs>
+          <w:tab w:val="num" w:pos="720"/>
+        </w:tabs>
+        <w:ind w:left="720" w:hanging="360"/>
+      </w:pPr>
+    </w:lvl>
+    <w:lvl w:ilvl="1">
+      <w:start w:val="1"/>
+      <w:numFmt w:val="bullet"/>
+      <w:lvlText w:val="o"/>
+      <w:lvlJc w:val="left"/>
+      <w:pPr>
+        <w:tabs>
+          <w:tab w:val="num" w:pos="1440"/>
+        </w:tabs>
+        <w:ind w:left="1440" w:hanging="360"/>
+      </w:pPr>
+      <w:rPr>
+        <w:rFonts w:ascii="Courier New" w:hAnsi="Courier New" w:hint="default"/>
+        <w:sz w:val="20"/>
+      </w:rPr>
+    </w:lvl>
+    <w:lvl w:ilvl="2" w:tentative="1">
+      <w:start w:val="1"/>
+      <w:numFmt w:val="decimal"/>
+      <w:lvlText w:val="%3."/>
+      <w:lvlJc w:val="left"/>
+      <w:pPr>
+        <w:tabs>
+          <w:tab w:val="num" w:pos="2160"/>
+        </w:tabs>
+        <w:ind w:left="2160" w:hanging="360"/>
+      </w:pPr>
+    </w:lvl>
+    <w:lvl w:ilvl="3" w:tentative="1">
+      <w:start w:val="1"/>
+      <w:numFmt w:val="decimal"/>
+      <w:lvlText w:val="%4."/>
+      <w:lvlJc w:val="left"/>
+      <w:pPr>
+        <w:tabs>
+          <w:tab w:val="num" w:pos="2880"/>
+        </w:tabs>
+        <w:ind w:left="2880" w:hanging="360"/>
+      </w:pPr>
+    </w:lvl>
+    <w:lvl w:ilvl="4" w:tentative="1">
+      <w:start w:val="1"/>
+      <w:numFmt w:val="decimal"/>
+      <w:lvlText w:val="%5."/>
+      <w:lvlJc w:val="left"/>
+      <w:pPr>
+        <w:tabs>
+          <w:tab w:val="num" w:pos="3600"/>
+        </w:tabs>
+        <w:ind w:left="3600" w:hanging="360"/>
+      </w:pPr>
+    </w:lvl>
+    <w:lvl w:ilvl="5" w:tentative="1">
+      <w:start w:val="1"/>
+      <w:numFmt w:val="decimal"/>
+      <w:lvlText w:val="%6."/>
+      <w:lvlJc w:val="left"/>
+      <w:pPr>
+        <w:tabs>
+          <w:tab w:val="num" w:pos="4320"/>
+        </w:tabs>
+        <w:ind w:left="4320" w:hanging="360"/>
+      </w:pPr>
+    </w:lvl>
+    <w:lvl w:ilvl="6" w:tentative="1">
+      <w:start w:val="1"/>
+      <w:numFmt w:val="decimal"/>
+      <w:lvlText w:val="%7."/>
+      <w:lvlJc w:val="left"/>
+      <w:pPr>
+        <w:tabs>
+          <w:tab w:val="num" w:pos="5040"/>
+        </w:tabs>
+        <w:ind w:left="5040" w:hanging="360"/>
+      </w:pPr>
+    </w:lvl>
+    <w:lvl w:ilvl="7" w:tentative="1">
+      <w:start w:val="1"/>
+      <w:numFmt w:val="decimal"/>
+      <w:lvlText w:val="%8."/>
+      <w:lvlJc w:val="left"/>
+      <w:pPr>
+        <w:tabs>
+          <w:tab w:val="num" w:pos="5760"/>
+        </w:tabs>
+        <w:ind w:left="5760" w:hanging="360"/>
+      </w:pPr>
+    </w:lvl>
+    <w:lvl w:ilvl="8" w:tentative="1">
+      <w:start w:val="1"/>
+      <w:numFmt w:val="decimal"/>
+      <w:lvlText w:val="%9."/>
+      <w:lvlJc w:val="left"/>
+      <w:pPr>
+        <w:tabs>
+          <w:tab w:val="num" w:pos="6480"/>
+        </w:tabs>
+        <w:ind w:left="6480" w:hanging="360"/>
+      </w:pPr>
+    </w:lvl>
+  </w:abstractNum>
+  <w:abstractNum w:abstractNumId="6" w15:restartNumberingAfterBreak="0">
     <w:nsid w:val="30A737CD"/>
     <w:multiLevelType w:val="hybridMultilevel"/>
     <w:tmpl w:val="E22E9132"/>
@@ -23510,7 +22300,7 @@
       </w:pPr>
     </w:lvl>
   </w:abstractNum>
-  <w:abstractNum w:abstractNumId="4" w15:restartNumberingAfterBreak="0">
+  <w:abstractNum w:abstractNumId="7" w15:restartNumberingAfterBreak="0">
     <w:nsid w:val="31D04749"/>
     <w:multiLevelType w:val="hybridMultilevel"/>
     <w:tmpl w:val="9CE6BD9A"/>
@@ -23596,7 +22386,7 @@
       </w:pPr>
     </w:lvl>
   </w:abstractNum>
-  <w:abstractNum w:abstractNumId="5" w15:restartNumberingAfterBreak="0">
+  <w:abstractNum w:abstractNumId="8" w15:restartNumberingAfterBreak="0">
     <w:nsid w:val="3F8B02C2"/>
     <w:multiLevelType w:val="hybridMultilevel"/>
     <w:tmpl w:val="11762F7C"/>
@@ -23709,7 +22499,331 @@
       </w:rPr>
     </w:lvl>
   </w:abstractNum>
-  <w:abstractNum w:abstractNumId="6" w15:restartNumberingAfterBreak="0">
+  <w:abstractNum w:abstractNumId="9" w15:restartNumberingAfterBreak="0">
+    <w:nsid w:val="4357325B"/>
+    <w:multiLevelType w:val="hybridMultilevel"/>
+    <w:tmpl w:val="F07A2CFA"/>
+    <w:lvl w:ilvl="0" w:tplc="04190001">
+      <w:start w:val="1"/>
+      <w:numFmt w:val="bullet"/>
+      <w:lvlText w:val=""/>
+      <w:lvlJc w:val="left"/>
+      <w:pPr>
+        <w:ind w:left="720" w:hanging="360"/>
+      </w:pPr>
+      <w:rPr>
+        <w:rFonts w:ascii="Symbol" w:hAnsi="Symbol" w:hint="default"/>
+      </w:rPr>
+    </w:lvl>
+    <w:lvl w:ilvl="1" w:tplc="04190019" w:tentative="1">
+      <w:start w:val="1"/>
+      <w:numFmt w:val="lowerLetter"/>
+      <w:lvlText w:val="%2."/>
+      <w:lvlJc w:val="left"/>
+      <w:pPr>
+        <w:ind w:left="1440" w:hanging="360"/>
+      </w:pPr>
+    </w:lvl>
+    <w:lvl w:ilvl="2" w:tplc="0419001B" w:tentative="1">
+      <w:start w:val="1"/>
+      <w:numFmt w:val="lowerRoman"/>
+      <w:lvlText w:val="%3."/>
+      <w:lvlJc w:val="right"/>
+      <w:pPr>
+        <w:ind w:left="2160" w:hanging="180"/>
+      </w:pPr>
+    </w:lvl>
+    <w:lvl w:ilvl="3" w:tplc="0419000F">
+      <w:start w:val="1"/>
+      <w:numFmt w:val="decimal"/>
+      <w:lvlText w:val="%4."/>
+      <w:lvlJc w:val="left"/>
+      <w:pPr>
+        <w:ind w:left="2880" w:hanging="360"/>
+      </w:pPr>
+    </w:lvl>
+    <w:lvl w:ilvl="4" w:tplc="04190019" w:tentative="1">
+      <w:start w:val="1"/>
+      <w:numFmt w:val="lowerLetter"/>
+      <w:lvlText w:val="%5."/>
+      <w:lvlJc w:val="left"/>
+      <w:pPr>
+        <w:ind w:left="3600" w:hanging="360"/>
+      </w:pPr>
+    </w:lvl>
+    <w:lvl w:ilvl="5" w:tplc="0419001B" w:tentative="1">
+      <w:start w:val="1"/>
+      <w:numFmt w:val="lowerRoman"/>
+      <w:lvlText w:val="%6."/>
+      <w:lvlJc w:val="right"/>
+      <w:pPr>
+        <w:ind w:left="4320" w:hanging="180"/>
+      </w:pPr>
+    </w:lvl>
+    <w:lvl w:ilvl="6" w:tplc="0419000F" w:tentative="1">
+      <w:start w:val="1"/>
+      <w:numFmt w:val="decimal"/>
+      <w:lvlText w:val="%7."/>
+      <w:lvlJc w:val="left"/>
+      <w:pPr>
+        <w:ind w:left="5040" w:hanging="360"/>
+      </w:pPr>
+    </w:lvl>
+    <w:lvl w:ilvl="7" w:tplc="04190019" w:tentative="1">
+      <w:start w:val="1"/>
+      <w:numFmt w:val="lowerLetter"/>
+      <w:lvlText w:val="%8."/>
+      <w:lvlJc w:val="left"/>
+      <w:pPr>
+        <w:ind w:left="5760" w:hanging="360"/>
+      </w:pPr>
+    </w:lvl>
+    <w:lvl w:ilvl="8" w:tplc="0419001B" w:tentative="1">
+      <w:start w:val="1"/>
+      <w:numFmt w:val="lowerRoman"/>
+      <w:lvlText w:val="%9."/>
+      <w:lvlJc w:val="right"/>
+      <w:pPr>
+        <w:ind w:left="6480" w:hanging="180"/>
+      </w:pPr>
+    </w:lvl>
+  </w:abstractNum>
+  <w:abstractNum w:abstractNumId="10" w15:restartNumberingAfterBreak="0">
+    <w:nsid w:val="484073E5"/>
+    <w:multiLevelType w:val="multilevel"/>
+    <w:tmpl w:val="AF5AA5DE"/>
+    <w:lvl w:ilvl="0">
+      <w:start w:val="1"/>
+      <w:numFmt w:val="bullet"/>
+      <w:lvlText w:val=""/>
+      <w:lvlJc w:val="left"/>
+      <w:pPr>
+        <w:tabs>
+          <w:tab w:val="num" w:pos="720"/>
+        </w:tabs>
+        <w:ind w:left="720" w:hanging="360"/>
+      </w:pPr>
+      <w:rPr>
+        <w:rFonts w:ascii="Symbol" w:hAnsi="Symbol" w:hint="default"/>
+        <w:sz w:val="20"/>
+      </w:rPr>
+    </w:lvl>
+    <w:lvl w:ilvl="1" w:tentative="1">
+      <w:start w:val="1"/>
+      <w:numFmt w:val="bullet"/>
+      <w:lvlText w:val="o"/>
+      <w:lvlJc w:val="left"/>
+      <w:pPr>
+        <w:tabs>
+          <w:tab w:val="num" w:pos="1440"/>
+        </w:tabs>
+        <w:ind w:left="1440" w:hanging="360"/>
+      </w:pPr>
+      <w:rPr>
+        <w:rFonts w:ascii="Courier New" w:hAnsi="Courier New" w:hint="default"/>
+        <w:sz w:val="20"/>
+      </w:rPr>
+    </w:lvl>
+    <w:lvl w:ilvl="2" w:tentative="1">
+      <w:start w:val="1"/>
+      <w:numFmt w:val="bullet"/>
+      <w:lvlText w:val=""/>
+      <w:lvlJc w:val="left"/>
+      <w:pPr>
+        <w:tabs>
+          <w:tab w:val="num" w:pos="2160"/>
+        </w:tabs>
+        <w:ind w:left="2160" w:hanging="360"/>
+      </w:pPr>
+      <w:rPr>
+        <w:rFonts w:ascii="Wingdings" w:hAnsi="Wingdings" w:hint="default"/>
+        <w:sz w:val="20"/>
+      </w:rPr>
+    </w:lvl>
+    <w:lvl w:ilvl="3" w:tentative="1">
+      <w:start w:val="1"/>
+      <w:numFmt w:val="bullet"/>
+      <w:lvlText w:val=""/>
+      <w:lvlJc w:val="left"/>
+      <w:pPr>
+        <w:tabs>
+          <w:tab w:val="num" w:pos="2880"/>
+        </w:tabs>
+        <w:ind w:left="2880" w:hanging="360"/>
+      </w:pPr>
+      <w:rPr>
+        <w:rFonts w:ascii="Wingdings" w:hAnsi="Wingdings" w:hint="default"/>
+        <w:sz w:val="20"/>
+      </w:rPr>
+    </w:lvl>
+    <w:lvl w:ilvl="4" w:tentative="1">
+      <w:start w:val="1"/>
+      <w:numFmt w:val="bullet"/>
+      <w:lvlText w:val=""/>
+      <w:lvlJc w:val="left"/>
+      <w:pPr>
+        <w:tabs>
+          <w:tab w:val="num" w:pos="3600"/>
+        </w:tabs>
+        <w:ind w:left="3600" w:hanging="360"/>
+      </w:pPr>
+      <w:rPr>
+        <w:rFonts w:ascii="Wingdings" w:hAnsi="Wingdings" w:hint="default"/>
+        <w:sz w:val="20"/>
+      </w:rPr>
+    </w:lvl>
+    <w:lvl w:ilvl="5" w:tentative="1">
+      <w:start w:val="1"/>
+      <w:numFmt w:val="bullet"/>
+      <w:lvlText w:val=""/>
+      <w:lvlJc w:val="left"/>
+      <w:pPr>
+        <w:tabs>
+          <w:tab w:val="num" w:pos="4320"/>
+        </w:tabs>
+        <w:ind w:left="4320" w:hanging="360"/>
+      </w:pPr>
+      <w:rPr>
+        <w:rFonts w:ascii="Wingdings" w:hAnsi="Wingdings" w:hint="default"/>
+        <w:sz w:val="20"/>
+      </w:rPr>
+    </w:lvl>
+    <w:lvl w:ilvl="6" w:tentative="1">
+      <w:start w:val="1"/>
+      <w:numFmt w:val="bullet"/>
+      <w:lvlText w:val=""/>
+      <w:lvlJc w:val="left"/>
+      <w:pPr>
+        <w:tabs>
+          <w:tab w:val="num" w:pos="5040"/>
+        </w:tabs>
+        <w:ind w:left="5040" w:hanging="360"/>
+      </w:pPr>
+      <w:rPr>
+        <w:rFonts w:ascii="Wingdings" w:hAnsi="Wingdings" w:hint="default"/>
+        <w:sz w:val="20"/>
+      </w:rPr>
+    </w:lvl>
+    <w:lvl w:ilvl="7" w:tentative="1">
+      <w:start w:val="1"/>
+      <w:numFmt w:val="bullet"/>
+      <w:lvlText w:val=""/>
+      <w:lvlJc w:val="left"/>
+      <w:pPr>
+        <w:tabs>
+          <w:tab w:val="num" w:pos="5760"/>
+        </w:tabs>
+        <w:ind w:left="5760" w:hanging="360"/>
+      </w:pPr>
+      <w:rPr>
+        <w:rFonts w:ascii="Wingdings" w:hAnsi="Wingdings" w:hint="default"/>
+        <w:sz w:val="20"/>
+      </w:rPr>
+    </w:lvl>
+    <w:lvl w:ilvl="8" w:tentative="1">
+      <w:start w:val="1"/>
+      <w:numFmt w:val="bullet"/>
+      <w:lvlText w:val=""/>
+      <w:lvlJc w:val="left"/>
+      <w:pPr>
+        <w:tabs>
+          <w:tab w:val="num" w:pos="6480"/>
+        </w:tabs>
+        <w:ind w:left="6480" w:hanging="360"/>
+      </w:pPr>
+      <w:rPr>
+        <w:rFonts w:ascii="Wingdings" w:hAnsi="Wingdings" w:hint="default"/>
+        <w:sz w:val="20"/>
+      </w:rPr>
+    </w:lvl>
+  </w:abstractNum>
+  <w:abstractNum w:abstractNumId="11" w15:restartNumberingAfterBreak="0">
+    <w:nsid w:val="4A415112"/>
+    <w:multiLevelType w:val="hybridMultilevel"/>
+    <w:tmpl w:val="C324DF7C"/>
+    <w:lvl w:ilvl="0" w:tplc="0419000F">
+      <w:start w:val="1"/>
+      <w:numFmt w:val="decimal"/>
+      <w:lvlText w:val="%1."/>
+      <w:lvlJc w:val="left"/>
+      <w:pPr>
+        <w:ind w:left="720" w:hanging="360"/>
+      </w:pPr>
+    </w:lvl>
+    <w:lvl w:ilvl="1" w:tplc="04190019" w:tentative="1">
+      <w:start w:val="1"/>
+      <w:numFmt w:val="lowerLetter"/>
+      <w:lvlText w:val="%2."/>
+      <w:lvlJc w:val="left"/>
+      <w:pPr>
+        <w:ind w:left="1440" w:hanging="360"/>
+      </w:pPr>
+    </w:lvl>
+    <w:lvl w:ilvl="2" w:tplc="0419001B" w:tentative="1">
+      <w:start w:val="1"/>
+      <w:numFmt w:val="lowerRoman"/>
+      <w:lvlText w:val="%3."/>
+      <w:lvlJc w:val="right"/>
+      <w:pPr>
+        <w:ind w:left="2160" w:hanging="180"/>
+      </w:pPr>
+    </w:lvl>
+    <w:lvl w:ilvl="3" w:tplc="0419000F">
+      <w:start w:val="1"/>
+      <w:numFmt w:val="decimal"/>
+      <w:lvlText w:val="%4."/>
+      <w:lvlJc w:val="left"/>
+      <w:pPr>
+        <w:ind w:left="2880" w:hanging="360"/>
+      </w:pPr>
+    </w:lvl>
+    <w:lvl w:ilvl="4" w:tplc="04190019" w:tentative="1">
+      <w:start w:val="1"/>
+      <w:numFmt w:val="lowerLetter"/>
+      <w:lvlText w:val="%5."/>
+      <w:lvlJc w:val="left"/>
+      <w:pPr>
+        <w:ind w:left="3600" w:hanging="360"/>
+      </w:pPr>
+    </w:lvl>
+    <w:lvl w:ilvl="5" w:tplc="0419001B" w:tentative="1">
+      <w:start w:val="1"/>
+      <w:numFmt w:val="lowerRoman"/>
+      <w:lvlText w:val="%6."/>
+      <w:lvlJc w:val="right"/>
+      <w:pPr>
+        <w:ind w:left="4320" w:hanging="180"/>
+      </w:pPr>
+    </w:lvl>
+    <w:lvl w:ilvl="6" w:tplc="0419000F" w:tentative="1">
+      <w:start w:val="1"/>
+      <w:numFmt w:val="decimal"/>
+      <w:lvlText w:val="%7."/>
+      <w:lvlJc w:val="left"/>
+      <w:pPr>
+        <w:ind w:left="5040" w:hanging="360"/>
+      </w:pPr>
+    </w:lvl>
+    <w:lvl w:ilvl="7" w:tplc="04190019" w:tentative="1">
+      <w:start w:val="1"/>
+      <w:numFmt w:val="lowerLetter"/>
+      <w:lvlText w:val="%8."/>
+      <w:lvlJc w:val="left"/>
+      <w:pPr>
+        <w:ind w:left="5760" w:hanging="360"/>
+      </w:pPr>
+    </w:lvl>
+    <w:lvl w:ilvl="8" w:tplc="0419001B" w:tentative="1">
+      <w:start w:val="1"/>
+      <w:numFmt w:val="lowerRoman"/>
+      <w:lvlText w:val="%9."/>
+      <w:lvlJc w:val="right"/>
+      <w:pPr>
+        <w:ind w:left="6480" w:hanging="180"/>
+      </w:pPr>
+    </w:lvl>
+  </w:abstractNum>
+  <w:abstractNum w:abstractNumId="12" w15:restartNumberingAfterBreak="0">
     <w:nsid w:val="4F6D4162"/>
     <w:multiLevelType w:val="hybridMultilevel"/>
     <w:tmpl w:val="35125D36"/>
@@ -23822,7 +22936,7 @@
       </w:rPr>
     </w:lvl>
   </w:abstractNum>
-  <w:abstractNum w:abstractNumId="7" w15:restartNumberingAfterBreak="0">
+  <w:abstractNum w:abstractNumId="13" w15:restartNumberingAfterBreak="0">
     <w:nsid w:val="500A63B8"/>
     <w:multiLevelType w:val="hybridMultilevel"/>
     <w:tmpl w:val="A5DA3E68"/>
@@ -23935,7 +23049,7 @@
       </w:rPr>
     </w:lvl>
   </w:abstractNum>
-  <w:abstractNum w:abstractNumId="8" w15:restartNumberingAfterBreak="0">
+  <w:abstractNum w:abstractNumId="14" w15:restartNumberingAfterBreak="0">
     <w:nsid w:val="523E61B0"/>
     <w:multiLevelType w:val="multilevel"/>
     <w:tmpl w:val="612AED78"/>
@@ -24065,7 +23179,7 @@
       </w:rPr>
     </w:lvl>
   </w:abstractNum>
-  <w:abstractNum w:abstractNumId="9" w15:restartNumberingAfterBreak="0">
+  <w:abstractNum w:abstractNumId="15" w15:restartNumberingAfterBreak="0">
     <w:nsid w:val="537449B3"/>
     <w:multiLevelType w:val="multilevel"/>
     <w:tmpl w:val="42901506"/>
@@ -24219,7 +23333,7 @@
       </w:rPr>
     </w:lvl>
   </w:abstractNum>
-  <w:abstractNum w:abstractNumId="10" w15:restartNumberingAfterBreak="0">
+  <w:abstractNum w:abstractNumId="16" w15:restartNumberingAfterBreak="0">
     <w:nsid w:val="547C562D"/>
     <w:multiLevelType w:val="hybridMultilevel"/>
     <w:tmpl w:val="9CE6BD9A"/>
@@ -24305,7 +23419,7 @@
       </w:pPr>
     </w:lvl>
   </w:abstractNum>
-  <w:abstractNum w:abstractNumId="11" w15:restartNumberingAfterBreak="0">
+  <w:abstractNum w:abstractNumId="17" w15:restartNumberingAfterBreak="0">
     <w:nsid w:val="549C1EE1"/>
     <w:multiLevelType w:val="multilevel"/>
     <w:tmpl w:val="A94436C8"/>
@@ -24458,7 +23572,7 @@
       </w:rPr>
     </w:lvl>
   </w:abstractNum>
-  <w:abstractNum w:abstractNumId="12" w15:restartNumberingAfterBreak="0">
+  <w:abstractNum w:abstractNumId="18" w15:restartNumberingAfterBreak="0">
     <w:nsid w:val="5B005235"/>
     <w:multiLevelType w:val="hybridMultilevel"/>
     <w:tmpl w:val="F744B782"/>
@@ -24571,7 +23685,7 @@
       </w:rPr>
     </w:lvl>
   </w:abstractNum>
-  <w:abstractNum w:abstractNumId="13" w15:restartNumberingAfterBreak="0">
+  <w:abstractNum w:abstractNumId="19" w15:restartNumberingAfterBreak="0">
     <w:nsid w:val="5F1316E6"/>
     <w:multiLevelType w:val="hybridMultilevel"/>
     <w:tmpl w:val="D7A0B0F0"/>
@@ -24657,7 +23771,7 @@
       </w:pPr>
     </w:lvl>
   </w:abstractNum>
-  <w:abstractNum w:abstractNumId="14" w15:restartNumberingAfterBreak="0">
+  <w:abstractNum w:abstractNumId="20" w15:restartNumberingAfterBreak="0">
     <w:nsid w:val="69BB7F53"/>
     <w:multiLevelType w:val="hybridMultilevel"/>
     <w:tmpl w:val="B3823662"/>
@@ -24770,7 +23884,305 @@
       </w:rPr>
     </w:lvl>
   </w:abstractNum>
-  <w:abstractNum w:abstractNumId="15" w15:restartNumberingAfterBreak="0">
+  <w:abstractNum w:abstractNumId="21" w15:restartNumberingAfterBreak="0">
+    <w:nsid w:val="6DA81DA3"/>
+    <w:multiLevelType w:val="multilevel"/>
+    <w:tmpl w:val="67E0662A"/>
+    <w:lvl w:ilvl="0">
+      <w:start w:val="1"/>
+      <w:numFmt w:val="bullet"/>
+      <w:lvlText w:val=""/>
+      <w:lvlJc w:val="left"/>
+      <w:pPr>
+        <w:tabs>
+          <w:tab w:val="num" w:pos="720"/>
+        </w:tabs>
+        <w:ind w:left="720" w:hanging="360"/>
+      </w:pPr>
+      <w:rPr>
+        <w:rFonts w:ascii="Symbol" w:hAnsi="Symbol" w:hint="default"/>
+        <w:sz w:val="20"/>
+      </w:rPr>
+    </w:lvl>
+    <w:lvl w:ilvl="1" w:tentative="1">
+      <w:start w:val="1"/>
+      <w:numFmt w:val="bullet"/>
+      <w:lvlText w:val="o"/>
+      <w:lvlJc w:val="left"/>
+      <w:pPr>
+        <w:tabs>
+          <w:tab w:val="num" w:pos="1440"/>
+        </w:tabs>
+        <w:ind w:left="1440" w:hanging="360"/>
+      </w:pPr>
+      <w:rPr>
+        <w:rFonts w:ascii="Courier New" w:hAnsi="Courier New" w:hint="default"/>
+        <w:sz w:val="20"/>
+      </w:rPr>
+    </w:lvl>
+    <w:lvl w:ilvl="2" w:tentative="1">
+      <w:start w:val="1"/>
+      <w:numFmt w:val="bullet"/>
+      <w:lvlText w:val=""/>
+      <w:lvlJc w:val="left"/>
+      <w:pPr>
+        <w:tabs>
+          <w:tab w:val="num" w:pos="2160"/>
+        </w:tabs>
+        <w:ind w:left="2160" w:hanging="360"/>
+      </w:pPr>
+      <w:rPr>
+        <w:rFonts w:ascii="Wingdings" w:hAnsi="Wingdings" w:hint="default"/>
+        <w:sz w:val="20"/>
+      </w:rPr>
+    </w:lvl>
+    <w:lvl w:ilvl="3" w:tentative="1">
+      <w:start w:val="1"/>
+      <w:numFmt w:val="bullet"/>
+      <w:lvlText w:val=""/>
+      <w:lvlJc w:val="left"/>
+      <w:pPr>
+        <w:tabs>
+          <w:tab w:val="num" w:pos="2880"/>
+        </w:tabs>
+        <w:ind w:left="2880" w:hanging="360"/>
+      </w:pPr>
+      <w:rPr>
+        <w:rFonts w:ascii="Wingdings" w:hAnsi="Wingdings" w:hint="default"/>
+        <w:sz w:val="20"/>
+      </w:rPr>
+    </w:lvl>
+    <w:lvl w:ilvl="4" w:tentative="1">
+      <w:start w:val="1"/>
+      <w:numFmt w:val="bullet"/>
+      <w:lvlText w:val=""/>
+      <w:lvlJc w:val="left"/>
+      <w:pPr>
+        <w:tabs>
+          <w:tab w:val="num" w:pos="3600"/>
+        </w:tabs>
+        <w:ind w:left="3600" w:hanging="360"/>
+      </w:pPr>
+      <w:rPr>
+        <w:rFonts w:ascii="Wingdings" w:hAnsi="Wingdings" w:hint="default"/>
+        <w:sz w:val="20"/>
+      </w:rPr>
+    </w:lvl>
+    <w:lvl w:ilvl="5" w:tentative="1">
+      <w:start w:val="1"/>
+      <w:numFmt w:val="bullet"/>
+      <w:lvlText w:val=""/>
+      <w:lvlJc w:val="left"/>
+      <w:pPr>
+        <w:tabs>
+          <w:tab w:val="num" w:pos="4320"/>
+        </w:tabs>
+        <w:ind w:left="4320" w:hanging="360"/>
+      </w:pPr>
+      <w:rPr>
+        <w:rFonts w:ascii="Wingdings" w:hAnsi="Wingdings" w:hint="default"/>
+        <w:sz w:val="20"/>
+      </w:rPr>
+    </w:lvl>
+    <w:lvl w:ilvl="6" w:tentative="1">
+      <w:start w:val="1"/>
+      <w:numFmt w:val="bullet"/>
+      <w:lvlText w:val=""/>
+      <w:lvlJc w:val="left"/>
+      <w:pPr>
+        <w:tabs>
+          <w:tab w:val="num" w:pos="5040"/>
+        </w:tabs>
+        <w:ind w:left="5040" w:hanging="360"/>
+      </w:pPr>
+      <w:rPr>
+        <w:rFonts w:ascii="Wingdings" w:hAnsi="Wingdings" w:hint="default"/>
+        <w:sz w:val="20"/>
+      </w:rPr>
+    </w:lvl>
+    <w:lvl w:ilvl="7" w:tentative="1">
+      <w:start w:val="1"/>
+      <w:numFmt w:val="bullet"/>
+      <w:lvlText w:val=""/>
+      <w:lvlJc w:val="left"/>
+      <w:pPr>
+        <w:tabs>
+          <w:tab w:val="num" w:pos="5760"/>
+        </w:tabs>
+        <w:ind w:left="5760" w:hanging="360"/>
+      </w:pPr>
+      <w:rPr>
+        <w:rFonts w:ascii="Wingdings" w:hAnsi="Wingdings" w:hint="default"/>
+        <w:sz w:val="20"/>
+      </w:rPr>
+    </w:lvl>
+    <w:lvl w:ilvl="8" w:tentative="1">
+      <w:start w:val="1"/>
+      <w:numFmt w:val="bullet"/>
+      <w:lvlText w:val=""/>
+      <w:lvlJc w:val="left"/>
+      <w:pPr>
+        <w:tabs>
+          <w:tab w:val="num" w:pos="6480"/>
+        </w:tabs>
+        <w:ind w:left="6480" w:hanging="360"/>
+      </w:pPr>
+      <w:rPr>
+        <w:rFonts w:ascii="Wingdings" w:hAnsi="Wingdings" w:hint="default"/>
+        <w:sz w:val="20"/>
+      </w:rPr>
+    </w:lvl>
+  </w:abstractNum>
+  <w:abstractNum w:abstractNumId="22" w15:restartNumberingAfterBreak="0">
+    <w:nsid w:val="6EA21CF4"/>
+    <w:multiLevelType w:val="multilevel"/>
+    <w:tmpl w:val="0624D226"/>
+    <w:lvl w:ilvl="0">
+      <w:start w:val="1"/>
+      <w:numFmt w:val="bullet"/>
+      <w:lvlText w:val=""/>
+      <w:lvlJc w:val="left"/>
+      <w:pPr>
+        <w:tabs>
+          <w:tab w:val="num" w:pos="720"/>
+        </w:tabs>
+        <w:ind w:left="720" w:hanging="360"/>
+      </w:pPr>
+      <w:rPr>
+        <w:rFonts w:ascii="Symbol" w:hAnsi="Symbol" w:hint="default"/>
+        <w:sz w:val="20"/>
+      </w:rPr>
+    </w:lvl>
+    <w:lvl w:ilvl="1" w:tentative="1">
+      <w:start w:val="1"/>
+      <w:numFmt w:val="bullet"/>
+      <w:lvlText w:val="o"/>
+      <w:lvlJc w:val="left"/>
+      <w:pPr>
+        <w:tabs>
+          <w:tab w:val="num" w:pos="1440"/>
+        </w:tabs>
+        <w:ind w:left="1440" w:hanging="360"/>
+      </w:pPr>
+      <w:rPr>
+        <w:rFonts w:ascii="Courier New" w:hAnsi="Courier New" w:hint="default"/>
+        <w:sz w:val="20"/>
+      </w:rPr>
+    </w:lvl>
+    <w:lvl w:ilvl="2" w:tentative="1">
+      <w:start w:val="1"/>
+      <w:numFmt w:val="bullet"/>
+      <w:lvlText w:val=""/>
+      <w:lvlJc w:val="left"/>
+      <w:pPr>
+        <w:tabs>
+          <w:tab w:val="num" w:pos="2160"/>
+        </w:tabs>
+        <w:ind w:left="2160" w:hanging="360"/>
+      </w:pPr>
+      <w:rPr>
+        <w:rFonts w:ascii="Wingdings" w:hAnsi="Wingdings" w:hint="default"/>
+        <w:sz w:val="20"/>
+      </w:rPr>
+    </w:lvl>
+    <w:lvl w:ilvl="3" w:tentative="1">
+      <w:start w:val="1"/>
+      <w:numFmt w:val="bullet"/>
+      <w:lvlText w:val=""/>
+      <w:lvlJc w:val="left"/>
+      <w:pPr>
+        <w:tabs>
+          <w:tab w:val="num" w:pos="2880"/>
+        </w:tabs>
+        <w:ind w:left="2880" w:hanging="360"/>
+      </w:pPr>
+      <w:rPr>
+        <w:rFonts w:ascii="Wingdings" w:hAnsi="Wingdings" w:hint="default"/>
+        <w:sz w:val="20"/>
+      </w:rPr>
+    </w:lvl>
+    <w:lvl w:ilvl="4" w:tentative="1">
+      <w:start w:val="1"/>
+      <w:numFmt w:val="bullet"/>
+      <w:lvlText w:val=""/>
+      <w:lvlJc w:val="left"/>
+      <w:pPr>
+        <w:tabs>
+          <w:tab w:val="num" w:pos="3600"/>
+        </w:tabs>
+        <w:ind w:left="3600" w:hanging="360"/>
+      </w:pPr>
+      <w:rPr>
+        <w:rFonts w:ascii="Wingdings" w:hAnsi="Wingdings" w:hint="default"/>
+        <w:sz w:val="20"/>
+      </w:rPr>
+    </w:lvl>
+    <w:lvl w:ilvl="5" w:tentative="1">
+      <w:start w:val="1"/>
+      <w:numFmt w:val="bullet"/>
+      <w:lvlText w:val=""/>
+      <w:lvlJc w:val="left"/>
+      <w:pPr>
+        <w:tabs>
+          <w:tab w:val="num" w:pos="4320"/>
+        </w:tabs>
+        <w:ind w:left="4320" w:hanging="360"/>
+      </w:pPr>
+      <w:rPr>
+        <w:rFonts w:ascii="Wingdings" w:hAnsi="Wingdings" w:hint="default"/>
+        <w:sz w:val="20"/>
+      </w:rPr>
+    </w:lvl>
+    <w:lvl w:ilvl="6" w:tentative="1">
+      <w:start w:val="1"/>
+      <w:numFmt w:val="bullet"/>
+      <w:lvlText w:val=""/>
+      <w:lvlJc w:val="left"/>
+      <w:pPr>
+        <w:tabs>
+          <w:tab w:val="num" w:pos="5040"/>
+        </w:tabs>
+        <w:ind w:left="5040" w:hanging="360"/>
+      </w:pPr>
+      <w:rPr>
+        <w:rFonts w:ascii="Wingdings" w:hAnsi="Wingdings" w:hint="default"/>
+        <w:sz w:val="20"/>
+      </w:rPr>
+    </w:lvl>
+    <w:lvl w:ilvl="7" w:tentative="1">
+      <w:start w:val="1"/>
+      <w:numFmt w:val="bullet"/>
+      <w:lvlText w:val=""/>
+      <w:lvlJc w:val="left"/>
+      <w:pPr>
+        <w:tabs>
+          <w:tab w:val="num" w:pos="5760"/>
+        </w:tabs>
+        <w:ind w:left="5760" w:hanging="360"/>
+      </w:pPr>
+      <w:rPr>
+        <w:rFonts w:ascii="Wingdings" w:hAnsi="Wingdings" w:hint="default"/>
+        <w:sz w:val="20"/>
+      </w:rPr>
+    </w:lvl>
+    <w:lvl w:ilvl="8" w:tentative="1">
+      <w:start w:val="1"/>
+      <w:numFmt w:val="bullet"/>
+      <w:lvlText w:val=""/>
+      <w:lvlJc w:val="left"/>
+      <w:pPr>
+        <w:tabs>
+          <w:tab w:val="num" w:pos="6480"/>
+        </w:tabs>
+        <w:ind w:left="6480" w:hanging="360"/>
+      </w:pPr>
+      <w:rPr>
+        <w:rFonts w:ascii="Wingdings" w:hAnsi="Wingdings" w:hint="default"/>
+        <w:sz w:val="20"/>
+      </w:rPr>
+    </w:lvl>
+  </w:abstractNum>
+  <w:abstractNum w:abstractNumId="23" w15:restartNumberingAfterBreak="0">
     <w:nsid w:val="6F9A334A"/>
     <w:multiLevelType w:val="hybridMultilevel"/>
     <w:tmpl w:val="D9A663C2"/>
@@ -24883,7 +24295,7 @@
       </w:rPr>
     </w:lvl>
   </w:abstractNum>
-  <w:abstractNum w:abstractNumId="16" w15:restartNumberingAfterBreak="0">
+  <w:abstractNum w:abstractNumId="24" w15:restartNumberingAfterBreak="0">
     <w:nsid w:val="750C10E4"/>
     <w:multiLevelType w:val="multilevel"/>
     <w:tmpl w:val="A94436C8"/>
@@ -25036,7 +24448,7 @@
       </w:rPr>
     </w:lvl>
   </w:abstractNum>
-  <w:abstractNum w:abstractNumId="17" w15:restartNumberingAfterBreak="0">
+  <w:abstractNum w:abstractNumId="25" w15:restartNumberingAfterBreak="0">
     <w:nsid w:val="7A9324BE"/>
     <w:multiLevelType w:val="multilevel"/>
     <w:tmpl w:val="A94436C8"/>
@@ -25189,7 +24601,7 @@
       </w:rPr>
     </w:lvl>
   </w:abstractNum>
-  <w:abstractNum w:abstractNumId="18" w15:restartNumberingAfterBreak="0">
+  <w:abstractNum w:abstractNumId="26" w15:restartNumberingAfterBreak="0">
     <w:nsid w:val="7DA036EF"/>
     <w:multiLevelType w:val="hybridMultilevel"/>
     <w:tmpl w:val="3C7E3906"/>
@@ -25303,61 +24715,85 @@
     </w:lvl>
   </w:abstractNum>
   <w:num w:numId="1">
-    <w:abstractNumId w:val="8"/>
+    <w:abstractNumId w:val="14"/>
   </w:num>
   <w:num w:numId="2">
-    <w:abstractNumId w:val="11"/>
+    <w:abstractNumId w:val="17"/>
   </w:num>
   <w:num w:numId="3">
-    <w:abstractNumId w:val="9"/>
+    <w:abstractNumId w:val="15"/>
   </w:num>
   <w:num w:numId="4">
-    <w:abstractNumId w:val="6"/>
+    <w:abstractNumId w:val="12"/>
   </w:num>
   <w:num w:numId="5">
-    <w:abstractNumId w:val="13"/>
+    <w:abstractNumId w:val="19"/>
   </w:num>
   <w:num w:numId="6">
     <w:abstractNumId w:val="0"/>
   </w:num>
   <w:num w:numId="7">
-    <w:abstractNumId w:val="17"/>
+    <w:abstractNumId w:val="25"/>
   </w:num>
   <w:num w:numId="8">
-    <w:abstractNumId w:val="15"/>
+    <w:abstractNumId w:val="23"/>
   </w:num>
   <w:num w:numId="9">
+    <w:abstractNumId w:val="6"/>
+  </w:num>
+  <w:num w:numId="10">
     <w:abstractNumId w:val="3"/>
   </w:num>
-  <w:num w:numId="10">
-    <w:abstractNumId w:val="2"/>
-  </w:num>
   <w:num w:numId="11">
-    <w:abstractNumId w:val="5"/>
+    <w:abstractNumId w:val="8"/>
   </w:num>
   <w:num w:numId="12">
-    <w:abstractNumId w:val="10"/>
+    <w:abstractNumId w:val="16"/>
   </w:num>
   <w:num w:numId="13">
+    <w:abstractNumId w:val="26"/>
+  </w:num>
+  <w:num w:numId="14">
+    <w:abstractNumId w:val="20"/>
+  </w:num>
+  <w:num w:numId="15">
     <w:abstractNumId w:val="18"/>
   </w:num>
-  <w:num w:numId="14">
-    <w:abstractNumId w:val="14"/>
-  </w:num>
-  <w:num w:numId="15">
-    <w:abstractNumId w:val="12"/>
-  </w:num>
   <w:num w:numId="16">
-    <w:abstractNumId w:val="7"/>
+    <w:abstractNumId w:val="13"/>
   </w:num>
   <w:num w:numId="17">
-    <w:abstractNumId w:val="4"/>
+    <w:abstractNumId w:val="7"/>
   </w:num>
   <w:num w:numId="18">
     <w:abstractNumId w:val="1"/>
   </w:num>
   <w:num w:numId="19">
-    <w:abstractNumId w:val="16"/>
+    <w:abstractNumId w:val="24"/>
+  </w:num>
+  <w:num w:numId="20">
+    <w:abstractNumId w:val="5"/>
+  </w:num>
+  <w:num w:numId="21">
+    <w:abstractNumId w:val="2"/>
+  </w:num>
+  <w:num w:numId="22">
+    <w:abstractNumId w:val="11"/>
+  </w:num>
+  <w:num w:numId="23">
+    <w:abstractNumId w:val="9"/>
+  </w:num>
+  <w:num w:numId="24">
+    <w:abstractNumId w:val="4"/>
+  </w:num>
+  <w:num w:numId="25">
+    <w:abstractNumId w:val="21"/>
+  </w:num>
+  <w:num w:numId="26">
+    <w:abstractNumId w:val="22"/>
+  </w:num>
+  <w:num w:numId="27">
+    <w:abstractNumId w:val="10"/>
   </w:num>
   <w:numIdMacAtCleanup w:val="19"/>
 </w:numbering>
@@ -25805,6 +25241,29 @@
       <w:szCs w:val="24"/>
     </w:rPr>
   </w:style>
+  <w:style w:type="paragraph" w:styleId="4">
+    <w:name w:val="heading 4"/>
+    <w:basedOn w:val="a"/>
+    <w:next w:val="a"/>
+    <w:link w:val="40"/>
+    <w:uiPriority w:val="9"/>
+    <w:semiHidden/>
+    <w:unhideWhenUsed/>
+    <w:qFormat/>
+    <w:rsid w:val="00357EF0"/>
+    <w:pPr>
+      <w:keepNext/>
+      <w:keepLines/>
+      <w:spacing w:before="40"/>
+      <w:outlineLvl w:val="3"/>
+    </w:pPr>
+    <w:rPr>
+      <w:rFonts w:asciiTheme="majorHAnsi" w:eastAsiaTheme="majorEastAsia" w:hAnsiTheme="majorHAnsi" w:cstheme="majorBidi"/>
+      <w:i/>
+      <w:iCs/>
+      <w:color w:val="365F91" w:themeColor="accent1" w:themeShade="BF"/>
+    </w:rPr>
+  </w:style>
   <w:style w:type="character" w:default="1" w:styleId="a0">
     <w:name w:val="Default Paragraph Font"/>
     <w:uiPriority w:val="1"/>
@@ -25912,7 +25371,7 @@
       <w:szCs w:val="24"/>
     </w:rPr>
   </w:style>
-  <w:style w:type="paragraph" w:styleId="4">
+  <w:style w:type="paragraph" w:styleId="41">
     <w:name w:val="toc 4"/>
     <w:basedOn w:val="a"/>
     <w:uiPriority w:val="39"/>
@@ -26305,6 +25764,21 @@
     <w:unhideWhenUsed/>
     <w:rsid w:val="002A14D8"/>
   </w:style>
+  <w:style w:type="character" w:customStyle="1" w:styleId="40">
+    <w:name w:val="Заголовок 4 Знак"/>
+    <w:basedOn w:val="a0"/>
+    <w:link w:val="4"/>
+    <w:uiPriority w:val="9"/>
+    <w:semiHidden/>
+    <w:rsid w:val="00357EF0"/>
+    <w:rPr>
+      <w:rFonts w:asciiTheme="majorHAnsi" w:eastAsiaTheme="majorEastAsia" w:hAnsiTheme="majorHAnsi" w:cstheme="majorBidi"/>
+      <w:i/>
+      <w:iCs/>
+      <w:color w:val="365F91" w:themeColor="accent1" w:themeShade="BF"/>
+      <w:lang w:val="ru-RU"/>
+    </w:rPr>
+  </w:style>
 </w:styles>
 </file>
 
